--- a/Documentation.docx
+++ b/Documentation.docx
@@ -516,6 +516,26 @@
       </w:pPr>
       <w:r>
         <w:rPr>
+          <w:b w:val="1"/>
+          <w:rtl w:val="0"/>
+        </w:rPr>
+        <w:t xml:space="preserve">It’s a good practice to test first the api or backend, then separate the creation of components.</w:t>
+      </w:r>
+    </w:p>
+    <w:p>
+      <w:pPr>
+        <w:numPr>
+          <w:ilvl w:val="0"/>
+          <w:numId w:val="5"/>
+        </w:numPr>
+        <w:ind w:left="720" w:hanging="360"/>
+        <w:rPr>
+          <w:b w:val="1"/>
+          <w:u w:val="none"/>
+        </w:rPr>
+      </w:pPr>
+      <w:r>
+        <w:rPr>
           <w:rtl w:val="0"/>
         </w:rPr>
       </w:r>
@@ -567,8 +587,41 @@
       </w:pPr>
       <w:r>
         <w:rPr>
-          <w:rtl w:val="0"/>
-        </w:rPr>
+          <w:b w:val="1"/>
+          <w:rtl w:val="0"/>
+        </w:rPr>
+        <w:t xml:space="preserve">Promise {&lt;pending&gt;} [[Prototype]]</w:t>
+      </w:r>
+      <w:r>
+        <w:rPr>
+          <w:rtl w:val="0"/>
+        </w:rPr>
+        <w:t xml:space="preserve"> = this is because u forgot the await function somewhere</w:t>
+      </w:r>
+    </w:p>
+    <w:p>
+      <w:pPr>
+        <w:numPr>
+          <w:ilvl w:val="0"/>
+          <w:numId w:val="1"/>
+        </w:numPr>
+        <w:ind w:left="720" w:hanging="360"/>
+        <w:rPr>
+          <w:u w:val="none"/>
+        </w:rPr>
+      </w:pPr>
+      <w:r>
+        <w:rPr>
+          <w:b w:val="1"/>
+          <w:rtl w:val="0"/>
+        </w:rPr>
+        <w:t xml:space="preserve">react-dom.development.js:4266 Uncaught TypeError: setPassword is not a functio</w:t>
+      </w:r>
+      <w:r>
+        <w:rPr>
+          <w:rtl w:val="0"/>
+        </w:rPr>
+        <w:t xml:space="preserve">n = check if you declared the variables correctly, such us the brackets</w:t>
         <w:br w:type="textWrapping"/>
       </w:r>
     </w:p>
@@ -1884,11 +1937,12 @@
         </w:numPr>
         <w:ind w:left="720" w:hanging="360"/>
         <w:rPr>
-          <w:u w:val="none"/>
-        </w:rPr>
-      </w:pPr>
-      <w:r>
-        <w:rPr>
+          <w:b w:val="1"/>
+        </w:rPr>
+      </w:pPr>
+      <w:r>
+        <w:rPr>
+          <w:b w:val="1"/>
           <w:rtl w:val="0"/>
         </w:rPr>
         <w:t xml:space="preserve">Install Router - npm i react-router-dom</w:t>
@@ -3216,7 +3270,9 @@
     <w:p>
       <w:pPr>
         <w:ind w:left="720" w:firstLine="0"/>
-        <w:rPr/>
+        <w:rPr>
+          <w:b w:val="1"/>
+        </w:rPr>
       </w:pPr>
       <w:r>
         <w:rPr>
@@ -3232,11 +3288,12 @@
         </w:numPr>
         <w:ind w:left="720" w:hanging="360"/>
         <w:rPr>
-          <w:u w:val="none"/>
-        </w:rPr>
-      </w:pPr>
-      <w:r>
-        <w:rPr>
+          <w:b w:val="1"/>
+        </w:rPr>
+      </w:pPr>
+      <w:r>
+        <w:rPr>
+          <w:b w:val="1"/>
           <w:rtl w:val="0"/>
         </w:rPr>
         <w:t xml:space="preserve">Header and Footer - </w:t>
@@ -3712,7 +3769,9 @@
     <w:p>
       <w:pPr>
         <w:ind w:left="1440" w:firstLine="0"/>
-        <w:rPr/>
+        <w:rPr>
+          <w:b w:val="1"/>
+        </w:rPr>
       </w:pPr>
       <w:r>
         <w:rPr>
@@ -3728,11 +3787,12 @@
         </w:numPr>
         <w:ind w:left="720" w:hanging="360"/>
         <w:rPr>
-          <w:u w:val="none"/>
-        </w:rPr>
-      </w:pPr>
-      <w:r>
-        <w:rPr>
+          <w:b w:val="1"/>
+        </w:rPr>
+      </w:pPr>
+      <w:r>
+        <w:rPr>
+          <w:b w:val="1"/>
           <w:rtl w:val="0"/>
         </w:rPr>
         <w:t xml:space="preserve">Make Sign-up component</w:t>
@@ -5985,11 +6045,12 @@
         </w:numPr>
         <w:ind w:left="720" w:hanging="360"/>
         <w:rPr>
-          <w:u w:val="none"/>
-        </w:rPr>
-      </w:pPr>
-      <w:r>
-        <w:rPr>
+          <w:b w:val="1"/>
+        </w:rPr>
+      </w:pPr>
+      <w:r>
+        <w:rPr>
+          <w:b w:val="1"/>
           <w:rtl w:val="0"/>
         </w:rPr>
         <w:t xml:space="preserve">Database Setup</w:t>
@@ -6065,11 +6126,12 @@
         </w:numPr>
         <w:ind w:left="720" w:hanging="360"/>
         <w:rPr>
-          <w:u w:val="none"/>
-        </w:rPr>
-      </w:pPr>
-      <w:r>
-        <w:rPr>
+          <w:b w:val="1"/>
+        </w:rPr>
+      </w:pPr>
+      <w:r>
+        <w:rPr>
+          <w:b w:val="1"/>
           <w:rtl w:val="0"/>
         </w:rPr>
         <w:t xml:space="preserve">React and NodeJS signup set up </w:t>
@@ -6577,7 +6639,9 @@
     <w:p>
       <w:pPr>
         <w:ind w:left="1440" w:firstLine="0"/>
-        <w:rPr/>
+        <w:rPr>
+          <w:b w:val="1"/>
+        </w:rPr>
       </w:pPr>
       <w:r>
         <w:rPr>
@@ -6593,11 +6657,12 @@
         </w:numPr>
         <w:ind w:left="720" w:hanging="360"/>
         <w:rPr>
-          <w:u w:val="none"/>
-        </w:rPr>
-      </w:pPr>
-      <w:r>
-        <w:rPr>
+          <w:b w:val="1"/>
+        </w:rPr>
+      </w:pPr>
+      <w:r>
+        <w:rPr>
+          <w:b w:val="1"/>
           <w:rtl w:val="0"/>
         </w:rPr>
         <w:t xml:space="preserve">Complete SignUp Flow</w:t>
@@ -7423,7 +7488,9 @@
     <w:p>
       <w:pPr>
         <w:ind w:left="1440" w:firstLine="0"/>
-        <w:rPr/>
+        <w:rPr>
+          <w:b w:val="1"/>
+        </w:rPr>
       </w:pPr>
       <w:r>
         <w:rPr>
@@ -7439,11 +7506,12 @@
         </w:numPr>
         <w:ind w:left="720" w:hanging="360"/>
         <w:rPr>
-          <w:u w:val="none"/>
-        </w:rPr>
-      </w:pPr>
-      <w:r>
-        <w:rPr>
+          <w:b w:val="1"/>
+        </w:rPr>
+      </w:pPr>
+      <w:r>
+        <w:rPr>
+          <w:b w:val="1"/>
           <w:rtl w:val="0"/>
         </w:rPr>
         <w:t xml:space="preserve">Logout Tutorial</w:t>
@@ -7706,7 +7774,9 @@
     <w:p>
       <w:pPr>
         <w:ind w:left="0" w:firstLine="0"/>
-        <w:rPr/>
+        <w:rPr>
+          <w:b w:val="1"/>
+        </w:rPr>
       </w:pPr>
       <w:r>
         <w:rPr>
@@ -7722,8 +7792,3113 @@
         </w:numPr>
         <w:ind w:left="720" w:hanging="360"/>
         <w:rPr>
+          <w:b w:val="1"/>
+        </w:rPr>
+      </w:pPr>
+      <w:r>
+        <w:rPr>
+          <w:b w:val="1"/>
+          <w:rtl w:val="0"/>
+        </w:rPr>
+        <w:t xml:space="preserve">Login API in NodeJS</w:t>
+      </w:r>
+    </w:p>
+    <w:p>
+      <w:pPr>
+        <w:numPr>
+          <w:ilvl w:val="1"/>
+          <w:numId w:val="3"/>
+        </w:numPr>
+        <w:ind w:left="1440" w:hanging="360"/>
+        <w:rPr>
           <w:u w:val="none"/>
         </w:rPr>
+      </w:pPr>
+      <w:r>
+        <w:rPr>
+          <w:rtl w:val="0"/>
+        </w:rPr>
+        <w:t xml:space="preserve">Make route for API - </w:t>
+      </w:r>
+    </w:p>
+    <w:p>
+      <w:pPr>
+        <w:numPr>
+          <w:ilvl w:val="2"/>
+          <w:numId w:val="3"/>
+        </w:numPr>
+        <w:ind w:left="2160" w:hanging="360"/>
+        <w:rPr>
+          <w:u w:val="none"/>
+        </w:rPr>
+      </w:pPr>
+      <w:r>
+        <w:rPr>
+          <w:rtl w:val="0"/>
+        </w:rPr>
+        <w:t xml:space="preserve">User.find (to find the data from mongodb, this is the method, this will be used for login</w:t>
+      </w:r>
+    </w:p>
+    <w:p>
+      <w:pPr>
+        <w:ind w:left="2160" w:firstLine="0"/>
+        <w:rPr/>
+      </w:pPr>
+      <w:r>
+        <w:rPr>
+          <w:rtl w:val="0"/>
+        </w:rPr>
+      </w:r>
+    </w:p>
+    <w:tbl>
+      <w:tblPr>
+        <w:tblStyle w:val="Table18"/>
+        <w:tblW w:w="8265.0" w:type="dxa"/>
+        <w:jc w:val="left"/>
+        <w:tblInd w:w="1095.0" w:type="dxa"/>
+        <w:tblBorders>
+          <w:top w:color="000000" w:space="0" w:sz="8" w:val="single"/>
+          <w:left w:color="000000" w:space="0" w:sz="8" w:val="single"/>
+          <w:bottom w:color="000000" w:space="0" w:sz="8" w:val="single"/>
+          <w:right w:color="000000" w:space="0" w:sz="8" w:val="single"/>
+          <w:insideH w:color="000000" w:space="0" w:sz="8" w:val="single"/>
+          <w:insideV w:color="000000" w:space="0" w:sz="8" w:val="single"/>
+        </w:tblBorders>
+        <w:tblLayout w:type="fixed"/>
+        <w:tblLook w:val="0600"/>
+      </w:tblPr>
+      <w:tblGrid>
+        <w:gridCol w:w="8265"/>
+        <w:tblGridChange w:id="0">
+          <w:tblGrid>
+            <w:gridCol w:w="8265"/>
+          </w:tblGrid>
+        </w:tblGridChange>
+      </w:tblGrid>
+      <w:tr>
+        <w:trPr>
+          <w:cantSplit w:val="0"/>
+          <w:tblHeader w:val="0"/>
+        </w:trPr>
+        <w:tc>
+          <w:tcPr>
+            <w:shd w:fill="auto" w:val="clear"/>
+            <w:tcMar>
+              <w:top w:w="100.0" w:type="dxa"/>
+              <w:left w:w="100.0" w:type="dxa"/>
+              <w:bottom w:w="100.0" w:type="dxa"/>
+              <w:right w:w="100.0" w:type="dxa"/>
+            </w:tcMar>
+            <w:vAlign w:val="top"/>
+          </w:tcPr>
+          <w:p>
+            <w:pPr>
+              <w:widowControl w:val="0"/>
+              <w:spacing w:line="240" w:lineRule="auto"/>
+              <w:rPr/>
+            </w:pPr>
+            <w:r>
+              <w:rPr>
+                <w:rtl w:val="0"/>
+              </w:rPr>
+              <w:t xml:space="preserve">//api route for login</w:t>
+            </w:r>
+          </w:p>
+          <w:p>
+            <w:pPr>
+              <w:widowControl w:val="0"/>
+              <w:spacing w:line="240" w:lineRule="auto"/>
+              <w:rPr/>
+            </w:pPr>
+            <w:r>
+              <w:rPr>
+                <w:rtl w:val="0"/>
+              </w:rPr>
+              <w:t xml:space="preserve">app.post("/login", async (req, resp) =&gt; {</w:t>
+            </w:r>
+          </w:p>
+          <w:p>
+            <w:pPr>
+              <w:widowControl w:val="0"/>
+              <w:spacing w:line="240" w:lineRule="auto"/>
+              <w:rPr/>
+            </w:pPr>
+            <w:r>
+              <w:rPr>
+                <w:rtl w:val="0"/>
+              </w:rPr>
+              <w:t xml:space="preserve">    try {</w:t>
+            </w:r>
+          </w:p>
+          <w:p>
+            <w:pPr>
+              <w:widowControl w:val="0"/>
+              <w:spacing w:line="240" w:lineRule="auto"/>
+              <w:rPr/>
+            </w:pPr>
+            <w:r>
+              <w:rPr>
+                <w:rtl w:val="0"/>
+              </w:rPr>
+              <w:t xml:space="preserve">        let user = await User.findOne(req.body);</w:t>
+            </w:r>
+          </w:p>
+          <w:p>
+            <w:pPr>
+              <w:widowControl w:val="0"/>
+              <w:spacing w:line="240" w:lineRule="auto"/>
+              <w:rPr/>
+            </w:pPr>
+            <w:r>
+              <w:rPr>
+                <w:rtl w:val="0"/>
+              </w:rPr>
+              <w:t xml:space="preserve">        if (user) {</w:t>
+            </w:r>
+          </w:p>
+          <w:p>
+            <w:pPr>
+              <w:widowControl w:val="0"/>
+              <w:spacing w:line="240" w:lineRule="auto"/>
+              <w:rPr/>
+            </w:pPr>
+            <w:r>
+              <w:rPr>
+                <w:rtl w:val="0"/>
+              </w:rPr>
+              <w:t xml:space="preserve">            resp.send(user); // Send the user details if found</w:t>
+            </w:r>
+          </w:p>
+          <w:p>
+            <w:pPr>
+              <w:widowControl w:val="0"/>
+              <w:spacing w:line="240" w:lineRule="auto"/>
+              <w:rPr/>
+            </w:pPr>
+            <w:r>
+              <w:rPr>
+                <w:rtl w:val="0"/>
+              </w:rPr>
+              <w:t xml:space="preserve">        } else {</w:t>
+            </w:r>
+          </w:p>
+          <w:p>
+            <w:pPr>
+              <w:widowControl w:val="0"/>
+              <w:spacing w:line="240" w:lineRule="auto"/>
+              <w:rPr/>
+            </w:pPr>
+            <w:r>
+              <w:rPr>
+                <w:rtl w:val="0"/>
+              </w:rPr>
+              <w:t xml:space="preserve">            resp.status(404).send({ message: "User not found" }); // Send error message if not found</w:t>
+            </w:r>
+          </w:p>
+          <w:p>
+            <w:pPr>
+              <w:widowControl w:val="0"/>
+              <w:spacing w:line="240" w:lineRule="auto"/>
+              <w:rPr/>
+            </w:pPr>
+            <w:r>
+              <w:rPr>
+                <w:rtl w:val="0"/>
+              </w:rPr>
+              <w:t xml:space="preserve">        }</w:t>
+            </w:r>
+          </w:p>
+          <w:p>
+            <w:pPr>
+              <w:widowControl w:val="0"/>
+              <w:spacing w:line="240" w:lineRule="auto"/>
+              <w:rPr/>
+            </w:pPr>
+            <w:r>
+              <w:rPr>
+                <w:rtl w:val="0"/>
+              </w:rPr>
+              <w:t xml:space="preserve">    } catch (error) {</w:t>
+            </w:r>
+          </w:p>
+          <w:p>
+            <w:pPr>
+              <w:widowControl w:val="0"/>
+              <w:spacing w:line="240" w:lineRule="auto"/>
+              <w:rPr/>
+            </w:pPr>
+            <w:r>
+              <w:rPr>
+                <w:rtl w:val="0"/>
+              </w:rPr>
+              <w:t xml:space="preserve">        console.error(error);</w:t>
+            </w:r>
+          </w:p>
+          <w:p>
+            <w:pPr>
+              <w:widowControl w:val="0"/>
+              <w:spacing w:line="240" w:lineRule="auto"/>
+              <w:rPr/>
+            </w:pPr>
+            <w:r>
+              <w:rPr>
+                <w:rtl w:val="0"/>
+              </w:rPr>
+              <w:t xml:space="preserve">        resp.status(500).send({ error: "An error occurred during login" });</w:t>
+            </w:r>
+          </w:p>
+          <w:p>
+            <w:pPr>
+              <w:widowControl w:val="0"/>
+              <w:spacing w:line="240" w:lineRule="auto"/>
+              <w:rPr/>
+            </w:pPr>
+            <w:r>
+              <w:rPr>
+                <w:rtl w:val="0"/>
+              </w:rPr>
+              <w:t xml:space="preserve">    }</w:t>
+            </w:r>
+          </w:p>
+          <w:p>
+            <w:pPr>
+              <w:widowControl w:val="0"/>
+              <w:spacing w:line="240" w:lineRule="auto"/>
+              <w:rPr/>
+            </w:pPr>
+            <w:r>
+              <w:rPr>
+                <w:rtl w:val="0"/>
+              </w:rPr>
+              <w:t xml:space="preserve">});</w:t>
+            </w:r>
+          </w:p>
+        </w:tc>
+      </w:tr>
+    </w:tbl>
+    <w:p>
+      <w:pPr>
+        <w:ind w:left="2160" w:firstLine="0"/>
+        <w:rPr/>
+      </w:pPr>
+      <w:r>
+        <w:rPr>
+          <w:rtl w:val="0"/>
+        </w:rPr>
+      </w:r>
+    </w:p>
+    <w:p>
+      <w:pPr>
+        <w:numPr>
+          <w:ilvl w:val="2"/>
+          <w:numId w:val="3"/>
+        </w:numPr>
+        <w:ind w:left="2160" w:hanging="360"/>
+        <w:rPr>
+          <w:u w:val="none"/>
+        </w:rPr>
+      </w:pPr>
+      <w:r>
+        <w:rPr>
+          <w:rtl w:val="0"/>
+        </w:rPr>
+        <w:t xml:space="preserve">U should implement .select (“-password”) for security measures so that api will not send password</w:t>
+      </w:r>
+    </w:p>
+    <w:p>
+      <w:pPr>
+        <w:ind w:left="2160" w:firstLine="0"/>
+        <w:rPr/>
+      </w:pPr>
+      <w:r>
+        <w:rPr>
+          <w:rtl w:val="0"/>
+        </w:rPr>
+      </w:r>
+    </w:p>
+    <w:tbl>
+      <w:tblPr>
+        <w:tblStyle w:val="Table19"/>
+        <w:tblW w:w="8250.0" w:type="dxa"/>
+        <w:jc w:val="left"/>
+        <w:tblInd w:w="1110.0" w:type="dxa"/>
+        <w:tblBorders>
+          <w:top w:color="000000" w:space="0" w:sz="8" w:val="single"/>
+          <w:left w:color="000000" w:space="0" w:sz="8" w:val="single"/>
+          <w:bottom w:color="000000" w:space="0" w:sz="8" w:val="single"/>
+          <w:right w:color="000000" w:space="0" w:sz="8" w:val="single"/>
+          <w:insideH w:color="000000" w:space="0" w:sz="8" w:val="single"/>
+          <w:insideV w:color="000000" w:space="0" w:sz="8" w:val="single"/>
+        </w:tblBorders>
+        <w:tblLayout w:type="fixed"/>
+        <w:tblLook w:val="0600"/>
+      </w:tblPr>
+      <w:tblGrid>
+        <w:gridCol w:w="8250"/>
+        <w:tblGridChange w:id="0">
+          <w:tblGrid>
+            <w:gridCol w:w="8250"/>
+          </w:tblGrid>
+        </w:tblGridChange>
+      </w:tblGrid>
+      <w:tr>
+        <w:trPr>
+          <w:cantSplit w:val="0"/>
+          <w:tblHeader w:val="0"/>
+        </w:trPr>
+        <w:tc>
+          <w:tcPr>
+            <w:shd w:fill="auto" w:val="clear"/>
+            <w:tcMar>
+              <w:top w:w="100.0" w:type="dxa"/>
+              <w:left w:w="100.0" w:type="dxa"/>
+              <w:bottom w:w="100.0" w:type="dxa"/>
+              <w:right w:w="100.0" w:type="dxa"/>
+            </w:tcMar>
+            <w:vAlign w:val="top"/>
+          </w:tcPr>
+          <w:p>
+            <w:pPr>
+              <w:keepNext w:val="0"/>
+              <w:keepLines w:val="0"/>
+              <w:pageBreakBefore w:val="0"/>
+              <w:widowControl w:val="0"/>
+              <w:pBdr>
+                <w:top w:space="0" w:sz="0" w:val="nil"/>
+                <w:left w:space="0" w:sz="0" w:val="nil"/>
+                <w:bottom w:space="0" w:sz="0" w:val="nil"/>
+                <w:right w:space="0" w:sz="0" w:val="nil"/>
+                <w:between w:space="0" w:sz="0" w:val="nil"/>
+              </w:pBdr>
+              <w:shd w:fill="auto" w:val="clear"/>
+              <w:spacing w:after="0" w:before="0" w:line="240" w:lineRule="auto"/>
+              <w:ind w:left="0" w:right="0" w:firstLine="0"/>
+              <w:jc w:val="left"/>
+              <w:rPr/>
+            </w:pPr>
+            <w:r>
+              <w:rPr>
+                <w:rtl w:val="0"/>
+              </w:rPr>
+              <w:t xml:space="preserve">let user = await User.findOne(req.body).select("-password");</w:t>
+            </w:r>
+          </w:p>
+        </w:tc>
+      </w:tr>
+    </w:tbl>
+    <w:p>
+      <w:pPr>
+        <w:ind w:left="2160" w:firstLine="0"/>
+        <w:rPr/>
+      </w:pPr>
+      <w:r>
+        <w:rPr>
+          <w:rtl w:val="0"/>
+        </w:rPr>
+      </w:r>
+    </w:p>
+    <w:p>
+      <w:pPr>
+        <w:numPr>
+          <w:ilvl w:val="2"/>
+          <w:numId w:val="3"/>
+        </w:numPr>
+        <w:ind w:left="2160" w:hanging="360"/>
+        <w:rPr>
+          <w:u w:val="none"/>
+        </w:rPr>
+      </w:pPr>
+      <w:r>
+        <w:rPr>
+          <w:rtl w:val="0"/>
+        </w:rPr>
+        <w:t xml:space="preserve">(“-password”) will only work with findOne method</w:t>
+      </w:r>
+    </w:p>
+    <w:p>
+      <w:pPr>
+        <w:numPr>
+          <w:ilvl w:val="2"/>
+          <w:numId w:val="3"/>
+        </w:numPr>
+        <w:ind w:left="2160" w:hanging="360"/>
+        <w:rPr>
+          <w:u w:val="none"/>
+        </w:rPr>
+      </w:pPr>
+      <w:r>
+        <w:rPr>
+          <w:rtl w:val="0"/>
+        </w:rPr>
+        <w:t xml:space="preserve">To make the same safety precautions with signup, this is how it should be done:</w:t>
+      </w:r>
+    </w:p>
+    <w:tbl>
+      <w:tblPr>
+        <w:tblStyle w:val="Table20"/>
+        <w:tblW w:w="8190.0" w:type="dxa"/>
+        <w:jc w:val="left"/>
+        <w:tblInd w:w="1170.0" w:type="dxa"/>
+        <w:tblBorders>
+          <w:top w:color="000000" w:space="0" w:sz="8" w:val="single"/>
+          <w:left w:color="000000" w:space="0" w:sz="8" w:val="single"/>
+          <w:bottom w:color="000000" w:space="0" w:sz="8" w:val="single"/>
+          <w:right w:color="000000" w:space="0" w:sz="8" w:val="single"/>
+          <w:insideH w:color="000000" w:space="0" w:sz="8" w:val="single"/>
+          <w:insideV w:color="000000" w:space="0" w:sz="8" w:val="single"/>
+        </w:tblBorders>
+        <w:tblLayout w:type="fixed"/>
+        <w:tblLook w:val="0600"/>
+      </w:tblPr>
+      <w:tblGrid>
+        <w:gridCol w:w="8190"/>
+        <w:tblGridChange w:id="0">
+          <w:tblGrid>
+            <w:gridCol w:w="8190"/>
+          </w:tblGrid>
+        </w:tblGridChange>
+      </w:tblGrid>
+      <w:tr>
+        <w:trPr>
+          <w:cantSplit w:val="0"/>
+          <w:tblHeader w:val="0"/>
+        </w:trPr>
+        <w:tc>
+          <w:tcPr>
+            <w:shd w:fill="auto" w:val="clear"/>
+            <w:tcMar>
+              <w:top w:w="100.0" w:type="dxa"/>
+              <w:left w:w="100.0" w:type="dxa"/>
+              <w:bottom w:w="100.0" w:type="dxa"/>
+              <w:right w:w="100.0" w:type="dxa"/>
+            </w:tcMar>
+            <w:vAlign w:val="top"/>
+          </w:tcPr>
+          <w:p>
+            <w:pPr>
+              <w:keepNext w:val="0"/>
+              <w:keepLines w:val="0"/>
+              <w:pageBreakBefore w:val="0"/>
+              <w:widowControl w:val="0"/>
+              <w:pBdr>
+                <w:top w:space="0" w:sz="0" w:val="nil"/>
+                <w:left w:space="0" w:sz="0" w:val="nil"/>
+                <w:bottom w:space="0" w:sz="0" w:val="nil"/>
+                <w:right w:space="0" w:sz="0" w:val="nil"/>
+                <w:between w:space="0" w:sz="0" w:val="nil"/>
+              </w:pBdr>
+              <w:shd w:fill="auto" w:val="clear"/>
+              <w:spacing w:after="0" w:before="0" w:line="240" w:lineRule="auto"/>
+              <w:ind w:left="0" w:right="0" w:firstLine="0"/>
+              <w:jc w:val="left"/>
+              <w:rPr/>
+            </w:pPr>
+            <w:r>
+              <w:rPr>
+                <w:rtl w:val="0"/>
+              </w:rPr>
+              <w:t xml:space="preserve">result = result.toObject();</w:t>
+            </w:r>
+          </w:p>
+          <w:p>
+            <w:pPr>
+              <w:keepNext w:val="0"/>
+              <w:keepLines w:val="0"/>
+              <w:pageBreakBefore w:val="0"/>
+              <w:widowControl w:val="0"/>
+              <w:pBdr>
+                <w:top w:space="0" w:sz="0" w:val="nil"/>
+                <w:left w:space="0" w:sz="0" w:val="nil"/>
+                <w:bottom w:space="0" w:sz="0" w:val="nil"/>
+                <w:right w:space="0" w:sz="0" w:val="nil"/>
+                <w:between w:space="0" w:sz="0" w:val="nil"/>
+              </w:pBdr>
+              <w:shd w:fill="auto" w:val="clear"/>
+              <w:spacing w:after="0" w:before="0" w:line="240" w:lineRule="auto"/>
+              <w:ind w:left="0" w:right="0" w:firstLine="0"/>
+              <w:jc w:val="left"/>
+              <w:rPr/>
+            </w:pPr>
+            <w:r>
+              <w:rPr>
+                <w:rtl w:val="0"/>
+              </w:rPr>
+              <w:t xml:space="preserve">    delete result.password</w:t>
+            </w:r>
+          </w:p>
+        </w:tc>
+      </w:tr>
+    </w:tbl>
+    <w:p>
+      <w:pPr>
+        <w:ind w:left="0" w:firstLine="0"/>
+        <w:rPr/>
+      </w:pPr>
+      <w:r>
+        <w:rPr>
+          <w:rtl w:val="0"/>
+        </w:rPr>
+      </w:r>
+    </w:p>
+    <w:p>
+      <w:pPr>
+        <w:ind w:left="2160" w:firstLine="0"/>
+        <w:rPr/>
+      </w:pPr>
+      <w:r>
+        <w:rPr>
+          <w:rtl w:val="0"/>
+        </w:rPr>
+      </w:r>
+    </w:p>
+    <w:p>
+      <w:pPr>
+        <w:ind w:left="2160" w:firstLine="0"/>
+        <w:rPr/>
+      </w:pPr>
+      <w:r>
+        <w:rPr>
+          <w:rtl w:val="0"/>
+        </w:rPr>
+      </w:r>
+    </w:p>
+    <w:p>
+      <w:pPr>
+        <w:ind w:left="2160" w:firstLine="0"/>
+        <w:rPr/>
+      </w:pPr>
+      <w:r>
+        <w:rPr>
+          <w:rtl w:val="0"/>
+        </w:rPr>
+      </w:r>
+    </w:p>
+    <w:p>
+      <w:pPr>
+        <w:ind w:left="2160" w:firstLine="0"/>
+        <w:rPr/>
+      </w:pPr>
+      <w:r>
+        <w:rPr>
+          <w:rtl w:val="0"/>
+        </w:rPr>
+      </w:r>
+    </w:p>
+    <w:p>
+      <w:pPr>
+        <w:ind w:left="2160" w:firstLine="0"/>
+        <w:rPr/>
+      </w:pPr>
+      <w:r>
+        <w:rPr>
+          <w:rtl w:val="0"/>
+        </w:rPr>
+      </w:r>
+    </w:p>
+    <w:p>
+      <w:pPr>
+        <w:ind w:left="2160" w:firstLine="0"/>
+        <w:rPr/>
+      </w:pPr>
+      <w:r>
+        <w:rPr>
+          <w:rtl w:val="0"/>
+        </w:rPr>
+      </w:r>
+    </w:p>
+    <w:p>
+      <w:pPr>
+        <w:ind w:left="2160" w:firstLine="0"/>
+        <w:rPr/>
+      </w:pPr>
+      <w:r>
+        <w:rPr>
+          <w:rtl w:val="0"/>
+        </w:rPr>
+      </w:r>
+    </w:p>
+    <w:p>
+      <w:pPr>
+        <w:ind w:left="2160" w:firstLine="0"/>
+        <w:rPr/>
+      </w:pPr>
+      <w:r>
+        <w:rPr>
+          <w:rtl w:val="0"/>
+        </w:rPr>
+      </w:r>
+    </w:p>
+    <w:p>
+      <w:pPr>
+        <w:numPr>
+          <w:ilvl w:val="0"/>
+          <w:numId w:val="3"/>
+        </w:numPr>
+        <w:ind w:left="720" w:hanging="360"/>
+        <w:rPr>
+          <w:b w:val="1"/>
+        </w:rPr>
+      </w:pPr>
+      <w:r>
+        <w:rPr>
+          <w:b w:val="1"/>
+          <w:rtl w:val="0"/>
+        </w:rPr>
+        <w:t xml:space="preserve">Make login components:</w:t>
+      </w:r>
+    </w:p>
+    <w:p>
+      <w:pPr>
+        <w:numPr>
+          <w:ilvl w:val="1"/>
+          <w:numId w:val="3"/>
+        </w:numPr>
+        <w:ind w:left="1440" w:hanging="360"/>
+        <w:rPr>
+          <w:u w:val="none"/>
+        </w:rPr>
+      </w:pPr>
+      <w:r>
+        <w:rPr>
+          <w:rtl w:val="0"/>
+        </w:rPr>
+        <w:t xml:space="preserve">Similar with how SignUp button created, we must create a component Login.js, then export it to be imported on app.js, then modify the nav.js to make it functional.</w:t>
+      </w:r>
+    </w:p>
+    <w:p>
+      <w:pPr>
+        <w:numPr>
+          <w:ilvl w:val="1"/>
+          <w:numId w:val="3"/>
+        </w:numPr>
+        <w:ind w:left="1440" w:hanging="360"/>
+        <w:rPr>
+          <w:u w:val="none"/>
+        </w:rPr>
+      </w:pPr>
+      <w:r>
+        <w:rPr>
+          <w:rtl w:val="0"/>
+        </w:rPr>
+        <w:t xml:space="preserve">For creating the Login component this is the code:</w:t>
+      </w:r>
+    </w:p>
+    <w:tbl>
+      <w:tblPr>
+        <w:tblStyle w:val="Table21"/>
+        <w:tblW w:w="7920.0" w:type="dxa"/>
+        <w:jc w:val="left"/>
+        <w:tblInd w:w="1440.0" w:type="dxa"/>
+        <w:tblBorders>
+          <w:top w:color="000000" w:space="0" w:sz="8" w:val="single"/>
+          <w:left w:color="000000" w:space="0" w:sz="8" w:val="single"/>
+          <w:bottom w:color="000000" w:space="0" w:sz="8" w:val="single"/>
+          <w:right w:color="000000" w:space="0" w:sz="8" w:val="single"/>
+          <w:insideH w:color="000000" w:space="0" w:sz="8" w:val="single"/>
+          <w:insideV w:color="000000" w:space="0" w:sz="8" w:val="single"/>
+        </w:tblBorders>
+        <w:tblLayout w:type="fixed"/>
+        <w:tblLook w:val="0600"/>
+      </w:tblPr>
+      <w:tblGrid>
+        <w:gridCol w:w="7920"/>
+        <w:tblGridChange w:id="0">
+          <w:tblGrid>
+            <w:gridCol w:w="7920"/>
+          </w:tblGrid>
+        </w:tblGridChange>
+      </w:tblGrid>
+      <w:tr>
+        <w:trPr>
+          <w:cantSplit w:val="0"/>
+          <w:tblHeader w:val="0"/>
+        </w:trPr>
+        <w:tc>
+          <w:tcPr>
+            <w:shd w:fill="auto" w:val="clear"/>
+            <w:tcMar>
+              <w:top w:w="100.0" w:type="dxa"/>
+              <w:left w:w="100.0" w:type="dxa"/>
+              <w:bottom w:w="100.0" w:type="dxa"/>
+              <w:right w:w="100.0" w:type="dxa"/>
+            </w:tcMar>
+            <w:vAlign w:val="top"/>
+          </w:tcPr>
+          <w:p>
+            <w:pPr>
+              <w:keepNext w:val="0"/>
+              <w:keepLines w:val="0"/>
+              <w:pageBreakBefore w:val="0"/>
+              <w:widowControl w:val="0"/>
+              <w:pBdr>
+                <w:top w:space="0" w:sz="0" w:val="nil"/>
+                <w:left w:space="0" w:sz="0" w:val="nil"/>
+                <w:bottom w:space="0" w:sz="0" w:val="nil"/>
+                <w:right w:space="0" w:sz="0" w:val="nil"/>
+                <w:between w:space="0" w:sz="0" w:val="nil"/>
+              </w:pBdr>
+              <w:shd w:fill="auto" w:val="clear"/>
+              <w:spacing w:after="0" w:before="0" w:line="240" w:lineRule="auto"/>
+              <w:ind w:left="0" w:right="0" w:firstLine="0"/>
+              <w:jc w:val="left"/>
+              <w:rPr/>
+            </w:pPr>
+            <w:r>
+              <w:rPr>
+                <w:rtl w:val="0"/>
+              </w:rPr>
+              <w:t xml:space="preserve">import React, { useState } from 'react';</w:t>
+            </w:r>
+          </w:p>
+          <w:p>
+            <w:pPr>
+              <w:keepNext w:val="0"/>
+              <w:keepLines w:val="0"/>
+              <w:pageBreakBefore w:val="0"/>
+              <w:widowControl w:val="0"/>
+              <w:pBdr>
+                <w:top w:space="0" w:sz="0" w:val="nil"/>
+                <w:left w:space="0" w:sz="0" w:val="nil"/>
+                <w:bottom w:space="0" w:sz="0" w:val="nil"/>
+                <w:right w:space="0" w:sz="0" w:val="nil"/>
+                <w:between w:space="0" w:sz="0" w:val="nil"/>
+              </w:pBdr>
+              <w:shd w:fill="auto" w:val="clear"/>
+              <w:spacing w:after="0" w:before="0" w:line="240" w:lineRule="auto"/>
+              <w:ind w:left="0" w:right="0" w:firstLine="0"/>
+              <w:jc w:val="left"/>
+              <w:rPr/>
+            </w:pPr>
+            <w:r>
+              <w:rPr>
+                <w:rtl w:val="0"/>
+              </w:rPr>
+            </w:r>
+          </w:p>
+          <w:p>
+            <w:pPr>
+              <w:keepNext w:val="0"/>
+              <w:keepLines w:val="0"/>
+              <w:pageBreakBefore w:val="0"/>
+              <w:widowControl w:val="0"/>
+              <w:pBdr>
+                <w:top w:space="0" w:sz="0" w:val="nil"/>
+                <w:left w:space="0" w:sz="0" w:val="nil"/>
+                <w:bottom w:space="0" w:sz="0" w:val="nil"/>
+                <w:right w:space="0" w:sz="0" w:val="nil"/>
+                <w:between w:space="0" w:sz="0" w:val="nil"/>
+              </w:pBdr>
+              <w:shd w:fill="auto" w:val="clear"/>
+              <w:spacing w:after="0" w:before="0" w:line="240" w:lineRule="auto"/>
+              <w:ind w:left="0" w:right="0" w:firstLine="0"/>
+              <w:jc w:val="left"/>
+              <w:rPr/>
+            </w:pPr>
+            <w:r>
+              <w:rPr>
+                <w:rtl w:val="0"/>
+              </w:rPr>
+              <w:t xml:space="preserve">const Login = () =&gt; {</w:t>
+            </w:r>
+          </w:p>
+          <w:p>
+            <w:pPr>
+              <w:keepNext w:val="0"/>
+              <w:keepLines w:val="0"/>
+              <w:pageBreakBefore w:val="0"/>
+              <w:widowControl w:val="0"/>
+              <w:pBdr>
+                <w:top w:space="0" w:sz="0" w:val="nil"/>
+                <w:left w:space="0" w:sz="0" w:val="nil"/>
+                <w:bottom w:space="0" w:sz="0" w:val="nil"/>
+                <w:right w:space="0" w:sz="0" w:val="nil"/>
+                <w:between w:space="0" w:sz="0" w:val="nil"/>
+              </w:pBdr>
+              <w:shd w:fill="auto" w:val="clear"/>
+              <w:spacing w:after="0" w:before="0" w:line="240" w:lineRule="auto"/>
+              <w:ind w:left="0" w:right="0" w:firstLine="0"/>
+              <w:jc w:val="left"/>
+              <w:rPr/>
+            </w:pPr>
+            <w:r>
+              <w:rPr>
+                <w:rtl w:val="0"/>
+              </w:rPr>
+            </w:r>
+          </w:p>
+          <w:p>
+            <w:pPr>
+              <w:keepNext w:val="0"/>
+              <w:keepLines w:val="0"/>
+              <w:pageBreakBefore w:val="0"/>
+              <w:widowControl w:val="0"/>
+              <w:pBdr>
+                <w:top w:space="0" w:sz="0" w:val="nil"/>
+                <w:left w:space="0" w:sz="0" w:val="nil"/>
+                <w:bottom w:space="0" w:sz="0" w:val="nil"/>
+                <w:right w:space="0" w:sz="0" w:val="nil"/>
+                <w:between w:space="0" w:sz="0" w:val="nil"/>
+              </w:pBdr>
+              <w:shd w:fill="auto" w:val="clear"/>
+              <w:spacing w:after="0" w:before="0" w:line="240" w:lineRule="auto"/>
+              <w:ind w:left="0" w:right="0" w:firstLine="0"/>
+              <w:jc w:val="left"/>
+              <w:rPr/>
+            </w:pPr>
+            <w:r>
+              <w:rPr>
+                <w:rtl w:val="0"/>
+              </w:rPr>
+              <w:t xml:space="preserve">    const [email, setEmail] = useState('');</w:t>
+            </w:r>
+          </w:p>
+          <w:p>
+            <w:pPr>
+              <w:keepNext w:val="0"/>
+              <w:keepLines w:val="0"/>
+              <w:pageBreakBefore w:val="0"/>
+              <w:widowControl w:val="0"/>
+              <w:pBdr>
+                <w:top w:space="0" w:sz="0" w:val="nil"/>
+                <w:left w:space="0" w:sz="0" w:val="nil"/>
+                <w:bottom w:space="0" w:sz="0" w:val="nil"/>
+                <w:right w:space="0" w:sz="0" w:val="nil"/>
+                <w:between w:space="0" w:sz="0" w:val="nil"/>
+              </w:pBdr>
+              <w:shd w:fill="auto" w:val="clear"/>
+              <w:spacing w:after="0" w:before="0" w:line="240" w:lineRule="auto"/>
+              <w:ind w:left="0" w:right="0" w:firstLine="0"/>
+              <w:jc w:val="left"/>
+              <w:rPr/>
+            </w:pPr>
+            <w:r>
+              <w:rPr>
+                <w:rtl w:val="0"/>
+              </w:rPr>
+              <w:t xml:space="preserve">    const [password, setPassword] = useState('');</w:t>
+            </w:r>
+          </w:p>
+          <w:p>
+            <w:pPr>
+              <w:keepNext w:val="0"/>
+              <w:keepLines w:val="0"/>
+              <w:pageBreakBefore w:val="0"/>
+              <w:widowControl w:val="0"/>
+              <w:pBdr>
+                <w:top w:space="0" w:sz="0" w:val="nil"/>
+                <w:left w:space="0" w:sz="0" w:val="nil"/>
+                <w:bottom w:space="0" w:sz="0" w:val="nil"/>
+                <w:right w:space="0" w:sz="0" w:val="nil"/>
+                <w:between w:space="0" w:sz="0" w:val="nil"/>
+              </w:pBdr>
+              <w:shd w:fill="auto" w:val="clear"/>
+              <w:spacing w:after="0" w:before="0" w:line="240" w:lineRule="auto"/>
+              <w:ind w:left="0" w:right="0" w:firstLine="0"/>
+              <w:jc w:val="left"/>
+              <w:rPr/>
+            </w:pPr>
+            <w:r>
+              <w:rPr>
+                <w:rtl w:val="0"/>
+              </w:rPr>
+              <w:t xml:space="preserve">    const handleLogin = () =&gt; {</w:t>
+            </w:r>
+          </w:p>
+          <w:p>
+            <w:pPr>
+              <w:keepNext w:val="0"/>
+              <w:keepLines w:val="0"/>
+              <w:pageBreakBefore w:val="0"/>
+              <w:widowControl w:val="0"/>
+              <w:pBdr>
+                <w:top w:space="0" w:sz="0" w:val="nil"/>
+                <w:left w:space="0" w:sz="0" w:val="nil"/>
+                <w:bottom w:space="0" w:sz="0" w:val="nil"/>
+                <w:right w:space="0" w:sz="0" w:val="nil"/>
+                <w:between w:space="0" w:sz="0" w:val="nil"/>
+              </w:pBdr>
+              <w:shd w:fill="auto" w:val="clear"/>
+              <w:spacing w:after="0" w:before="0" w:line="240" w:lineRule="auto"/>
+              <w:ind w:left="0" w:right="0" w:firstLine="0"/>
+              <w:jc w:val="left"/>
+              <w:rPr/>
+            </w:pPr>
+            <w:r>
+              <w:rPr>
+                <w:rtl w:val="0"/>
+              </w:rPr>
+              <w:t xml:space="preserve">        console.warn(email, password)</w:t>
+            </w:r>
+          </w:p>
+          <w:p>
+            <w:pPr>
+              <w:keepNext w:val="0"/>
+              <w:keepLines w:val="0"/>
+              <w:pageBreakBefore w:val="0"/>
+              <w:widowControl w:val="0"/>
+              <w:pBdr>
+                <w:top w:space="0" w:sz="0" w:val="nil"/>
+                <w:left w:space="0" w:sz="0" w:val="nil"/>
+                <w:bottom w:space="0" w:sz="0" w:val="nil"/>
+                <w:right w:space="0" w:sz="0" w:val="nil"/>
+                <w:between w:space="0" w:sz="0" w:val="nil"/>
+              </w:pBdr>
+              <w:shd w:fill="auto" w:val="clear"/>
+              <w:spacing w:after="0" w:before="0" w:line="240" w:lineRule="auto"/>
+              <w:ind w:left="0" w:right="0" w:firstLine="0"/>
+              <w:jc w:val="left"/>
+              <w:rPr/>
+            </w:pPr>
+            <w:r>
+              <w:rPr>
+                <w:rtl w:val="0"/>
+              </w:rPr>
+              <w:t xml:space="preserve">    }</w:t>
+            </w:r>
+          </w:p>
+          <w:p>
+            <w:pPr>
+              <w:keepNext w:val="0"/>
+              <w:keepLines w:val="0"/>
+              <w:pageBreakBefore w:val="0"/>
+              <w:widowControl w:val="0"/>
+              <w:pBdr>
+                <w:top w:space="0" w:sz="0" w:val="nil"/>
+                <w:left w:space="0" w:sz="0" w:val="nil"/>
+                <w:bottom w:space="0" w:sz="0" w:val="nil"/>
+                <w:right w:space="0" w:sz="0" w:val="nil"/>
+                <w:between w:space="0" w:sz="0" w:val="nil"/>
+              </w:pBdr>
+              <w:shd w:fill="auto" w:val="clear"/>
+              <w:spacing w:after="0" w:before="0" w:line="240" w:lineRule="auto"/>
+              <w:ind w:left="0" w:right="0" w:firstLine="0"/>
+              <w:jc w:val="left"/>
+              <w:rPr/>
+            </w:pPr>
+            <w:r>
+              <w:rPr>
+                <w:rtl w:val="0"/>
+              </w:rPr>
+              <w:t xml:space="preserve">    return (</w:t>
+            </w:r>
+          </w:p>
+          <w:p>
+            <w:pPr>
+              <w:keepNext w:val="0"/>
+              <w:keepLines w:val="0"/>
+              <w:pageBreakBefore w:val="0"/>
+              <w:widowControl w:val="0"/>
+              <w:pBdr>
+                <w:top w:space="0" w:sz="0" w:val="nil"/>
+                <w:left w:space="0" w:sz="0" w:val="nil"/>
+                <w:bottom w:space="0" w:sz="0" w:val="nil"/>
+                <w:right w:space="0" w:sz="0" w:val="nil"/>
+                <w:between w:space="0" w:sz="0" w:val="nil"/>
+              </w:pBdr>
+              <w:shd w:fill="auto" w:val="clear"/>
+              <w:spacing w:after="0" w:before="0" w:line="240" w:lineRule="auto"/>
+              <w:ind w:left="0" w:right="0" w:firstLine="0"/>
+              <w:jc w:val="left"/>
+              <w:rPr/>
+            </w:pPr>
+            <w:r>
+              <w:rPr>
+                <w:rtl w:val="0"/>
+              </w:rPr>
+              <w:t xml:space="preserve">        &lt;div className="login"&gt;</w:t>
+            </w:r>
+          </w:p>
+          <w:p>
+            <w:pPr>
+              <w:keepNext w:val="0"/>
+              <w:keepLines w:val="0"/>
+              <w:pageBreakBefore w:val="0"/>
+              <w:widowControl w:val="0"/>
+              <w:pBdr>
+                <w:top w:space="0" w:sz="0" w:val="nil"/>
+                <w:left w:space="0" w:sz="0" w:val="nil"/>
+                <w:bottom w:space="0" w:sz="0" w:val="nil"/>
+                <w:right w:space="0" w:sz="0" w:val="nil"/>
+                <w:between w:space="0" w:sz="0" w:val="nil"/>
+              </w:pBdr>
+              <w:shd w:fill="auto" w:val="clear"/>
+              <w:spacing w:after="0" w:before="0" w:line="240" w:lineRule="auto"/>
+              <w:ind w:left="0" w:right="0" w:firstLine="0"/>
+              <w:jc w:val="left"/>
+              <w:rPr/>
+            </w:pPr>
+            <w:r>
+              <w:rPr>
+                <w:rtl w:val="0"/>
+              </w:rPr>
+              <w:t xml:space="preserve">            &lt;h1&gt;</w:t>
+            </w:r>
+          </w:p>
+          <w:p>
+            <w:pPr>
+              <w:keepNext w:val="0"/>
+              <w:keepLines w:val="0"/>
+              <w:pageBreakBefore w:val="0"/>
+              <w:widowControl w:val="0"/>
+              <w:pBdr>
+                <w:top w:space="0" w:sz="0" w:val="nil"/>
+                <w:left w:space="0" w:sz="0" w:val="nil"/>
+                <w:bottom w:space="0" w:sz="0" w:val="nil"/>
+                <w:right w:space="0" w:sz="0" w:val="nil"/>
+                <w:between w:space="0" w:sz="0" w:val="nil"/>
+              </w:pBdr>
+              <w:shd w:fill="auto" w:val="clear"/>
+              <w:spacing w:after="0" w:before="0" w:line="240" w:lineRule="auto"/>
+              <w:ind w:left="0" w:right="0" w:firstLine="0"/>
+              <w:jc w:val="left"/>
+              <w:rPr/>
+            </w:pPr>
+            <w:r>
+              <w:rPr>
+                <w:rtl w:val="0"/>
+              </w:rPr>
+              <w:t xml:space="preserve">                Login</w:t>
+            </w:r>
+          </w:p>
+          <w:p>
+            <w:pPr>
+              <w:keepNext w:val="0"/>
+              <w:keepLines w:val="0"/>
+              <w:pageBreakBefore w:val="0"/>
+              <w:widowControl w:val="0"/>
+              <w:pBdr>
+                <w:top w:space="0" w:sz="0" w:val="nil"/>
+                <w:left w:space="0" w:sz="0" w:val="nil"/>
+                <w:bottom w:space="0" w:sz="0" w:val="nil"/>
+                <w:right w:space="0" w:sz="0" w:val="nil"/>
+                <w:between w:space="0" w:sz="0" w:val="nil"/>
+              </w:pBdr>
+              <w:shd w:fill="auto" w:val="clear"/>
+              <w:spacing w:after="0" w:before="0" w:line="240" w:lineRule="auto"/>
+              <w:ind w:left="0" w:right="0" w:firstLine="0"/>
+              <w:jc w:val="left"/>
+              <w:rPr/>
+            </w:pPr>
+            <w:r>
+              <w:rPr>
+                <w:rtl w:val="0"/>
+              </w:rPr>
+              <w:t xml:space="preserve">                &lt;input className="inputBox" type="text" placeholder="Enter email"</w:t>
+            </w:r>
+          </w:p>
+          <w:p>
+            <w:pPr>
+              <w:keepNext w:val="0"/>
+              <w:keepLines w:val="0"/>
+              <w:pageBreakBefore w:val="0"/>
+              <w:widowControl w:val="0"/>
+              <w:pBdr>
+                <w:top w:space="0" w:sz="0" w:val="nil"/>
+                <w:left w:space="0" w:sz="0" w:val="nil"/>
+                <w:bottom w:space="0" w:sz="0" w:val="nil"/>
+                <w:right w:space="0" w:sz="0" w:val="nil"/>
+                <w:between w:space="0" w:sz="0" w:val="nil"/>
+              </w:pBdr>
+              <w:shd w:fill="auto" w:val="clear"/>
+              <w:spacing w:after="0" w:before="0" w:line="240" w:lineRule="auto"/>
+              <w:ind w:left="0" w:right="0" w:firstLine="0"/>
+              <w:jc w:val="left"/>
+              <w:rPr/>
+            </w:pPr>
+            <w:r>
+              <w:rPr>
+                <w:rtl w:val="0"/>
+              </w:rPr>
+              <w:t xml:space="preserve">                    onChange={(e) =&gt; setEmail(e.target.value)} value={email} /&gt;</w:t>
+            </w:r>
+          </w:p>
+          <w:p>
+            <w:pPr>
+              <w:keepNext w:val="0"/>
+              <w:keepLines w:val="0"/>
+              <w:pageBreakBefore w:val="0"/>
+              <w:widowControl w:val="0"/>
+              <w:pBdr>
+                <w:top w:space="0" w:sz="0" w:val="nil"/>
+                <w:left w:space="0" w:sz="0" w:val="nil"/>
+                <w:bottom w:space="0" w:sz="0" w:val="nil"/>
+                <w:right w:space="0" w:sz="0" w:val="nil"/>
+                <w:between w:space="0" w:sz="0" w:val="nil"/>
+              </w:pBdr>
+              <w:shd w:fill="auto" w:val="clear"/>
+              <w:spacing w:after="0" w:before="0" w:line="240" w:lineRule="auto"/>
+              <w:ind w:left="0" w:right="0" w:firstLine="0"/>
+              <w:jc w:val="left"/>
+              <w:rPr/>
+            </w:pPr>
+            <w:r>
+              <w:rPr>
+                <w:rtl w:val="0"/>
+              </w:rPr>
+              <w:t xml:space="preserve">                &lt;input className="inputBox" type="password" placeholder="Enter password"</w:t>
+            </w:r>
+          </w:p>
+          <w:p>
+            <w:pPr>
+              <w:keepNext w:val="0"/>
+              <w:keepLines w:val="0"/>
+              <w:pageBreakBefore w:val="0"/>
+              <w:widowControl w:val="0"/>
+              <w:pBdr>
+                <w:top w:space="0" w:sz="0" w:val="nil"/>
+                <w:left w:space="0" w:sz="0" w:val="nil"/>
+                <w:bottom w:space="0" w:sz="0" w:val="nil"/>
+                <w:right w:space="0" w:sz="0" w:val="nil"/>
+                <w:between w:space="0" w:sz="0" w:val="nil"/>
+              </w:pBdr>
+              <w:shd w:fill="auto" w:val="clear"/>
+              <w:spacing w:after="0" w:before="0" w:line="240" w:lineRule="auto"/>
+              <w:ind w:left="0" w:right="0" w:firstLine="0"/>
+              <w:jc w:val="left"/>
+              <w:rPr/>
+            </w:pPr>
+            <w:r>
+              <w:rPr>
+                <w:rtl w:val="0"/>
+              </w:rPr>
+              <w:t xml:space="preserve">                    onChange={(e) =&gt; setPassword(e.target.value)} value={password} /&gt;</w:t>
+            </w:r>
+          </w:p>
+          <w:p>
+            <w:pPr>
+              <w:keepNext w:val="0"/>
+              <w:keepLines w:val="0"/>
+              <w:pageBreakBefore w:val="0"/>
+              <w:widowControl w:val="0"/>
+              <w:pBdr>
+                <w:top w:space="0" w:sz="0" w:val="nil"/>
+                <w:left w:space="0" w:sz="0" w:val="nil"/>
+                <w:bottom w:space="0" w:sz="0" w:val="nil"/>
+                <w:right w:space="0" w:sz="0" w:val="nil"/>
+                <w:between w:space="0" w:sz="0" w:val="nil"/>
+              </w:pBdr>
+              <w:shd w:fill="auto" w:val="clear"/>
+              <w:spacing w:after="0" w:before="0" w:line="240" w:lineRule="auto"/>
+              <w:ind w:left="0" w:right="0" w:firstLine="0"/>
+              <w:jc w:val="left"/>
+              <w:rPr/>
+            </w:pPr>
+            <w:r>
+              <w:rPr>
+                <w:rtl w:val="0"/>
+              </w:rPr>
+              <w:t xml:space="preserve">                &lt;button onClick={handleLogin} classname="LoginButton" type="button"&gt;Login&lt;/button&gt;</w:t>
+            </w:r>
+          </w:p>
+          <w:p>
+            <w:pPr>
+              <w:keepNext w:val="0"/>
+              <w:keepLines w:val="0"/>
+              <w:pageBreakBefore w:val="0"/>
+              <w:widowControl w:val="0"/>
+              <w:pBdr>
+                <w:top w:space="0" w:sz="0" w:val="nil"/>
+                <w:left w:space="0" w:sz="0" w:val="nil"/>
+                <w:bottom w:space="0" w:sz="0" w:val="nil"/>
+                <w:right w:space="0" w:sz="0" w:val="nil"/>
+                <w:between w:space="0" w:sz="0" w:val="nil"/>
+              </w:pBdr>
+              <w:shd w:fill="auto" w:val="clear"/>
+              <w:spacing w:after="0" w:before="0" w:line="240" w:lineRule="auto"/>
+              <w:ind w:left="0" w:right="0" w:firstLine="0"/>
+              <w:jc w:val="left"/>
+              <w:rPr/>
+            </w:pPr>
+            <w:r>
+              <w:rPr>
+                <w:rtl w:val="0"/>
+              </w:rPr>
+              <w:t xml:space="preserve">            &lt;/h1&gt;</w:t>
+            </w:r>
+          </w:p>
+          <w:p>
+            <w:pPr>
+              <w:keepNext w:val="0"/>
+              <w:keepLines w:val="0"/>
+              <w:pageBreakBefore w:val="0"/>
+              <w:widowControl w:val="0"/>
+              <w:pBdr>
+                <w:top w:space="0" w:sz="0" w:val="nil"/>
+                <w:left w:space="0" w:sz="0" w:val="nil"/>
+                <w:bottom w:space="0" w:sz="0" w:val="nil"/>
+                <w:right w:space="0" w:sz="0" w:val="nil"/>
+                <w:between w:space="0" w:sz="0" w:val="nil"/>
+              </w:pBdr>
+              <w:shd w:fill="auto" w:val="clear"/>
+              <w:spacing w:after="0" w:before="0" w:line="240" w:lineRule="auto"/>
+              <w:ind w:left="0" w:right="0" w:firstLine="0"/>
+              <w:jc w:val="left"/>
+              <w:rPr/>
+            </w:pPr>
+            <w:r>
+              <w:rPr>
+                <w:rtl w:val="0"/>
+              </w:rPr>
+              <w:t xml:space="preserve">        &lt;/div&gt;</w:t>
+            </w:r>
+          </w:p>
+          <w:p>
+            <w:pPr>
+              <w:keepNext w:val="0"/>
+              <w:keepLines w:val="0"/>
+              <w:pageBreakBefore w:val="0"/>
+              <w:widowControl w:val="0"/>
+              <w:pBdr>
+                <w:top w:space="0" w:sz="0" w:val="nil"/>
+                <w:left w:space="0" w:sz="0" w:val="nil"/>
+                <w:bottom w:space="0" w:sz="0" w:val="nil"/>
+                <w:right w:space="0" w:sz="0" w:val="nil"/>
+                <w:between w:space="0" w:sz="0" w:val="nil"/>
+              </w:pBdr>
+              <w:shd w:fill="auto" w:val="clear"/>
+              <w:spacing w:after="0" w:before="0" w:line="240" w:lineRule="auto"/>
+              <w:ind w:left="0" w:right="0" w:firstLine="0"/>
+              <w:jc w:val="left"/>
+              <w:rPr/>
+            </w:pPr>
+            <w:r>
+              <w:rPr>
+                <w:rtl w:val="0"/>
+              </w:rPr>
+            </w:r>
+          </w:p>
+          <w:p>
+            <w:pPr>
+              <w:keepNext w:val="0"/>
+              <w:keepLines w:val="0"/>
+              <w:pageBreakBefore w:val="0"/>
+              <w:widowControl w:val="0"/>
+              <w:pBdr>
+                <w:top w:space="0" w:sz="0" w:val="nil"/>
+                <w:left w:space="0" w:sz="0" w:val="nil"/>
+                <w:bottom w:space="0" w:sz="0" w:val="nil"/>
+                <w:right w:space="0" w:sz="0" w:val="nil"/>
+                <w:between w:space="0" w:sz="0" w:val="nil"/>
+              </w:pBdr>
+              <w:shd w:fill="auto" w:val="clear"/>
+              <w:spacing w:after="0" w:before="0" w:line="240" w:lineRule="auto"/>
+              <w:ind w:left="0" w:right="0" w:firstLine="0"/>
+              <w:jc w:val="left"/>
+              <w:rPr/>
+            </w:pPr>
+            <w:r>
+              <w:rPr>
+                <w:rtl w:val="0"/>
+              </w:rPr>
+              <w:t xml:space="preserve">    )</w:t>
+            </w:r>
+          </w:p>
+          <w:p>
+            <w:pPr>
+              <w:keepNext w:val="0"/>
+              <w:keepLines w:val="0"/>
+              <w:pageBreakBefore w:val="0"/>
+              <w:widowControl w:val="0"/>
+              <w:pBdr>
+                <w:top w:space="0" w:sz="0" w:val="nil"/>
+                <w:left w:space="0" w:sz="0" w:val="nil"/>
+                <w:bottom w:space="0" w:sz="0" w:val="nil"/>
+                <w:right w:space="0" w:sz="0" w:val="nil"/>
+                <w:between w:space="0" w:sz="0" w:val="nil"/>
+              </w:pBdr>
+              <w:shd w:fill="auto" w:val="clear"/>
+              <w:spacing w:after="0" w:before="0" w:line="240" w:lineRule="auto"/>
+              <w:ind w:left="0" w:right="0" w:firstLine="0"/>
+              <w:jc w:val="left"/>
+              <w:rPr/>
+            </w:pPr>
+            <w:r>
+              <w:rPr>
+                <w:rtl w:val="0"/>
+              </w:rPr>
+              <w:t xml:space="preserve">};</w:t>
+            </w:r>
+          </w:p>
+          <w:p>
+            <w:pPr>
+              <w:keepNext w:val="0"/>
+              <w:keepLines w:val="0"/>
+              <w:pageBreakBefore w:val="0"/>
+              <w:widowControl w:val="0"/>
+              <w:pBdr>
+                <w:top w:space="0" w:sz="0" w:val="nil"/>
+                <w:left w:space="0" w:sz="0" w:val="nil"/>
+                <w:bottom w:space="0" w:sz="0" w:val="nil"/>
+                <w:right w:space="0" w:sz="0" w:val="nil"/>
+                <w:between w:space="0" w:sz="0" w:val="nil"/>
+              </w:pBdr>
+              <w:shd w:fill="auto" w:val="clear"/>
+              <w:spacing w:after="0" w:before="0" w:line="240" w:lineRule="auto"/>
+              <w:ind w:left="0" w:right="0" w:firstLine="0"/>
+              <w:jc w:val="left"/>
+              <w:rPr/>
+            </w:pPr>
+            <w:r>
+              <w:rPr>
+                <w:rtl w:val="0"/>
+              </w:rPr>
+            </w:r>
+          </w:p>
+          <w:p>
+            <w:pPr>
+              <w:keepNext w:val="0"/>
+              <w:keepLines w:val="0"/>
+              <w:pageBreakBefore w:val="0"/>
+              <w:widowControl w:val="0"/>
+              <w:pBdr>
+                <w:top w:space="0" w:sz="0" w:val="nil"/>
+                <w:left w:space="0" w:sz="0" w:val="nil"/>
+                <w:bottom w:space="0" w:sz="0" w:val="nil"/>
+                <w:right w:space="0" w:sz="0" w:val="nil"/>
+                <w:between w:space="0" w:sz="0" w:val="nil"/>
+              </w:pBdr>
+              <w:shd w:fill="auto" w:val="clear"/>
+              <w:spacing w:after="0" w:before="0" w:line="240" w:lineRule="auto"/>
+              <w:ind w:left="0" w:right="0" w:firstLine="0"/>
+              <w:jc w:val="left"/>
+              <w:rPr/>
+            </w:pPr>
+            <w:r>
+              <w:rPr>
+                <w:rtl w:val="0"/>
+              </w:rPr>
+              <w:t xml:space="preserve">export default Login;</w:t>
+            </w:r>
+          </w:p>
+        </w:tc>
+      </w:tr>
+    </w:tbl>
+    <w:p>
+      <w:pPr>
+        <w:ind w:left="1440" w:firstLine="0"/>
+        <w:rPr/>
+      </w:pPr>
+      <w:r>
+        <w:rPr>
+          <w:rtl w:val="0"/>
+        </w:rPr>
+      </w:r>
+    </w:p>
+    <w:p>
+      <w:pPr>
+        <w:numPr>
+          <w:ilvl w:val="1"/>
+          <w:numId w:val="3"/>
+        </w:numPr>
+        <w:ind w:left="1440" w:hanging="360"/>
+        <w:rPr>
+          <w:u w:val="none"/>
+        </w:rPr>
+      </w:pPr>
+      <w:r>
+        <w:rPr>
+          <w:rtl w:val="0"/>
+        </w:rPr>
+        <w:t xml:space="preserve">This line of code is kind of confusing: </w:t>
+      </w:r>
+      <w:r>
+        <w:rPr>
+          <w:b w:val="1"/>
+          <w:rtl w:val="0"/>
+        </w:rPr>
+        <w:t xml:space="preserve">onChange={(e) =&gt; setEmail(e.target.value)},</w:t>
+      </w:r>
+      <w:r>
+        <w:rPr>
+          <w:rtl w:val="0"/>
+        </w:rPr>
+        <w:t xml:space="preserve"> but all it does is to get the email and password we will input from the input box, the “e” indicates the event, it’s like actionlistener of java.</w:t>
+      </w:r>
+    </w:p>
+    <w:p>
+      <w:pPr>
+        <w:ind w:left="1440" w:firstLine="0"/>
+        <w:rPr/>
+      </w:pPr>
+      <w:r>
+        <w:rPr>
+          <w:rtl w:val="0"/>
+        </w:rPr>
+      </w:r>
+    </w:p>
+    <w:p>
+      <w:pPr>
+        <w:numPr>
+          <w:ilvl w:val="1"/>
+          <w:numId w:val="3"/>
+        </w:numPr>
+        <w:ind w:left="1440" w:hanging="360"/>
+        <w:rPr/>
+      </w:pPr>
+      <w:r>
+        <w:rPr>
+          <w:rtl w:val="0"/>
+        </w:rPr>
+        <w:t xml:space="preserve">Creating the const handleLogin and using it on the button will make it functional, for now it does create a warning but we need to integrate api in order to get the emails and password if they align.</w:t>
+      </w:r>
+    </w:p>
+    <w:p>
+      <w:pPr>
+        <w:ind w:left="0" w:firstLine="0"/>
+        <w:rPr/>
+      </w:pPr>
+      <w:r>
+        <w:rPr>
+          <w:rtl w:val="0"/>
+        </w:rPr>
+      </w:r>
+    </w:p>
+    <w:p>
+      <w:pPr>
+        <w:ind w:left="0" w:firstLine="0"/>
+        <w:rPr/>
+      </w:pPr>
+      <w:r>
+        <w:rPr>
+          <w:rtl w:val="0"/>
+        </w:rPr>
+      </w:r>
+    </w:p>
+    <w:p>
+      <w:pPr>
+        <w:ind w:left="0" w:firstLine="0"/>
+        <w:rPr/>
+      </w:pPr>
+      <w:r>
+        <w:rPr>
+          <w:rtl w:val="0"/>
+        </w:rPr>
+      </w:r>
+    </w:p>
+    <w:p>
+      <w:pPr>
+        <w:ind w:left="0" w:firstLine="0"/>
+        <w:rPr/>
+      </w:pPr>
+      <w:r>
+        <w:rPr>
+          <w:rtl w:val="0"/>
+        </w:rPr>
+      </w:r>
+    </w:p>
+    <w:p>
+      <w:pPr>
+        <w:ind w:left="0" w:firstLine="0"/>
+        <w:rPr/>
+      </w:pPr>
+      <w:r>
+        <w:rPr>
+          <w:rtl w:val="0"/>
+        </w:rPr>
+      </w:r>
+    </w:p>
+    <w:p>
+      <w:pPr>
+        <w:ind w:left="0" w:firstLine="0"/>
+        <w:rPr/>
+      </w:pPr>
+      <w:r>
+        <w:rPr>
+          <w:rtl w:val="0"/>
+        </w:rPr>
+      </w:r>
+    </w:p>
+    <w:p>
+      <w:pPr>
+        <w:numPr>
+          <w:ilvl w:val="0"/>
+          <w:numId w:val="3"/>
+        </w:numPr>
+        <w:ind w:left="720" w:hanging="360"/>
+        <w:rPr>
+          <w:b w:val="1"/>
+        </w:rPr>
+      </w:pPr>
+      <w:r>
+        <w:rPr>
+          <w:b w:val="1"/>
+          <w:rtl w:val="0"/>
+        </w:rPr>
+        <w:t xml:space="preserve">Login API Integration</w:t>
+      </w:r>
+    </w:p>
+    <w:p>
+      <w:pPr>
+        <w:ind w:left="1440" w:firstLine="0"/>
+        <w:rPr>
+          <w:b w:val="1"/>
+        </w:rPr>
+      </w:pPr>
+      <w:r>
+        <w:rPr>
+          <w:rtl w:val="0"/>
+        </w:rPr>
+      </w:r>
+    </w:p>
+    <w:tbl>
+      <w:tblPr>
+        <w:tblStyle w:val="Table22"/>
+        <w:tblW w:w="9450.0" w:type="dxa"/>
+        <w:jc w:val="left"/>
+        <w:tblInd w:w="-90.0" w:type="dxa"/>
+        <w:tblBorders>
+          <w:top w:color="000000" w:space="0" w:sz="8" w:val="single"/>
+          <w:left w:color="000000" w:space="0" w:sz="8" w:val="single"/>
+          <w:bottom w:color="000000" w:space="0" w:sz="8" w:val="single"/>
+          <w:right w:color="000000" w:space="0" w:sz="8" w:val="single"/>
+          <w:insideH w:color="000000" w:space="0" w:sz="8" w:val="single"/>
+          <w:insideV w:color="000000" w:space="0" w:sz="8" w:val="single"/>
+        </w:tblBorders>
+        <w:tblLayout w:type="fixed"/>
+        <w:tblLook w:val="0600"/>
+      </w:tblPr>
+      <w:tblGrid>
+        <w:gridCol w:w="9450"/>
+        <w:tblGridChange w:id="0">
+          <w:tblGrid>
+            <w:gridCol w:w="9450"/>
+          </w:tblGrid>
+        </w:tblGridChange>
+      </w:tblGrid>
+      <w:tr>
+        <w:trPr>
+          <w:cantSplit w:val="0"/>
+          <w:tblHeader w:val="0"/>
+        </w:trPr>
+        <w:tc>
+          <w:tcPr>
+            <w:shd w:fill="auto" w:val="clear"/>
+            <w:tcMar>
+              <w:top w:w="100.0" w:type="dxa"/>
+              <w:left w:w="100.0" w:type="dxa"/>
+              <w:bottom w:w="100.0" w:type="dxa"/>
+              <w:right w:w="100.0" w:type="dxa"/>
+            </w:tcMar>
+            <w:vAlign w:val="top"/>
+          </w:tcPr>
+          <w:p>
+            <w:pPr>
+              <w:keepNext w:val="0"/>
+              <w:keepLines w:val="0"/>
+              <w:pageBreakBefore w:val="0"/>
+              <w:widowControl w:val="0"/>
+              <w:pBdr>
+                <w:top w:space="0" w:sz="0" w:val="nil"/>
+                <w:left w:space="0" w:sz="0" w:val="nil"/>
+                <w:bottom w:space="0" w:sz="0" w:val="nil"/>
+                <w:right w:space="0" w:sz="0" w:val="nil"/>
+                <w:between w:space="0" w:sz="0" w:val="nil"/>
+              </w:pBdr>
+              <w:shd w:fill="auto" w:val="clear"/>
+              <w:spacing w:after="0" w:before="0" w:line="240" w:lineRule="auto"/>
+              <w:ind w:left="0" w:right="0" w:firstLine="0"/>
+              <w:jc w:val="left"/>
+              <w:rPr>
+                <w:b w:val="1"/>
+              </w:rPr>
+            </w:pPr>
+            <w:r>
+              <w:rPr>
+                <w:b w:val="1"/>
+                <w:rtl w:val="0"/>
+              </w:rPr>
+              <w:t xml:space="preserve">import React, { useEffect, useState } from 'react';</w:t>
+            </w:r>
+          </w:p>
+          <w:p>
+            <w:pPr>
+              <w:keepNext w:val="0"/>
+              <w:keepLines w:val="0"/>
+              <w:pageBreakBefore w:val="0"/>
+              <w:widowControl w:val="0"/>
+              <w:pBdr>
+                <w:top w:space="0" w:sz="0" w:val="nil"/>
+                <w:left w:space="0" w:sz="0" w:val="nil"/>
+                <w:bottom w:space="0" w:sz="0" w:val="nil"/>
+                <w:right w:space="0" w:sz="0" w:val="nil"/>
+                <w:between w:space="0" w:sz="0" w:val="nil"/>
+              </w:pBdr>
+              <w:shd w:fill="auto" w:val="clear"/>
+              <w:spacing w:after="0" w:before="0" w:line="240" w:lineRule="auto"/>
+              <w:ind w:left="0" w:right="0" w:firstLine="0"/>
+              <w:jc w:val="left"/>
+              <w:rPr>
+                <w:b w:val="1"/>
+              </w:rPr>
+            </w:pPr>
+            <w:r>
+              <w:rPr>
+                <w:b w:val="1"/>
+                <w:rtl w:val="0"/>
+              </w:rPr>
+              <w:t xml:space="preserve">import { useNavigate } from "react-router-dom"</w:t>
+            </w:r>
+          </w:p>
+          <w:p>
+            <w:pPr>
+              <w:keepNext w:val="0"/>
+              <w:keepLines w:val="0"/>
+              <w:pageBreakBefore w:val="0"/>
+              <w:widowControl w:val="0"/>
+              <w:pBdr>
+                <w:top w:space="0" w:sz="0" w:val="nil"/>
+                <w:left w:space="0" w:sz="0" w:val="nil"/>
+                <w:bottom w:space="0" w:sz="0" w:val="nil"/>
+                <w:right w:space="0" w:sz="0" w:val="nil"/>
+                <w:between w:space="0" w:sz="0" w:val="nil"/>
+              </w:pBdr>
+              <w:shd w:fill="auto" w:val="clear"/>
+              <w:spacing w:after="0" w:before="0" w:line="240" w:lineRule="auto"/>
+              <w:ind w:left="0" w:right="0" w:firstLine="0"/>
+              <w:jc w:val="left"/>
+              <w:rPr>
+                <w:b w:val="1"/>
+              </w:rPr>
+            </w:pPr>
+            <w:r>
+              <w:rPr>
+                <w:rtl w:val="0"/>
+              </w:rPr>
+            </w:r>
+          </w:p>
+          <w:p>
+            <w:pPr>
+              <w:keepNext w:val="0"/>
+              <w:keepLines w:val="0"/>
+              <w:pageBreakBefore w:val="0"/>
+              <w:widowControl w:val="0"/>
+              <w:pBdr>
+                <w:top w:space="0" w:sz="0" w:val="nil"/>
+                <w:left w:space="0" w:sz="0" w:val="nil"/>
+                <w:bottom w:space="0" w:sz="0" w:val="nil"/>
+                <w:right w:space="0" w:sz="0" w:val="nil"/>
+                <w:between w:space="0" w:sz="0" w:val="nil"/>
+              </w:pBdr>
+              <w:shd w:fill="auto" w:val="clear"/>
+              <w:spacing w:after="0" w:before="0" w:line="240" w:lineRule="auto"/>
+              <w:ind w:left="0" w:right="0" w:firstLine="0"/>
+              <w:jc w:val="left"/>
+              <w:rPr>
+                <w:b w:val="1"/>
+              </w:rPr>
+            </w:pPr>
+            <w:r>
+              <w:rPr>
+                <w:b w:val="1"/>
+                <w:rtl w:val="0"/>
+              </w:rPr>
+              <w:t xml:space="preserve">const Login = () =&gt; {</w:t>
+            </w:r>
+          </w:p>
+          <w:p>
+            <w:pPr>
+              <w:keepNext w:val="0"/>
+              <w:keepLines w:val="0"/>
+              <w:pageBreakBefore w:val="0"/>
+              <w:widowControl w:val="0"/>
+              <w:pBdr>
+                <w:top w:space="0" w:sz="0" w:val="nil"/>
+                <w:left w:space="0" w:sz="0" w:val="nil"/>
+                <w:bottom w:space="0" w:sz="0" w:val="nil"/>
+                <w:right w:space="0" w:sz="0" w:val="nil"/>
+                <w:between w:space="0" w:sz="0" w:val="nil"/>
+              </w:pBdr>
+              <w:shd w:fill="auto" w:val="clear"/>
+              <w:spacing w:after="0" w:before="0" w:line="240" w:lineRule="auto"/>
+              <w:ind w:left="0" w:right="0" w:firstLine="0"/>
+              <w:jc w:val="left"/>
+              <w:rPr>
+                <w:b w:val="1"/>
+              </w:rPr>
+            </w:pPr>
+            <w:r>
+              <w:rPr>
+                <w:rtl w:val="0"/>
+              </w:rPr>
+            </w:r>
+          </w:p>
+          <w:p>
+            <w:pPr>
+              <w:keepNext w:val="0"/>
+              <w:keepLines w:val="0"/>
+              <w:pageBreakBefore w:val="0"/>
+              <w:widowControl w:val="0"/>
+              <w:pBdr>
+                <w:top w:space="0" w:sz="0" w:val="nil"/>
+                <w:left w:space="0" w:sz="0" w:val="nil"/>
+                <w:bottom w:space="0" w:sz="0" w:val="nil"/>
+                <w:right w:space="0" w:sz="0" w:val="nil"/>
+                <w:between w:space="0" w:sz="0" w:val="nil"/>
+              </w:pBdr>
+              <w:shd w:fill="auto" w:val="clear"/>
+              <w:spacing w:after="0" w:before="0" w:line="240" w:lineRule="auto"/>
+              <w:ind w:left="0" w:right="0" w:firstLine="0"/>
+              <w:jc w:val="left"/>
+              <w:rPr>
+                <w:b w:val="1"/>
+              </w:rPr>
+            </w:pPr>
+            <w:r>
+              <w:rPr>
+                <w:b w:val="1"/>
+                <w:rtl w:val="0"/>
+              </w:rPr>
+              <w:t xml:space="preserve">    const [email, setEmail] = useState('');</w:t>
+            </w:r>
+          </w:p>
+          <w:p>
+            <w:pPr>
+              <w:keepNext w:val="0"/>
+              <w:keepLines w:val="0"/>
+              <w:pageBreakBefore w:val="0"/>
+              <w:widowControl w:val="0"/>
+              <w:pBdr>
+                <w:top w:space="0" w:sz="0" w:val="nil"/>
+                <w:left w:space="0" w:sz="0" w:val="nil"/>
+                <w:bottom w:space="0" w:sz="0" w:val="nil"/>
+                <w:right w:space="0" w:sz="0" w:val="nil"/>
+                <w:between w:space="0" w:sz="0" w:val="nil"/>
+              </w:pBdr>
+              <w:shd w:fill="auto" w:val="clear"/>
+              <w:spacing w:after="0" w:before="0" w:line="240" w:lineRule="auto"/>
+              <w:ind w:left="0" w:right="0" w:firstLine="0"/>
+              <w:jc w:val="left"/>
+              <w:rPr>
+                <w:b w:val="1"/>
+              </w:rPr>
+            </w:pPr>
+            <w:r>
+              <w:rPr>
+                <w:b w:val="1"/>
+                <w:rtl w:val="0"/>
+              </w:rPr>
+              <w:t xml:space="preserve">    const [password, setPassword] = useState('');</w:t>
+            </w:r>
+          </w:p>
+          <w:p>
+            <w:pPr>
+              <w:keepNext w:val="0"/>
+              <w:keepLines w:val="0"/>
+              <w:pageBreakBefore w:val="0"/>
+              <w:widowControl w:val="0"/>
+              <w:pBdr>
+                <w:top w:space="0" w:sz="0" w:val="nil"/>
+                <w:left w:space="0" w:sz="0" w:val="nil"/>
+                <w:bottom w:space="0" w:sz="0" w:val="nil"/>
+                <w:right w:space="0" w:sz="0" w:val="nil"/>
+                <w:between w:space="0" w:sz="0" w:val="nil"/>
+              </w:pBdr>
+              <w:shd w:fill="auto" w:val="clear"/>
+              <w:spacing w:after="0" w:before="0" w:line="240" w:lineRule="auto"/>
+              <w:ind w:left="0" w:right="0" w:firstLine="0"/>
+              <w:jc w:val="left"/>
+              <w:rPr>
+                <w:b w:val="1"/>
+              </w:rPr>
+            </w:pPr>
+            <w:r>
+              <w:rPr>
+                <w:b w:val="1"/>
+                <w:rtl w:val="0"/>
+              </w:rPr>
+              <w:t xml:space="preserve">    const navigate = useNavigate();</w:t>
+            </w:r>
+          </w:p>
+          <w:p>
+            <w:pPr>
+              <w:keepNext w:val="0"/>
+              <w:keepLines w:val="0"/>
+              <w:pageBreakBefore w:val="0"/>
+              <w:widowControl w:val="0"/>
+              <w:pBdr>
+                <w:top w:space="0" w:sz="0" w:val="nil"/>
+                <w:left w:space="0" w:sz="0" w:val="nil"/>
+                <w:bottom w:space="0" w:sz="0" w:val="nil"/>
+                <w:right w:space="0" w:sz="0" w:val="nil"/>
+                <w:between w:space="0" w:sz="0" w:val="nil"/>
+              </w:pBdr>
+              <w:shd w:fill="auto" w:val="clear"/>
+              <w:spacing w:after="0" w:before="0" w:line="240" w:lineRule="auto"/>
+              <w:ind w:left="0" w:right="0" w:firstLine="0"/>
+              <w:jc w:val="left"/>
+              <w:rPr>
+                <w:b w:val="1"/>
+              </w:rPr>
+            </w:pPr>
+            <w:r>
+              <w:rPr>
+                <w:b w:val="1"/>
+                <w:rtl w:val="0"/>
+              </w:rPr>
+              <w:t xml:space="preserve">    useEffect(() =&gt; {</w:t>
+            </w:r>
+          </w:p>
+          <w:p>
+            <w:pPr>
+              <w:keepNext w:val="0"/>
+              <w:keepLines w:val="0"/>
+              <w:pageBreakBefore w:val="0"/>
+              <w:widowControl w:val="0"/>
+              <w:pBdr>
+                <w:top w:space="0" w:sz="0" w:val="nil"/>
+                <w:left w:space="0" w:sz="0" w:val="nil"/>
+                <w:bottom w:space="0" w:sz="0" w:val="nil"/>
+                <w:right w:space="0" w:sz="0" w:val="nil"/>
+                <w:between w:space="0" w:sz="0" w:val="nil"/>
+              </w:pBdr>
+              <w:shd w:fill="auto" w:val="clear"/>
+              <w:spacing w:after="0" w:before="0" w:line="240" w:lineRule="auto"/>
+              <w:ind w:left="0" w:right="0" w:firstLine="0"/>
+              <w:jc w:val="left"/>
+              <w:rPr>
+                <w:b w:val="1"/>
+              </w:rPr>
+            </w:pPr>
+            <w:r>
+              <w:rPr>
+                <w:b w:val="1"/>
+                <w:rtl w:val="0"/>
+              </w:rPr>
+              <w:t xml:space="preserve">        const auth = localStorage.getItem('user')</w:t>
+            </w:r>
+          </w:p>
+          <w:p>
+            <w:pPr>
+              <w:keepNext w:val="0"/>
+              <w:keepLines w:val="0"/>
+              <w:pageBreakBefore w:val="0"/>
+              <w:widowControl w:val="0"/>
+              <w:pBdr>
+                <w:top w:space="0" w:sz="0" w:val="nil"/>
+                <w:left w:space="0" w:sz="0" w:val="nil"/>
+                <w:bottom w:space="0" w:sz="0" w:val="nil"/>
+                <w:right w:space="0" w:sz="0" w:val="nil"/>
+                <w:between w:space="0" w:sz="0" w:val="nil"/>
+              </w:pBdr>
+              <w:shd w:fill="auto" w:val="clear"/>
+              <w:spacing w:after="0" w:before="0" w:line="240" w:lineRule="auto"/>
+              <w:ind w:left="0" w:right="0" w:firstLine="0"/>
+              <w:jc w:val="left"/>
+              <w:rPr>
+                <w:b w:val="1"/>
+              </w:rPr>
+            </w:pPr>
+            <w:r>
+              <w:rPr>
+                <w:b w:val="1"/>
+                <w:rtl w:val="0"/>
+              </w:rPr>
+              <w:t xml:space="preserve">        if (auth) {</w:t>
+            </w:r>
+          </w:p>
+          <w:p>
+            <w:pPr>
+              <w:keepNext w:val="0"/>
+              <w:keepLines w:val="0"/>
+              <w:pageBreakBefore w:val="0"/>
+              <w:widowControl w:val="0"/>
+              <w:pBdr>
+                <w:top w:space="0" w:sz="0" w:val="nil"/>
+                <w:left w:space="0" w:sz="0" w:val="nil"/>
+                <w:bottom w:space="0" w:sz="0" w:val="nil"/>
+                <w:right w:space="0" w:sz="0" w:val="nil"/>
+                <w:between w:space="0" w:sz="0" w:val="nil"/>
+              </w:pBdr>
+              <w:shd w:fill="auto" w:val="clear"/>
+              <w:spacing w:after="0" w:before="0" w:line="240" w:lineRule="auto"/>
+              <w:ind w:left="0" w:right="0" w:firstLine="0"/>
+              <w:jc w:val="left"/>
+              <w:rPr>
+                <w:b w:val="1"/>
+              </w:rPr>
+            </w:pPr>
+            <w:r>
+              <w:rPr>
+                <w:b w:val="1"/>
+                <w:rtl w:val="0"/>
+              </w:rPr>
+              <w:t xml:space="preserve">            navigate('/')</w:t>
+            </w:r>
+          </w:p>
+          <w:p>
+            <w:pPr>
+              <w:keepNext w:val="0"/>
+              <w:keepLines w:val="0"/>
+              <w:pageBreakBefore w:val="0"/>
+              <w:widowControl w:val="0"/>
+              <w:pBdr>
+                <w:top w:space="0" w:sz="0" w:val="nil"/>
+                <w:left w:space="0" w:sz="0" w:val="nil"/>
+                <w:bottom w:space="0" w:sz="0" w:val="nil"/>
+                <w:right w:space="0" w:sz="0" w:val="nil"/>
+                <w:between w:space="0" w:sz="0" w:val="nil"/>
+              </w:pBdr>
+              <w:shd w:fill="auto" w:val="clear"/>
+              <w:spacing w:after="0" w:before="0" w:line="240" w:lineRule="auto"/>
+              <w:ind w:left="0" w:right="0" w:firstLine="0"/>
+              <w:jc w:val="left"/>
+              <w:rPr>
+                <w:b w:val="1"/>
+              </w:rPr>
+            </w:pPr>
+            <w:r>
+              <w:rPr>
+                <w:b w:val="1"/>
+                <w:rtl w:val="0"/>
+              </w:rPr>
+              <w:t xml:space="preserve">        }</w:t>
+            </w:r>
+          </w:p>
+          <w:p>
+            <w:pPr>
+              <w:keepNext w:val="0"/>
+              <w:keepLines w:val="0"/>
+              <w:pageBreakBefore w:val="0"/>
+              <w:widowControl w:val="0"/>
+              <w:pBdr>
+                <w:top w:space="0" w:sz="0" w:val="nil"/>
+                <w:left w:space="0" w:sz="0" w:val="nil"/>
+                <w:bottom w:space="0" w:sz="0" w:val="nil"/>
+                <w:right w:space="0" w:sz="0" w:val="nil"/>
+                <w:between w:space="0" w:sz="0" w:val="nil"/>
+              </w:pBdr>
+              <w:shd w:fill="auto" w:val="clear"/>
+              <w:spacing w:after="0" w:before="0" w:line="240" w:lineRule="auto"/>
+              <w:ind w:left="0" w:right="0" w:firstLine="0"/>
+              <w:jc w:val="left"/>
+              <w:rPr>
+                <w:b w:val="1"/>
+              </w:rPr>
+            </w:pPr>
+            <w:r>
+              <w:rPr>
+                <w:b w:val="1"/>
+                <w:rtl w:val="0"/>
+              </w:rPr>
+              <w:t xml:space="preserve">    })</w:t>
+            </w:r>
+          </w:p>
+          <w:p>
+            <w:pPr>
+              <w:keepNext w:val="0"/>
+              <w:keepLines w:val="0"/>
+              <w:pageBreakBefore w:val="0"/>
+              <w:widowControl w:val="0"/>
+              <w:pBdr>
+                <w:top w:space="0" w:sz="0" w:val="nil"/>
+                <w:left w:space="0" w:sz="0" w:val="nil"/>
+                <w:bottom w:space="0" w:sz="0" w:val="nil"/>
+                <w:right w:space="0" w:sz="0" w:val="nil"/>
+                <w:between w:space="0" w:sz="0" w:val="nil"/>
+              </w:pBdr>
+              <w:shd w:fill="auto" w:val="clear"/>
+              <w:spacing w:after="0" w:before="0" w:line="240" w:lineRule="auto"/>
+              <w:ind w:left="0" w:right="0" w:firstLine="0"/>
+              <w:jc w:val="left"/>
+              <w:rPr>
+                <w:b w:val="1"/>
+              </w:rPr>
+            </w:pPr>
+            <w:r>
+              <w:rPr>
+                <w:b w:val="1"/>
+                <w:rtl w:val="0"/>
+              </w:rPr>
+              <w:t xml:space="preserve">    const handleLogin = async () =&gt; {</w:t>
+            </w:r>
+          </w:p>
+          <w:p>
+            <w:pPr>
+              <w:keepNext w:val="0"/>
+              <w:keepLines w:val="0"/>
+              <w:pageBreakBefore w:val="0"/>
+              <w:widowControl w:val="0"/>
+              <w:pBdr>
+                <w:top w:space="0" w:sz="0" w:val="nil"/>
+                <w:left w:space="0" w:sz="0" w:val="nil"/>
+                <w:bottom w:space="0" w:sz="0" w:val="nil"/>
+                <w:right w:space="0" w:sz="0" w:val="nil"/>
+                <w:between w:space="0" w:sz="0" w:val="nil"/>
+              </w:pBdr>
+              <w:shd w:fill="auto" w:val="clear"/>
+              <w:spacing w:after="0" w:before="0" w:line="240" w:lineRule="auto"/>
+              <w:ind w:left="0" w:right="0" w:firstLine="0"/>
+              <w:jc w:val="left"/>
+              <w:rPr>
+                <w:b w:val="1"/>
+              </w:rPr>
+            </w:pPr>
+            <w:r>
+              <w:rPr>
+                <w:b w:val="1"/>
+                <w:rtl w:val="0"/>
+              </w:rPr>
+              <w:t xml:space="preserve">        let result = await fetch("http://localhost:5000/login", {</w:t>
+            </w:r>
+          </w:p>
+          <w:p>
+            <w:pPr>
+              <w:keepNext w:val="0"/>
+              <w:keepLines w:val="0"/>
+              <w:pageBreakBefore w:val="0"/>
+              <w:widowControl w:val="0"/>
+              <w:pBdr>
+                <w:top w:space="0" w:sz="0" w:val="nil"/>
+                <w:left w:space="0" w:sz="0" w:val="nil"/>
+                <w:bottom w:space="0" w:sz="0" w:val="nil"/>
+                <w:right w:space="0" w:sz="0" w:val="nil"/>
+                <w:between w:space="0" w:sz="0" w:val="nil"/>
+              </w:pBdr>
+              <w:shd w:fill="auto" w:val="clear"/>
+              <w:spacing w:after="0" w:before="0" w:line="240" w:lineRule="auto"/>
+              <w:ind w:left="0" w:right="0" w:firstLine="0"/>
+              <w:jc w:val="left"/>
+              <w:rPr>
+                <w:b w:val="1"/>
+              </w:rPr>
+            </w:pPr>
+            <w:r>
+              <w:rPr>
+                <w:b w:val="1"/>
+                <w:rtl w:val="0"/>
+              </w:rPr>
+              <w:t xml:space="preserve">            method: 'post',</w:t>
+            </w:r>
+          </w:p>
+          <w:p>
+            <w:pPr>
+              <w:keepNext w:val="0"/>
+              <w:keepLines w:val="0"/>
+              <w:pageBreakBefore w:val="0"/>
+              <w:widowControl w:val="0"/>
+              <w:pBdr>
+                <w:top w:space="0" w:sz="0" w:val="nil"/>
+                <w:left w:space="0" w:sz="0" w:val="nil"/>
+                <w:bottom w:space="0" w:sz="0" w:val="nil"/>
+                <w:right w:space="0" w:sz="0" w:val="nil"/>
+                <w:between w:space="0" w:sz="0" w:val="nil"/>
+              </w:pBdr>
+              <w:shd w:fill="auto" w:val="clear"/>
+              <w:spacing w:after="0" w:before="0" w:line="240" w:lineRule="auto"/>
+              <w:ind w:left="0" w:right="0" w:firstLine="0"/>
+              <w:jc w:val="left"/>
+              <w:rPr>
+                <w:b w:val="1"/>
+              </w:rPr>
+            </w:pPr>
+            <w:r>
+              <w:rPr>
+                <w:b w:val="1"/>
+                <w:rtl w:val="0"/>
+              </w:rPr>
+              <w:t xml:space="preserve">            body: JSON.stringify({ email, password }),</w:t>
+            </w:r>
+          </w:p>
+          <w:p>
+            <w:pPr>
+              <w:keepNext w:val="0"/>
+              <w:keepLines w:val="0"/>
+              <w:pageBreakBefore w:val="0"/>
+              <w:widowControl w:val="0"/>
+              <w:pBdr>
+                <w:top w:space="0" w:sz="0" w:val="nil"/>
+                <w:left w:space="0" w:sz="0" w:val="nil"/>
+                <w:bottom w:space="0" w:sz="0" w:val="nil"/>
+                <w:right w:space="0" w:sz="0" w:val="nil"/>
+                <w:between w:space="0" w:sz="0" w:val="nil"/>
+              </w:pBdr>
+              <w:shd w:fill="auto" w:val="clear"/>
+              <w:spacing w:after="0" w:before="0" w:line="240" w:lineRule="auto"/>
+              <w:ind w:left="0" w:right="0" w:firstLine="0"/>
+              <w:jc w:val="left"/>
+              <w:rPr>
+                <w:b w:val="1"/>
+              </w:rPr>
+            </w:pPr>
+            <w:r>
+              <w:rPr>
+                <w:b w:val="1"/>
+                <w:rtl w:val="0"/>
+              </w:rPr>
+              <w:t xml:space="preserve">            headers: {</w:t>
+            </w:r>
+          </w:p>
+          <w:p>
+            <w:pPr>
+              <w:keepNext w:val="0"/>
+              <w:keepLines w:val="0"/>
+              <w:pageBreakBefore w:val="0"/>
+              <w:widowControl w:val="0"/>
+              <w:pBdr>
+                <w:top w:space="0" w:sz="0" w:val="nil"/>
+                <w:left w:space="0" w:sz="0" w:val="nil"/>
+                <w:bottom w:space="0" w:sz="0" w:val="nil"/>
+                <w:right w:space="0" w:sz="0" w:val="nil"/>
+                <w:between w:space="0" w:sz="0" w:val="nil"/>
+              </w:pBdr>
+              <w:shd w:fill="auto" w:val="clear"/>
+              <w:spacing w:after="0" w:before="0" w:line="240" w:lineRule="auto"/>
+              <w:ind w:left="0" w:right="0" w:firstLine="0"/>
+              <w:jc w:val="left"/>
+              <w:rPr>
+                <w:b w:val="1"/>
+              </w:rPr>
+            </w:pPr>
+            <w:r>
+              <w:rPr>
+                <w:b w:val="1"/>
+                <w:rtl w:val="0"/>
+              </w:rPr>
+              <w:t xml:space="preserve">                'Content-Type': 'application/json'</w:t>
+            </w:r>
+          </w:p>
+          <w:p>
+            <w:pPr>
+              <w:keepNext w:val="0"/>
+              <w:keepLines w:val="0"/>
+              <w:pageBreakBefore w:val="0"/>
+              <w:widowControl w:val="0"/>
+              <w:pBdr>
+                <w:top w:space="0" w:sz="0" w:val="nil"/>
+                <w:left w:space="0" w:sz="0" w:val="nil"/>
+                <w:bottom w:space="0" w:sz="0" w:val="nil"/>
+                <w:right w:space="0" w:sz="0" w:val="nil"/>
+                <w:between w:space="0" w:sz="0" w:val="nil"/>
+              </w:pBdr>
+              <w:shd w:fill="auto" w:val="clear"/>
+              <w:spacing w:after="0" w:before="0" w:line="240" w:lineRule="auto"/>
+              <w:ind w:left="0" w:right="0" w:firstLine="0"/>
+              <w:jc w:val="left"/>
+              <w:rPr>
+                <w:b w:val="1"/>
+              </w:rPr>
+            </w:pPr>
+            <w:r>
+              <w:rPr>
+                <w:b w:val="1"/>
+                <w:rtl w:val="0"/>
+              </w:rPr>
+              <w:t xml:space="preserve">            }</w:t>
+            </w:r>
+          </w:p>
+          <w:p>
+            <w:pPr>
+              <w:keepNext w:val="0"/>
+              <w:keepLines w:val="0"/>
+              <w:pageBreakBefore w:val="0"/>
+              <w:widowControl w:val="0"/>
+              <w:pBdr>
+                <w:top w:space="0" w:sz="0" w:val="nil"/>
+                <w:left w:space="0" w:sz="0" w:val="nil"/>
+                <w:bottom w:space="0" w:sz="0" w:val="nil"/>
+                <w:right w:space="0" w:sz="0" w:val="nil"/>
+                <w:between w:space="0" w:sz="0" w:val="nil"/>
+              </w:pBdr>
+              <w:shd w:fill="auto" w:val="clear"/>
+              <w:spacing w:after="0" w:before="0" w:line="240" w:lineRule="auto"/>
+              <w:ind w:left="0" w:right="0" w:firstLine="0"/>
+              <w:jc w:val="left"/>
+              <w:rPr>
+                <w:b w:val="1"/>
+              </w:rPr>
+            </w:pPr>
+            <w:r>
+              <w:rPr>
+                <w:b w:val="1"/>
+                <w:rtl w:val="0"/>
+              </w:rPr>
+              <w:t xml:space="preserve">        });</w:t>
+            </w:r>
+          </w:p>
+          <w:p>
+            <w:pPr>
+              <w:keepNext w:val="0"/>
+              <w:keepLines w:val="0"/>
+              <w:pageBreakBefore w:val="0"/>
+              <w:widowControl w:val="0"/>
+              <w:pBdr>
+                <w:top w:space="0" w:sz="0" w:val="nil"/>
+                <w:left w:space="0" w:sz="0" w:val="nil"/>
+                <w:bottom w:space="0" w:sz="0" w:val="nil"/>
+                <w:right w:space="0" w:sz="0" w:val="nil"/>
+                <w:between w:space="0" w:sz="0" w:val="nil"/>
+              </w:pBdr>
+              <w:shd w:fill="auto" w:val="clear"/>
+              <w:spacing w:after="0" w:before="0" w:line="240" w:lineRule="auto"/>
+              <w:ind w:left="0" w:right="0" w:firstLine="0"/>
+              <w:jc w:val="left"/>
+              <w:rPr>
+                <w:b w:val="1"/>
+              </w:rPr>
+            </w:pPr>
+            <w:r>
+              <w:rPr>
+                <w:b w:val="1"/>
+                <w:rtl w:val="0"/>
+              </w:rPr>
+              <w:t xml:space="preserve">        result = await result.json();</w:t>
+            </w:r>
+          </w:p>
+          <w:p>
+            <w:pPr>
+              <w:keepNext w:val="0"/>
+              <w:keepLines w:val="0"/>
+              <w:pageBreakBefore w:val="0"/>
+              <w:widowControl w:val="0"/>
+              <w:pBdr>
+                <w:top w:space="0" w:sz="0" w:val="nil"/>
+                <w:left w:space="0" w:sz="0" w:val="nil"/>
+                <w:bottom w:space="0" w:sz="0" w:val="nil"/>
+                <w:right w:space="0" w:sz="0" w:val="nil"/>
+                <w:between w:space="0" w:sz="0" w:val="nil"/>
+              </w:pBdr>
+              <w:shd w:fill="auto" w:val="clear"/>
+              <w:spacing w:after="0" w:before="0" w:line="240" w:lineRule="auto"/>
+              <w:ind w:left="0" w:right="0" w:firstLine="0"/>
+              <w:jc w:val="left"/>
+              <w:rPr>
+                <w:b w:val="1"/>
+              </w:rPr>
+            </w:pPr>
+            <w:r>
+              <w:rPr>
+                <w:b w:val="1"/>
+                <w:rtl w:val="0"/>
+              </w:rPr>
+              <w:t xml:space="preserve">        console.warn(result)</w:t>
+            </w:r>
+          </w:p>
+          <w:p>
+            <w:pPr>
+              <w:keepNext w:val="0"/>
+              <w:keepLines w:val="0"/>
+              <w:pageBreakBefore w:val="0"/>
+              <w:widowControl w:val="0"/>
+              <w:pBdr>
+                <w:top w:space="0" w:sz="0" w:val="nil"/>
+                <w:left w:space="0" w:sz="0" w:val="nil"/>
+                <w:bottom w:space="0" w:sz="0" w:val="nil"/>
+                <w:right w:space="0" w:sz="0" w:val="nil"/>
+                <w:between w:space="0" w:sz="0" w:val="nil"/>
+              </w:pBdr>
+              <w:shd w:fill="auto" w:val="clear"/>
+              <w:spacing w:after="0" w:before="0" w:line="240" w:lineRule="auto"/>
+              <w:ind w:left="0" w:right="0" w:firstLine="0"/>
+              <w:jc w:val="left"/>
+              <w:rPr>
+                <w:b w:val="1"/>
+              </w:rPr>
+            </w:pPr>
+            <w:r>
+              <w:rPr>
+                <w:b w:val="1"/>
+                <w:rtl w:val="0"/>
+              </w:rPr>
+              <w:t xml:space="preserve">        if (result.name) {</w:t>
+            </w:r>
+          </w:p>
+          <w:p>
+            <w:pPr>
+              <w:keepNext w:val="0"/>
+              <w:keepLines w:val="0"/>
+              <w:pageBreakBefore w:val="0"/>
+              <w:widowControl w:val="0"/>
+              <w:pBdr>
+                <w:top w:space="0" w:sz="0" w:val="nil"/>
+                <w:left w:space="0" w:sz="0" w:val="nil"/>
+                <w:bottom w:space="0" w:sz="0" w:val="nil"/>
+                <w:right w:space="0" w:sz="0" w:val="nil"/>
+                <w:between w:space="0" w:sz="0" w:val="nil"/>
+              </w:pBdr>
+              <w:shd w:fill="auto" w:val="clear"/>
+              <w:spacing w:after="0" w:before="0" w:line="240" w:lineRule="auto"/>
+              <w:ind w:left="0" w:right="0" w:firstLine="0"/>
+              <w:jc w:val="left"/>
+              <w:rPr>
+                <w:b w:val="1"/>
+              </w:rPr>
+            </w:pPr>
+            <w:r>
+              <w:rPr>
+                <w:b w:val="1"/>
+                <w:rtl w:val="0"/>
+              </w:rPr>
+              <w:t xml:space="preserve">            localStorage.setItem("user", JSON.stringify(result))</w:t>
+            </w:r>
+          </w:p>
+          <w:p>
+            <w:pPr>
+              <w:keepNext w:val="0"/>
+              <w:keepLines w:val="0"/>
+              <w:pageBreakBefore w:val="0"/>
+              <w:widowControl w:val="0"/>
+              <w:pBdr>
+                <w:top w:space="0" w:sz="0" w:val="nil"/>
+                <w:left w:space="0" w:sz="0" w:val="nil"/>
+                <w:bottom w:space="0" w:sz="0" w:val="nil"/>
+                <w:right w:space="0" w:sz="0" w:val="nil"/>
+                <w:between w:space="0" w:sz="0" w:val="nil"/>
+              </w:pBdr>
+              <w:shd w:fill="auto" w:val="clear"/>
+              <w:spacing w:after="0" w:before="0" w:line="240" w:lineRule="auto"/>
+              <w:ind w:left="0" w:right="0" w:firstLine="0"/>
+              <w:jc w:val="left"/>
+              <w:rPr>
+                <w:b w:val="1"/>
+              </w:rPr>
+            </w:pPr>
+            <w:r>
+              <w:rPr>
+                <w:b w:val="1"/>
+                <w:rtl w:val="0"/>
+              </w:rPr>
+              <w:t xml:space="preserve">            navigate('/')</w:t>
+            </w:r>
+          </w:p>
+          <w:p>
+            <w:pPr>
+              <w:keepNext w:val="0"/>
+              <w:keepLines w:val="0"/>
+              <w:pageBreakBefore w:val="0"/>
+              <w:widowControl w:val="0"/>
+              <w:pBdr>
+                <w:top w:space="0" w:sz="0" w:val="nil"/>
+                <w:left w:space="0" w:sz="0" w:val="nil"/>
+                <w:bottom w:space="0" w:sz="0" w:val="nil"/>
+                <w:right w:space="0" w:sz="0" w:val="nil"/>
+                <w:between w:space="0" w:sz="0" w:val="nil"/>
+              </w:pBdr>
+              <w:shd w:fill="auto" w:val="clear"/>
+              <w:spacing w:after="0" w:before="0" w:line="240" w:lineRule="auto"/>
+              <w:ind w:left="0" w:right="0" w:firstLine="0"/>
+              <w:jc w:val="left"/>
+              <w:rPr>
+                <w:b w:val="1"/>
+              </w:rPr>
+            </w:pPr>
+            <w:r>
+              <w:rPr>
+                <w:b w:val="1"/>
+                <w:rtl w:val="0"/>
+              </w:rPr>
+              <w:t xml:space="preserve">        } else {</w:t>
+            </w:r>
+          </w:p>
+          <w:p>
+            <w:pPr>
+              <w:keepNext w:val="0"/>
+              <w:keepLines w:val="0"/>
+              <w:pageBreakBefore w:val="0"/>
+              <w:widowControl w:val="0"/>
+              <w:pBdr>
+                <w:top w:space="0" w:sz="0" w:val="nil"/>
+                <w:left w:space="0" w:sz="0" w:val="nil"/>
+                <w:bottom w:space="0" w:sz="0" w:val="nil"/>
+                <w:right w:space="0" w:sz="0" w:val="nil"/>
+                <w:between w:space="0" w:sz="0" w:val="nil"/>
+              </w:pBdr>
+              <w:shd w:fill="auto" w:val="clear"/>
+              <w:spacing w:after="0" w:before="0" w:line="240" w:lineRule="auto"/>
+              <w:ind w:left="0" w:right="0" w:firstLine="0"/>
+              <w:jc w:val="left"/>
+              <w:rPr>
+                <w:b w:val="1"/>
+              </w:rPr>
+            </w:pPr>
+            <w:r>
+              <w:rPr>
+                <w:b w:val="1"/>
+                <w:rtl w:val="0"/>
+              </w:rPr>
+              <w:t xml:space="preserve">            alert('Please enter valid details.')</w:t>
+            </w:r>
+          </w:p>
+          <w:p>
+            <w:pPr>
+              <w:keepNext w:val="0"/>
+              <w:keepLines w:val="0"/>
+              <w:pageBreakBefore w:val="0"/>
+              <w:widowControl w:val="0"/>
+              <w:pBdr>
+                <w:top w:space="0" w:sz="0" w:val="nil"/>
+                <w:left w:space="0" w:sz="0" w:val="nil"/>
+                <w:bottom w:space="0" w:sz="0" w:val="nil"/>
+                <w:right w:space="0" w:sz="0" w:val="nil"/>
+                <w:between w:space="0" w:sz="0" w:val="nil"/>
+              </w:pBdr>
+              <w:shd w:fill="auto" w:val="clear"/>
+              <w:spacing w:after="0" w:before="0" w:line="240" w:lineRule="auto"/>
+              <w:ind w:left="0" w:right="0" w:firstLine="0"/>
+              <w:jc w:val="left"/>
+              <w:rPr>
+                <w:b w:val="1"/>
+              </w:rPr>
+            </w:pPr>
+            <w:r>
+              <w:rPr>
+                <w:b w:val="1"/>
+                <w:rtl w:val="0"/>
+              </w:rPr>
+              <w:t xml:space="preserve">        }</w:t>
+            </w:r>
+          </w:p>
+          <w:p>
+            <w:pPr>
+              <w:keepNext w:val="0"/>
+              <w:keepLines w:val="0"/>
+              <w:pageBreakBefore w:val="0"/>
+              <w:widowControl w:val="0"/>
+              <w:pBdr>
+                <w:top w:space="0" w:sz="0" w:val="nil"/>
+                <w:left w:space="0" w:sz="0" w:val="nil"/>
+                <w:bottom w:space="0" w:sz="0" w:val="nil"/>
+                <w:right w:space="0" w:sz="0" w:val="nil"/>
+                <w:between w:space="0" w:sz="0" w:val="nil"/>
+              </w:pBdr>
+              <w:shd w:fill="auto" w:val="clear"/>
+              <w:spacing w:after="0" w:before="0" w:line="240" w:lineRule="auto"/>
+              <w:ind w:left="0" w:right="0" w:firstLine="0"/>
+              <w:jc w:val="left"/>
+              <w:rPr>
+                <w:b w:val="1"/>
+              </w:rPr>
+            </w:pPr>
+            <w:r>
+              <w:rPr>
+                <w:rtl w:val="0"/>
+              </w:rPr>
+            </w:r>
+          </w:p>
+          <w:p>
+            <w:pPr>
+              <w:keepNext w:val="0"/>
+              <w:keepLines w:val="0"/>
+              <w:pageBreakBefore w:val="0"/>
+              <w:widowControl w:val="0"/>
+              <w:pBdr>
+                <w:top w:space="0" w:sz="0" w:val="nil"/>
+                <w:left w:space="0" w:sz="0" w:val="nil"/>
+                <w:bottom w:space="0" w:sz="0" w:val="nil"/>
+                <w:right w:space="0" w:sz="0" w:val="nil"/>
+                <w:between w:space="0" w:sz="0" w:val="nil"/>
+              </w:pBdr>
+              <w:shd w:fill="auto" w:val="clear"/>
+              <w:spacing w:after="0" w:before="0" w:line="240" w:lineRule="auto"/>
+              <w:ind w:left="0" w:right="0" w:firstLine="0"/>
+              <w:jc w:val="left"/>
+              <w:rPr>
+                <w:b w:val="1"/>
+              </w:rPr>
+            </w:pPr>
+            <w:r>
+              <w:rPr>
+                <w:b w:val="1"/>
+                <w:rtl w:val="0"/>
+              </w:rPr>
+              <w:t xml:space="preserve">    }</w:t>
+            </w:r>
+          </w:p>
+          <w:p>
+            <w:pPr>
+              <w:keepNext w:val="0"/>
+              <w:keepLines w:val="0"/>
+              <w:pageBreakBefore w:val="0"/>
+              <w:widowControl w:val="0"/>
+              <w:pBdr>
+                <w:top w:space="0" w:sz="0" w:val="nil"/>
+                <w:left w:space="0" w:sz="0" w:val="nil"/>
+                <w:bottom w:space="0" w:sz="0" w:val="nil"/>
+                <w:right w:space="0" w:sz="0" w:val="nil"/>
+                <w:between w:space="0" w:sz="0" w:val="nil"/>
+              </w:pBdr>
+              <w:shd w:fill="auto" w:val="clear"/>
+              <w:spacing w:after="0" w:before="0" w:line="240" w:lineRule="auto"/>
+              <w:ind w:left="0" w:right="0" w:firstLine="0"/>
+              <w:jc w:val="left"/>
+              <w:rPr>
+                <w:b w:val="1"/>
+              </w:rPr>
+            </w:pPr>
+            <w:r>
+              <w:rPr>
+                <w:b w:val="1"/>
+                <w:rtl w:val="0"/>
+              </w:rPr>
+              <w:t xml:space="preserve">    return (</w:t>
+            </w:r>
+          </w:p>
+          <w:p>
+            <w:pPr>
+              <w:keepNext w:val="0"/>
+              <w:keepLines w:val="0"/>
+              <w:pageBreakBefore w:val="0"/>
+              <w:widowControl w:val="0"/>
+              <w:pBdr>
+                <w:top w:space="0" w:sz="0" w:val="nil"/>
+                <w:left w:space="0" w:sz="0" w:val="nil"/>
+                <w:bottom w:space="0" w:sz="0" w:val="nil"/>
+                <w:right w:space="0" w:sz="0" w:val="nil"/>
+                <w:between w:space="0" w:sz="0" w:val="nil"/>
+              </w:pBdr>
+              <w:shd w:fill="auto" w:val="clear"/>
+              <w:spacing w:after="0" w:before="0" w:line="240" w:lineRule="auto"/>
+              <w:ind w:left="0" w:right="0" w:firstLine="0"/>
+              <w:jc w:val="left"/>
+              <w:rPr>
+                <w:b w:val="1"/>
+              </w:rPr>
+            </w:pPr>
+            <w:r>
+              <w:rPr>
+                <w:b w:val="1"/>
+                <w:rtl w:val="0"/>
+              </w:rPr>
+              <w:t xml:space="preserve">        &lt;div className="login"&gt;</w:t>
+            </w:r>
+          </w:p>
+          <w:p>
+            <w:pPr>
+              <w:keepNext w:val="0"/>
+              <w:keepLines w:val="0"/>
+              <w:pageBreakBefore w:val="0"/>
+              <w:widowControl w:val="0"/>
+              <w:pBdr>
+                <w:top w:space="0" w:sz="0" w:val="nil"/>
+                <w:left w:space="0" w:sz="0" w:val="nil"/>
+                <w:bottom w:space="0" w:sz="0" w:val="nil"/>
+                <w:right w:space="0" w:sz="0" w:val="nil"/>
+                <w:between w:space="0" w:sz="0" w:val="nil"/>
+              </w:pBdr>
+              <w:shd w:fill="auto" w:val="clear"/>
+              <w:spacing w:after="0" w:before="0" w:line="240" w:lineRule="auto"/>
+              <w:ind w:left="0" w:right="0" w:firstLine="0"/>
+              <w:jc w:val="left"/>
+              <w:rPr>
+                <w:b w:val="1"/>
+              </w:rPr>
+            </w:pPr>
+            <w:r>
+              <w:rPr>
+                <w:b w:val="1"/>
+                <w:rtl w:val="0"/>
+              </w:rPr>
+              <w:t xml:space="preserve">            &lt;h1&gt;</w:t>
+            </w:r>
+          </w:p>
+          <w:p>
+            <w:pPr>
+              <w:keepNext w:val="0"/>
+              <w:keepLines w:val="0"/>
+              <w:pageBreakBefore w:val="0"/>
+              <w:widowControl w:val="0"/>
+              <w:pBdr>
+                <w:top w:space="0" w:sz="0" w:val="nil"/>
+                <w:left w:space="0" w:sz="0" w:val="nil"/>
+                <w:bottom w:space="0" w:sz="0" w:val="nil"/>
+                <w:right w:space="0" w:sz="0" w:val="nil"/>
+                <w:between w:space="0" w:sz="0" w:val="nil"/>
+              </w:pBdr>
+              <w:shd w:fill="auto" w:val="clear"/>
+              <w:spacing w:after="0" w:before="0" w:line="240" w:lineRule="auto"/>
+              <w:ind w:left="0" w:right="0" w:firstLine="0"/>
+              <w:jc w:val="left"/>
+              <w:rPr>
+                <w:b w:val="1"/>
+              </w:rPr>
+            </w:pPr>
+            <w:r>
+              <w:rPr>
+                <w:b w:val="1"/>
+                <w:rtl w:val="0"/>
+              </w:rPr>
+              <w:t xml:space="preserve">                Login</w:t>
+            </w:r>
+          </w:p>
+          <w:p>
+            <w:pPr>
+              <w:keepNext w:val="0"/>
+              <w:keepLines w:val="0"/>
+              <w:pageBreakBefore w:val="0"/>
+              <w:widowControl w:val="0"/>
+              <w:pBdr>
+                <w:top w:space="0" w:sz="0" w:val="nil"/>
+                <w:left w:space="0" w:sz="0" w:val="nil"/>
+                <w:bottom w:space="0" w:sz="0" w:val="nil"/>
+                <w:right w:space="0" w:sz="0" w:val="nil"/>
+                <w:between w:space="0" w:sz="0" w:val="nil"/>
+              </w:pBdr>
+              <w:shd w:fill="auto" w:val="clear"/>
+              <w:spacing w:after="0" w:before="0" w:line="240" w:lineRule="auto"/>
+              <w:ind w:left="0" w:right="0" w:firstLine="0"/>
+              <w:jc w:val="left"/>
+              <w:rPr>
+                <w:b w:val="1"/>
+              </w:rPr>
+            </w:pPr>
+            <w:r>
+              <w:rPr>
+                <w:b w:val="1"/>
+                <w:rtl w:val="0"/>
+              </w:rPr>
+              <w:t xml:space="preserve">                &lt;input className="inputBox" type="text" placeholder="Enter email"</w:t>
+            </w:r>
+          </w:p>
+          <w:p>
+            <w:pPr>
+              <w:keepNext w:val="0"/>
+              <w:keepLines w:val="0"/>
+              <w:pageBreakBefore w:val="0"/>
+              <w:widowControl w:val="0"/>
+              <w:pBdr>
+                <w:top w:space="0" w:sz="0" w:val="nil"/>
+                <w:left w:space="0" w:sz="0" w:val="nil"/>
+                <w:bottom w:space="0" w:sz="0" w:val="nil"/>
+                <w:right w:space="0" w:sz="0" w:val="nil"/>
+                <w:between w:space="0" w:sz="0" w:val="nil"/>
+              </w:pBdr>
+              <w:shd w:fill="auto" w:val="clear"/>
+              <w:spacing w:after="0" w:before="0" w:line="240" w:lineRule="auto"/>
+              <w:ind w:left="0" w:right="0" w:firstLine="0"/>
+              <w:jc w:val="left"/>
+              <w:rPr>
+                <w:b w:val="1"/>
+              </w:rPr>
+            </w:pPr>
+            <w:r>
+              <w:rPr>
+                <w:b w:val="1"/>
+                <w:rtl w:val="0"/>
+              </w:rPr>
+              <w:t xml:space="preserve">                    onChange={(e) =&gt; setEmail(e.target.value)} value={email} /&gt;</w:t>
+            </w:r>
+          </w:p>
+          <w:p>
+            <w:pPr>
+              <w:keepNext w:val="0"/>
+              <w:keepLines w:val="0"/>
+              <w:pageBreakBefore w:val="0"/>
+              <w:widowControl w:val="0"/>
+              <w:pBdr>
+                <w:top w:space="0" w:sz="0" w:val="nil"/>
+                <w:left w:space="0" w:sz="0" w:val="nil"/>
+                <w:bottom w:space="0" w:sz="0" w:val="nil"/>
+                <w:right w:space="0" w:sz="0" w:val="nil"/>
+                <w:between w:space="0" w:sz="0" w:val="nil"/>
+              </w:pBdr>
+              <w:shd w:fill="auto" w:val="clear"/>
+              <w:spacing w:after="0" w:before="0" w:line="240" w:lineRule="auto"/>
+              <w:ind w:left="0" w:right="0" w:firstLine="0"/>
+              <w:jc w:val="left"/>
+              <w:rPr>
+                <w:b w:val="1"/>
+              </w:rPr>
+            </w:pPr>
+            <w:r>
+              <w:rPr>
+                <w:b w:val="1"/>
+                <w:rtl w:val="0"/>
+              </w:rPr>
+              <w:t xml:space="preserve">                &lt;input className="inputBox" type="password" placeholder="Enter password"</w:t>
+            </w:r>
+          </w:p>
+          <w:p>
+            <w:pPr>
+              <w:keepNext w:val="0"/>
+              <w:keepLines w:val="0"/>
+              <w:pageBreakBefore w:val="0"/>
+              <w:widowControl w:val="0"/>
+              <w:pBdr>
+                <w:top w:space="0" w:sz="0" w:val="nil"/>
+                <w:left w:space="0" w:sz="0" w:val="nil"/>
+                <w:bottom w:space="0" w:sz="0" w:val="nil"/>
+                <w:right w:space="0" w:sz="0" w:val="nil"/>
+                <w:between w:space="0" w:sz="0" w:val="nil"/>
+              </w:pBdr>
+              <w:shd w:fill="auto" w:val="clear"/>
+              <w:spacing w:after="0" w:before="0" w:line="240" w:lineRule="auto"/>
+              <w:ind w:left="0" w:right="0" w:firstLine="0"/>
+              <w:jc w:val="left"/>
+              <w:rPr>
+                <w:b w:val="1"/>
+              </w:rPr>
+            </w:pPr>
+            <w:r>
+              <w:rPr>
+                <w:b w:val="1"/>
+                <w:rtl w:val="0"/>
+              </w:rPr>
+              <w:t xml:space="preserve">                    onChange={(e) =&gt; setPassword(e.target.value)} value={password} /&gt;</w:t>
+            </w:r>
+          </w:p>
+          <w:p>
+            <w:pPr>
+              <w:keepNext w:val="0"/>
+              <w:keepLines w:val="0"/>
+              <w:pageBreakBefore w:val="0"/>
+              <w:widowControl w:val="0"/>
+              <w:pBdr>
+                <w:top w:space="0" w:sz="0" w:val="nil"/>
+                <w:left w:space="0" w:sz="0" w:val="nil"/>
+                <w:bottom w:space="0" w:sz="0" w:val="nil"/>
+                <w:right w:space="0" w:sz="0" w:val="nil"/>
+                <w:between w:space="0" w:sz="0" w:val="nil"/>
+              </w:pBdr>
+              <w:shd w:fill="auto" w:val="clear"/>
+              <w:spacing w:after="0" w:before="0" w:line="240" w:lineRule="auto"/>
+              <w:ind w:left="0" w:right="0" w:firstLine="0"/>
+              <w:jc w:val="left"/>
+              <w:rPr>
+                <w:b w:val="1"/>
+              </w:rPr>
+            </w:pPr>
+            <w:r>
+              <w:rPr>
+                <w:b w:val="1"/>
+                <w:rtl w:val="0"/>
+              </w:rPr>
+              <w:t xml:space="preserve">                &lt;button onClick={handleLogin} className="LoginButton" type="button"&gt;Login&lt;/button&gt;</w:t>
+            </w:r>
+          </w:p>
+          <w:p>
+            <w:pPr>
+              <w:keepNext w:val="0"/>
+              <w:keepLines w:val="0"/>
+              <w:pageBreakBefore w:val="0"/>
+              <w:widowControl w:val="0"/>
+              <w:pBdr>
+                <w:top w:space="0" w:sz="0" w:val="nil"/>
+                <w:left w:space="0" w:sz="0" w:val="nil"/>
+                <w:bottom w:space="0" w:sz="0" w:val="nil"/>
+                <w:right w:space="0" w:sz="0" w:val="nil"/>
+                <w:between w:space="0" w:sz="0" w:val="nil"/>
+              </w:pBdr>
+              <w:shd w:fill="auto" w:val="clear"/>
+              <w:spacing w:after="0" w:before="0" w:line="240" w:lineRule="auto"/>
+              <w:ind w:left="0" w:right="0" w:firstLine="0"/>
+              <w:jc w:val="left"/>
+              <w:rPr>
+                <w:b w:val="1"/>
+              </w:rPr>
+            </w:pPr>
+            <w:r>
+              <w:rPr>
+                <w:b w:val="1"/>
+                <w:rtl w:val="0"/>
+              </w:rPr>
+              <w:t xml:space="preserve">            &lt;/h1&gt;</w:t>
+            </w:r>
+          </w:p>
+          <w:p>
+            <w:pPr>
+              <w:keepNext w:val="0"/>
+              <w:keepLines w:val="0"/>
+              <w:pageBreakBefore w:val="0"/>
+              <w:widowControl w:val="0"/>
+              <w:pBdr>
+                <w:top w:space="0" w:sz="0" w:val="nil"/>
+                <w:left w:space="0" w:sz="0" w:val="nil"/>
+                <w:bottom w:space="0" w:sz="0" w:val="nil"/>
+                <w:right w:space="0" w:sz="0" w:val="nil"/>
+                <w:between w:space="0" w:sz="0" w:val="nil"/>
+              </w:pBdr>
+              <w:shd w:fill="auto" w:val="clear"/>
+              <w:spacing w:after="0" w:before="0" w:line="240" w:lineRule="auto"/>
+              <w:ind w:left="0" w:right="0" w:firstLine="0"/>
+              <w:jc w:val="left"/>
+              <w:rPr>
+                <w:b w:val="1"/>
+              </w:rPr>
+            </w:pPr>
+            <w:r>
+              <w:rPr>
+                <w:b w:val="1"/>
+                <w:rtl w:val="0"/>
+              </w:rPr>
+              <w:t xml:space="preserve">        &lt;/div&gt;</w:t>
+            </w:r>
+          </w:p>
+          <w:p>
+            <w:pPr>
+              <w:keepNext w:val="0"/>
+              <w:keepLines w:val="0"/>
+              <w:pageBreakBefore w:val="0"/>
+              <w:widowControl w:val="0"/>
+              <w:pBdr>
+                <w:top w:space="0" w:sz="0" w:val="nil"/>
+                <w:left w:space="0" w:sz="0" w:val="nil"/>
+                <w:bottom w:space="0" w:sz="0" w:val="nil"/>
+                <w:right w:space="0" w:sz="0" w:val="nil"/>
+                <w:between w:space="0" w:sz="0" w:val="nil"/>
+              </w:pBdr>
+              <w:shd w:fill="auto" w:val="clear"/>
+              <w:spacing w:after="0" w:before="0" w:line="240" w:lineRule="auto"/>
+              <w:ind w:left="0" w:right="0" w:firstLine="0"/>
+              <w:jc w:val="left"/>
+              <w:rPr>
+                <w:b w:val="1"/>
+              </w:rPr>
+            </w:pPr>
+            <w:r>
+              <w:rPr>
+                <w:rtl w:val="0"/>
+              </w:rPr>
+            </w:r>
+          </w:p>
+          <w:p>
+            <w:pPr>
+              <w:keepNext w:val="0"/>
+              <w:keepLines w:val="0"/>
+              <w:pageBreakBefore w:val="0"/>
+              <w:widowControl w:val="0"/>
+              <w:pBdr>
+                <w:top w:space="0" w:sz="0" w:val="nil"/>
+                <w:left w:space="0" w:sz="0" w:val="nil"/>
+                <w:bottom w:space="0" w:sz="0" w:val="nil"/>
+                <w:right w:space="0" w:sz="0" w:val="nil"/>
+                <w:between w:space="0" w:sz="0" w:val="nil"/>
+              </w:pBdr>
+              <w:shd w:fill="auto" w:val="clear"/>
+              <w:spacing w:after="0" w:before="0" w:line="240" w:lineRule="auto"/>
+              <w:ind w:left="0" w:right="0" w:firstLine="0"/>
+              <w:jc w:val="left"/>
+              <w:rPr>
+                <w:b w:val="1"/>
+              </w:rPr>
+            </w:pPr>
+            <w:r>
+              <w:rPr>
+                <w:b w:val="1"/>
+                <w:rtl w:val="0"/>
+              </w:rPr>
+              <w:t xml:space="preserve">    )</w:t>
+            </w:r>
+          </w:p>
+          <w:p>
+            <w:pPr>
+              <w:keepNext w:val="0"/>
+              <w:keepLines w:val="0"/>
+              <w:pageBreakBefore w:val="0"/>
+              <w:widowControl w:val="0"/>
+              <w:pBdr>
+                <w:top w:space="0" w:sz="0" w:val="nil"/>
+                <w:left w:space="0" w:sz="0" w:val="nil"/>
+                <w:bottom w:space="0" w:sz="0" w:val="nil"/>
+                <w:right w:space="0" w:sz="0" w:val="nil"/>
+                <w:between w:space="0" w:sz="0" w:val="nil"/>
+              </w:pBdr>
+              <w:shd w:fill="auto" w:val="clear"/>
+              <w:spacing w:after="0" w:before="0" w:line="240" w:lineRule="auto"/>
+              <w:ind w:left="0" w:right="0" w:firstLine="0"/>
+              <w:jc w:val="left"/>
+              <w:rPr>
+                <w:b w:val="1"/>
+              </w:rPr>
+            </w:pPr>
+            <w:r>
+              <w:rPr>
+                <w:b w:val="1"/>
+                <w:rtl w:val="0"/>
+              </w:rPr>
+              <w:t xml:space="preserve">};</w:t>
+            </w:r>
+          </w:p>
+          <w:p>
+            <w:pPr>
+              <w:keepNext w:val="0"/>
+              <w:keepLines w:val="0"/>
+              <w:pageBreakBefore w:val="0"/>
+              <w:widowControl w:val="0"/>
+              <w:pBdr>
+                <w:top w:space="0" w:sz="0" w:val="nil"/>
+                <w:left w:space="0" w:sz="0" w:val="nil"/>
+                <w:bottom w:space="0" w:sz="0" w:val="nil"/>
+                <w:right w:space="0" w:sz="0" w:val="nil"/>
+                <w:between w:space="0" w:sz="0" w:val="nil"/>
+              </w:pBdr>
+              <w:shd w:fill="auto" w:val="clear"/>
+              <w:spacing w:after="0" w:before="0" w:line="240" w:lineRule="auto"/>
+              <w:ind w:left="0" w:right="0" w:firstLine="0"/>
+              <w:jc w:val="left"/>
+              <w:rPr>
+                <w:b w:val="1"/>
+              </w:rPr>
+            </w:pPr>
+            <w:r>
+              <w:rPr>
+                <w:rtl w:val="0"/>
+              </w:rPr>
+            </w:r>
+          </w:p>
+          <w:p>
+            <w:pPr>
+              <w:keepNext w:val="0"/>
+              <w:keepLines w:val="0"/>
+              <w:pageBreakBefore w:val="0"/>
+              <w:widowControl w:val="0"/>
+              <w:pBdr>
+                <w:top w:space="0" w:sz="0" w:val="nil"/>
+                <w:left w:space="0" w:sz="0" w:val="nil"/>
+                <w:bottom w:space="0" w:sz="0" w:val="nil"/>
+                <w:right w:space="0" w:sz="0" w:val="nil"/>
+                <w:between w:space="0" w:sz="0" w:val="nil"/>
+              </w:pBdr>
+              <w:shd w:fill="auto" w:val="clear"/>
+              <w:spacing w:after="0" w:before="0" w:line="240" w:lineRule="auto"/>
+              <w:ind w:left="0" w:right="0" w:firstLine="0"/>
+              <w:jc w:val="left"/>
+              <w:rPr>
+                <w:b w:val="1"/>
+              </w:rPr>
+            </w:pPr>
+            <w:r>
+              <w:rPr>
+                <w:b w:val="1"/>
+                <w:rtl w:val="0"/>
+              </w:rPr>
+              <w:t xml:space="preserve">export default Login;</w:t>
+            </w:r>
+          </w:p>
+        </w:tc>
+      </w:tr>
+    </w:tbl>
+    <w:p>
+      <w:pPr>
+        <w:ind w:left="1440" w:firstLine="0"/>
+        <w:rPr>
+          <w:b w:val="1"/>
+        </w:rPr>
+      </w:pPr>
+      <w:r>
+        <w:rPr>
+          <w:rtl w:val="0"/>
+        </w:rPr>
+      </w:r>
+    </w:p>
+    <w:p>
+      <w:pPr>
+        <w:numPr>
+          <w:ilvl w:val="1"/>
+          <w:numId w:val="3"/>
+        </w:numPr>
+        <w:ind w:left="1440" w:hanging="360"/>
+        <w:rPr/>
+      </w:pPr>
+      <w:r>
+        <w:rPr>
+          <w:rtl w:val="0"/>
+        </w:rPr>
+        <w:t xml:space="preserve">The whole source code above is similar to signup.js useEffect method is the one we used to auth that once we logged in we can’t go to signup button</w:t>
+      </w:r>
+    </w:p>
+    <w:p>
+      <w:pPr>
+        <w:numPr>
+          <w:ilvl w:val="1"/>
+          <w:numId w:val="3"/>
+        </w:numPr>
+        <w:ind w:left="1440" w:hanging="360"/>
+        <w:rPr>
+          <w:u w:val="none"/>
+        </w:rPr>
+      </w:pPr>
+      <w:r>
+        <w:rPr>
+          <w:rtl w:val="0"/>
+        </w:rPr>
+        <w:t xml:space="preserve">Next fulfilling the handleLogin function similarly to signUp.js we first fetch if the api works just fine</w:t>
+      </w:r>
+    </w:p>
+    <w:p>
+      <w:pPr>
+        <w:numPr>
+          <w:ilvl w:val="1"/>
+          <w:numId w:val="3"/>
+        </w:numPr>
+        <w:ind w:left="1440" w:hanging="360"/>
+        <w:rPr>
+          <w:u w:val="none"/>
+        </w:rPr>
+      </w:pPr>
+      <w:r>
+        <w:rPr>
+          <w:rtl w:val="0"/>
+        </w:rPr>
+        <w:t xml:space="preserve">Create an alert if there’s an error</w:t>
+      </w:r>
+    </w:p>
+    <w:p>
+      <w:pPr>
+        <w:numPr>
+          <w:ilvl w:val="1"/>
+          <w:numId w:val="3"/>
+        </w:numPr>
+        <w:ind w:left="1440" w:hanging="360"/>
+        <w:rPr>
+          <w:u w:val="none"/>
+        </w:rPr>
+      </w:pPr>
+      <w:r>
+        <w:rPr>
+          <w:rtl w:val="0"/>
+        </w:rPr>
+        <w:t xml:space="preserve">Create a navigator using react-dom library to limit the navigation once logged in similar to signup.js</w:t>
+      </w:r>
+    </w:p>
+    <w:p>
+      <w:pPr>
+        <w:numPr>
+          <w:ilvl w:val="1"/>
+          <w:numId w:val="3"/>
+        </w:numPr>
+        <w:ind w:left="1440" w:hanging="360"/>
+        <w:rPr>
+          <w:u w:val="none"/>
+        </w:rPr>
+      </w:pPr>
+      <w:r>
+        <w:rPr>
+          <w:rtl w:val="0"/>
+        </w:rPr>
+        <w:t xml:space="preserve">Allow saving in local storage using localstorage.setItem</w:t>
+      </w:r>
+    </w:p>
+    <w:p>
+      <w:pPr>
+        <w:ind w:left="0" w:firstLine="0"/>
+        <w:rPr/>
+      </w:pPr>
+      <w:r>
+        <w:rPr>
+          <w:rtl w:val="0"/>
+        </w:rPr>
+      </w:r>
+    </w:p>
+    <w:p>
+      <w:pPr>
+        <w:numPr>
+          <w:ilvl w:val="0"/>
+          <w:numId w:val="3"/>
+        </w:numPr>
+        <w:ind w:left="720" w:hanging="360"/>
+        <w:rPr>
+          <w:u w:val="none"/>
+        </w:rPr>
+      </w:pPr>
+      <w:r>
+        <w:rPr>
+          <w:rtl w:val="0"/>
+        </w:rPr>
+      </w:r>
+    </w:p>
+    <w:p>
+      <w:pPr>
+        <w:ind w:left="0" w:firstLine="0"/>
+        <w:rPr/>
       </w:pPr>
       <w:r>
         <w:rPr>
@@ -8910,6 +12085,71 @@
       </w:tblCellMar>
     </w:tblPr>
   </w:style>
+  <w:style w:type="table" w:styleId="Table18">
+    <w:basedOn w:val="TableNormal"/>
+    <w:tblPr>
+      <w:tblStyleRowBandSize w:val="1"/>
+      <w:tblStyleColBandSize w:val="1"/>
+      <w:tblCellMar>
+        <w:top w:w="100.0" w:type="dxa"/>
+        <w:left w:w="100.0" w:type="dxa"/>
+        <w:bottom w:w="100.0" w:type="dxa"/>
+        <w:right w:w="100.0" w:type="dxa"/>
+      </w:tblCellMar>
+    </w:tblPr>
+  </w:style>
+  <w:style w:type="table" w:styleId="Table19">
+    <w:basedOn w:val="TableNormal"/>
+    <w:tblPr>
+      <w:tblStyleRowBandSize w:val="1"/>
+      <w:tblStyleColBandSize w:val="1"/>
+      <w:tblCellMar>
+        <w:top w:w="100.0" w:type="dxa"/>
+        <w:left w:w="100.0" w:type="dxa"/>
+        <w:bottom w:w="100.0" w:type="dxa"/>
+        <w:right w:w="100.0" w:type="dxa"/>
+      </w:tblCellMar>
+    </w:tblPr>
+  </w:style>
+  <w:style w:type="table" w:styleId="Table20">
+    <w:basedOn w:val="TableNormal"/>
+    <w:tblPr>
+      <w:tblStyleRowBandSize w:val="1"/>
+      <w:tblStyleColBandSize w:val="1"/>
+      <w:tblCellMar>
+        <w:top w:w="100.0" w:type="dxa"/>
+        <w:left w:w="100.0" w:type="dxa"/>
+        <w:bottom w:w="100.0" w:type="dxa"/>
+        <w:right w:w="100.0" w:type="dxa"/>
+      </w:tblCellMar>
+    </w:tblPr>
+  </w:style>
+  <w:style w:type="table" w:styleId="Table21">
+    <w:basedOn w:val="TableNormal"/>
+    <w:tblPr>
+      <w:tblStyleRowBandSize w:val="1"/>
+      <w:tblStyleColBandSize w:val="1"/>
+      <w:tblCellMar>
+        <w:top w:w="100.0" w:type="dxa"/>
+        <w:left w:w="100.0" w:type="dxa"/>
+        <w:bottom w:w="100.0" w:type="dxa"/>
+        <w:right w:w="100.0" w:type="dxa"/>
+      </w:tblCellMar>
+    </w:tblPr>
+  </w:style>
+  <w:style w:type="table" w:styleId="Table22">
+    <w:basedOn w:val="TableNormal"/>
+    <w:tblPr>
+      <w:tblStyleRowBandSize w:val="1"/>
+      <w:tblStyleColBandSize w:val="1"/>
+      <w:tblCellMar>
+        <w:top w:w="100.0" w:type="dxa"/>
+        <w:left w:w="100.0" w:type="dxa"/>
+        <w:bottom w:w="100.0" w:type="dxa"/>
+        <w:right w:w="100.0" w:type="dxa"/>
+      </w:tblCellMar>
+    </w:tblPr>
+  </w:style>
 </w:styles>
 </file>
 

--- a/Documentation.docx
+++ b/Documentation.docx
@@ -194,7 +194,7 @@
       <w:pPr>
         <w:numPr>
           <w:ilvl w:val="0"/>
-          <w:numId w:val="6"/>
+          <w:numId w:val="7"/>
         </w:numPr>
         <w:ind w:left="720" w:hanging="360"/>
         <w:rPr>
@@ -206,6 +206,65 @@
           <w:rtl w:val="0"/>
         </w:rPr>
         <w:t xml:space="preserve">Npx create-react-app frontend</w:t>
+      </w:r>
+    </w:p>
+    <w:p>
+      <w:pPr>
+        <w:numPr>
+          <w:ilvl w:val="0"/>
+          <w:numId w:val="7"/>
+        </w:numPr>
+        <w:ind w:left="720" w:hanging="360"/>
+        <w:rPr>
+          <w:u w:val="none"/>
+        </w:rPr>
+      </w:pPr>
+      <w:r>
+        <w:rPr>
+          <w:rtl w:val="0"/>
+        </w:rPr>
+        <w:t xml:space="preserve">npm install react@18 react-dom@18</w:t>
+      </w:r>
+    </w:p>
+    <w:p>
+      <w:pPr>
+        <w:ind w:left="0" w:firstLine="0"/>
+        <w:rPr>
+          <w:b w:val="1"/>
+        </w:rPr>
+      </w:pPr>
+      <w:r>
+        <w:rPr>
+          <w:rtl w:val="0"/>
+        </w:rPr>
+      </w:r>
+    </w:p>
+    <w:p>
+      <w:pPr>
+        <w:ind w:left="0" w:firstLine="0"/>
+        <w:rPr>
+          <w:b w:val="1"/>
+        </w:rPr>
+      </w:pPr>
+      <w:r>
+        <w:rPr>
+          <w:rtl w:val="0"/>
+        </w:rPr>
+      </w:r>
+    </w:p>
+    <w:p>
+      <w:pPr>
+        <w:ind w:left="0" w:firstLine="0"/>
+        <w:rPr>
+          <w:b w:val="1"/>
+        </w:rPr>
+      </w:pPr>
+      <w:r>
+        <w:rPr>
+          <w:b w:val="1"/>
+          <w:rtl w:val="0"/>
+        </w:rPr>
+        <w:t xml:space="preserve">NOTES:</w:t>
       </w:r>
     </w:p>
     <w:p>
@@ -216,62 +275,28 @@
         </w:numPr>
         <w:ind w:left="720" w:hanging="360"/>
         <w:rPr>
-          <w:u w:val="none"/>
-        </w:rPr>
-      </w:pPr>
-      <w:r>
-        <w:rPr>
-          <w:rtl w:val="0"/>
-        </w:rPr>
-        <w:t xml:space="preserve">npm install react@18 react-dom@18</w:t>
-      </w:r>
-    </w:p>
-    <w:p>
-      <w:pPr>
-        <w:ind w:left="0" w:firstLine="0"/>
-        <w:rPr>
           <w:b w:val="1"/>
         </w:rPr>
       </w:pPr>
       <w:r>
         <w:rPr>
-          <w:rtl w:val="0"/>
-        </w:rPr>
-      </w:r>
-    </w:p>
-    <w:p>
-      <w:pPr>
-        <w:ind w:left="0" w:firstLine="0"/>
-        <w:rPr>
           <w:b w:val="1"/>
-        </w:rPr>
-      </w:pPr>
-      <w:r>
-        <w:rPr>
-          <w:rtl w:val="0"/>
-        </w:rPr>
-      </w:r>
-    </w:p>
-    <w:p>
-      <w:pPr>
-        <w:ind w:left="0" w:firstLine="0"/>
-        <w:rPr>
-          <w:b w:val="1"/>
-        </w:rPr>
-      </w:pPr>
-      <w:r>
-        <w:rPr>
-          <w:b w:val="1"/>
-          <w:rtl w:val="0"/>
-        </w:rPr>
-        <w:t xml:space="preserve">NOTES:</w:t>
+          <w:rtl w:val="0"/>
+        </w:rPr>
+        <w:t xml:space="preserve">MERN</w:t>
+      </w:r>
+      <w:r>
+        <w:rPr>
+          <w:rtl w:val="0"/>
+        </w:rPr>
+        <w:t xml:space="preserve"> - Mongo Express React Node</w:t>
       </w:r>
     </w:p>
     <w:p>
       <w:pPr>
         <w:numPr>
           <w:ilvl w:val="0"/>
-          <w:numId w:val="5"/>
+          <w:numId w:val="6"/>
         </w:numPr>
         <w:ind w:left="720" w:hanging="360"/>
         <w:rPr>
@@ -283,24 +308,19 @@
           <w:b w:val="1"/>
           <w:rtl w:val="0"/>
         </w:rPr>
-        <w:t xml:space="preserve">MERN</w:t>
-      </w:r>
-      <w:r>
-        <w:rPr>
-          <w:rtl w:val="0"/>
-        </w:rPr>
-        <w:t xml:space="preserve"> - Mongo Express React Node</w:t>
+        <w:t xml:space="preserve">Nav -</w:t>
       </w:r>
     </w:p>
     <w:p>
       <w:pPr>
         <w:numPr>
           <w:ilvl w:val="0"/>
-          <w:numId w:val="5"/>
+          <w:numId w:val="6"/>
         </w:numPr>
         <w:ind w:left="720" w:hanging="360"/>
         <w:rPr>
           <w:b w:val="1"/>
+          <w:u w:val="none"/>
         </w:rPr>
       </w:pPr>
       <w:r>
@@ -308,14 +328,14 @@
           <w:b w:val="1"/>
           <w:rtl w:val="0"/>
         </w:rPr>
-        <w:t xml:space="preserve">Nav -</w:t>
+        <w:t xml:space="preserve">Router -</w:t>
       </w:r>
     </w:p>
     <w:p>
       <w:pPr>
         <w:numPr>
           <w:ilvl w:val="0"/>
-          <w:numId w:val="5"/>
+          <w:numId w:val="6"/>
         </w:numPr>
         <w:ind w:left="720" w:hanging="360"/>
         <w:rPr>
@@ -328,34 +348,14 @@
           <w:b w:val="1"/>
           <w:rtl w:val="0"/>
         </w:rPr>
-        <w:t xml:space="preserve">Router -</w:t>
+        <w:t xml:space="preserve">Route - </w:t>
       </w:r>
     </w:p>
     <w:p>
       <w:pPr>
         <w:numPr>
           <w:ilvl w:val="0"/>
-          <w:numId w:val="5"/>
-        </w:numPr>
-        <w:ind w:left="720" w:hanging="360"/>
-        <w:rPr>
-          <w:b w:val="1"/>
-          <w:u w:val="none"/>
-        </w:rPr>
-      </w:pPr>
-      <w:r>
-        <w:rPr>
-          <w:b w:val="1"/>
-          <w:rtl w:val="0"/>
-        </w:rPr>
-        <w:t xml:space="preserve">Route - </w:t>
-      </w:r>
-    </w:p>
-    <w:p>
-      <w:pPr>
-        <w:numPr>
-          <w:ilvl w:val="0"/>
-          <w:numId w:val="5"/>
+          <w:numId w:val="6"/>
         </w:numPr>
         <w:ind w:left="720" w:hanging="360"/>
         <w:rPr>
@@ -506,7 +506,7 @@
       <w:pPr>
         <w:numPr>
           <w:ilvl w:val="0"/>
-          <w:numId w:val="5"/>
+          <w:numId w:val="6"/>
         </w:numPr>
         <w:ind w:left="720" w:hanging="360"/>
         <w:rPr>
@@ -520,6 +520,136 @@
           <w:rtl w:val="0"/>
         </w:rPr>
         <w:t xml:space="preserve">It’s a good practice to test first the api or backend, then separate the creation of components.</w:t>
+      </w:r>
+    </w:p>
+    <w:p>
+      <w:pPr>
+        <w:numPr>
+          <w:ilvl w:val="0"/>
+          <w:numId w:val="6"/>
+        </w:numPr>
+        <w:ind w:left="720" w:hanging="360"/>
+        <w:rPr>
+          <w:b w:val="1"/>
+          <w:u w:val="none"/>
+        </w:rPr>
+      </w:pPr>
+      <w:r>
+        <w:rPr>
+          <w:b w:val="1"/>
+          <w:rtl w:val="0"/>
+        </w:rPr>
+        <w:t xml:space="preserve">&lt;ul&gt; &lt;/ul&gt; means unordered list</w:t>
+      </w:r>
+    </w:p>
+    <w:p>
+      <w:pPr>
+        <w:rPr/>
+      </w:pPr>
+      <w:r>
+        <w:rPr>
+          <w:rtl w:val="0"/>
+        </w:rPr>
+      </w:r>
+    </w:p>
+    <w:p>
+      <w:pPr>
+        <w:rPr/>
+      </w:pPr>
+      <w:r>
+        <w:rPr>
+          <w:rtl w:val="0"/>
+        </w:rPr>
+      </w:r>
+    </w:p>
+    <w:p>
+      <w:pPr>
+        <w:rPr>
+          <w:b w:val="1"/>
+        </w:rPr>
+      </w:pPr>
+      <w:r>
+        <w:rPr>
+          <w:b w:val="1"/>
+          <w:rtl w:val="0"/>
+        </w:rPr>
+        <w:t xml:space="preserve">Error Encountered:</w:t>
+      </w:r>
+    </w:p>
+    <w:p>
+      <w:pPr>
+        <w:numPr>
+          <w:ilvl w:val="0"/>
+          <w:numId w:val="1"/>
+        </w:numPr>
+        <w:ind w:left="720" w:hanging="360"/>
+        <w:rPr>
+          <w:u w:val="none"/>
+        </w:rPr>
+      </w:pPr>
+      <w:r>
+        <w:rPr>
+          <w:b w:val="1"/>
+          <w:rtl w:val="0"/>
+        </w:rPr>
+        <w:t xml:space="preserve">Promise {&lt;pending&gt;} [[Prototype]]</w:t>
+      </w:r>
+      <w:r>
+        <w:rPr>
+          <w:rtl w:val="0"/>
+        </w:rPr>
+        <w:t xml:space="preserve"> = this is because u forgot the await function somewhere</w:t>
+      </w:r>
+    </w:p>
+    <w:p>
+      <w:pPr>
+        <w:numPr>
+          <w:ilvl w:val="0"/>
+          <w:numId w:val="1"/>
+        </w:numPr>
+        <w:ind w:left="720" w:hanging="360"/>
+        <w:rPr>
+          <w:u w:val="none"/>
+        </w:rPr>
+      </w:pPr>
+      <w:r>
+        <w:rPr>
+          <w:b w:val="1"/>
+          <w:rtl w:val="0"/>
+        </w:rPr>
+        <w:t xml:space="preserve">react-dom.development.js:4266 Uncaught TypeError: setPassword is not a functio</w:t>
+      </w:r>
+      <w:r>
+        <w:rPr>
+          <w:rtl w:val="0"/>
+        </w:rPr>
+        <w:t xml:space="preserve">n = check if you declared the variables correctly, such us the brackets</w:t>
+      </w:r>
+    </w:p>
+    <w:p>
+      <w:pPr>
+        <w:ind w:left="720" w:firstLine="0"/>
+        <w:rPr/>
+      </w:pPr>
+      <w:r>
+        <w:rPr>
+          <w:rtl w:val="0"/>
+        </w:rPr>
+      </w:r>
+    </w:p>
+    <w:p>
+      <w:pPr>
+        <w:ind w:left="0" w:firstLine="0"/>
+        <w:rPr>
+          <w:b w:val="1"/>
+        </w:rPr>
+      </w:pPr>
+      <w:r>
+        <w:rPr>
+          <w:b w:val="1"/>
+          <w:rtl w:val="0"/>
+        </w:rPr>
+        <w:t xml:space="preserve">To try on your own:</w:t>
       </w:r>
     </w:p>
     <w:p>
@@ -530,7 +660,6 @@
         </w:numPr>
         <w:ind w:left="720" w:hanging="360"/>
         <w:rPr>
-          <w:b w:val="1"/>
           <w:u w:val="none"/>
         </w:rPr>
       </w:pPr>
@@ -538,47 +667,14 @@
         <w:rPr>
           <w:rtl w:val="0"/>
         </w:rPr>
-      </w:r>
-    </w:p>
-    <w:p>
-      <w:pPr>
-        <w:rPr/>
-      </w:pPr>
-      <w:r>
-        <w:rPr>
-          <w:rtl w:val="0"/>
-        </w:rPr>
-      </w:r>
-    </w:p>
-    <w:p>
-      <w:pPr>
-        <w:rPr/>
-      </w:pPr>
-      <w:r>
-        <w:rPr>
-          <w:rtl w:val="0"/>
-        </w:rPr>
-      </w:r>
-    </w:p>
-    <w:p>
-      <w:pPr>
-        <w:rPr>
-          <w:b w:val="1"/>
-        </w:rPr>
-      </w:pPr>
-      <w:r>
-        <w:rPr>
-          <w:b w:val="1"/>
-          <w:rtl w:val="0"/>
-        </w:rPr>
-        <w:t xml:space="preserve">Error Encountered:</w:t>
+        <w:t xml:space="preserve">Test it by using online mongodb instead of localhost</w:t>
       </w:r>
     </w:p>
     <w:p>
       <w:pPr>
         <w:numPr>
           <w:ilvl w:val="0"/>
-          <w:numId w:val="1"/>
+          <w:numId w:val="5"/>
         </w:numPr>
         <w:ind w:left="720" w:hanging="360"/>
         <w:rPr>
@@ -587,41 +683,9 @@
       </w:pPr>
       <w:r>
         <w:rPr>
-          <w:b w:val="1"/>
-          <w:rtl w:val="0"/>
-        </w:rPr>
-        <w:t xml:space="preserve">Promise {&lt;pending&gt;} [[Prototype]]</w:t>
-      </w:r>
-      <w:r>
-        <w:rPr>
-          <w:rtl w:val="0"/>
-        </w:rPr>
-        <w:t xml:space="preserve"> = this is because u forgot the await function somewhere</w:t>
-      </w:r>
-    </w:p>
-    <w:p>
-      <w:pPr>
-        <w:numPr>
-          <w:ilvl w:val="0"/>
-          <w:numId w:val="1"/>
-        </w:numPr>
-        <w:ind w:left="720" w:hanging="360"/>
-        <w:rPr>
-          <w:u w:val="none"/>
-        </w:rPr>
-      </w:pPr>
-      <w:r>
-        <w:rPr>
-          <w:b w:val="1"/>
-          <w:rtl w:val="0"/>
-        </w:rPr>
-        <w:t xml:space="preserve">react-dom.development.js:4266 Uncaught TypeError: setPassword is not a functio</w:t>
-      </w:r>
-      <w:r>
-        <w:rPr>
-          <w:rtl w:val="0"/>
-        </w:rPr>
-        <w:t xml:space="preserve">n = check if you declared the variables correctly, such us the brackets</w:t>
+          <w:rtl w:val="0"/>
+        </w:rPr>
+        <w:t xml:space="preserve">Explore the css and create your own designs</w:t>
         <w:br w:type="textWrapping"/>
       </w:r>
     </w:p>
@@ -976,7 +1040,7 @@
           <w:szCs w:val="26"/>
         </w:rPr>
       </w:pPr>
-      <w:bookmarkStart w:colFirst="0" w:colLast="0" w:name="_ssb660t837fk" w:id="1"/>
+      <w:bookmarkStart w:colFirst="0" w:colLast="0" w:name="_y9iwbjr2puct" w:id="1"/>
       <w:bookmarkEnd w:id="1"/>
       <w:r>
         <w:rPr>
@@ -997,71 +1061,8 @@
           <w:szCs w:val="26"/>
         </w:rPr>
       </w:pPr>
-      <w:bookmarkStart w:colFirst="0" w:colLast="0" w:name="_tet3ap3bkc1k" w:id="2"/>
+      <w:bookmarkStart w:colFirst="0" w:colLast="0" w:name="_hwj463qyz1fv" w:id="2"/>
       <w:bookmarkEnd w:id="2"/>
-      <w:r>
-        <w:rPr>
-          <w:rtl w:val="0"/>
-        </w:rPr>
-      </w:r>
-    </w:p>
-    <w:p>
-      <w:pPr>
-        <w:pStyle w:val="Heading3"/>
-        <w:keepNext w:val="0"/>
-        <w:keepLines w:val="0"/>
-        <w:spacing w:before="280" w:lineRule="auto"/>
-        <w:rPr>
-          <w:b w:val="1"/>
-          <w:color w:val="000000"/>
-          <w:sz w:val="26"/>
-          <w:szCs w:val="26"/>
-        </w:rPr>
-      </w:pPr>
-      <w:bookmarkStart w:colFirst="0" w:colLast="0" w:name="_vvbdpa7bvegc" w:id="3"/>
-      <w:bookmarkEnd w:id="3"/>
-      <w:r>
-        <w:rPr>
-          <w:rtl w:val="0"/>
-        </w:rPr>
-      </w:r>
-    </w:p>
-    <w:p>
-      <w:pPr>
-        <w:pStyle w:val="Heading3"/>
-        <w:keepNext w:val="0"/>
-        <w:keepLines w:val="0"/>
-        <w:spacing w:before="280" w:lineRule="auto"/>
-        <w:rPr>
-          <w:b w:val="1"/>
-          <w:color w:val="000000"/>
-          <w:sz w:val="26"/>
-          <w:szCs w:val="26"/>
-        </w:rPr>
-      </w:pPr>
-      <w:bookmarkStart w:colFirst="0" w:colLast="0" w:name="_y9iwbjr2puct" w:id="4"/>
-      <w:bookmarkEnd w:id="4"/>
-      <w:r>
-        <w:rPr>
-          <w:rtl w:val="0"/>
-        </w:rPr>
-      </w:r>
-    </w:p>
-    <w:p>
-      <w:pPr>
-        <w:pStyle w:val="Heading3"/>
-        <w:keepNext w:val="0"/>
-        <w:keepLines w:val="0"/>
-        <w:spacing w:before="280" w:lineRule="auto"/>
-        <w:rPr>
-          <w:b w:val="1"/>
-          <w:color w:val="000000"/>
-          <w:sz w:val="26"/>
-          <w:szCs w:val="26"/>
-        </w:rPr>
-      </w:pPr>
-      <w:bookmarkStart w:colFirst="0" w:colLast="0" w:name="_hwj463qyz1fv" w:id="5"/>
-      <w:bookmarkEnd w:id="5"/>
       <w:r>
         <w:rPr>
           <w:b w:val="1"/>
@@ -1638,8 +1639,8 @@
           <w:szCs w:val="26"/>
         </w:rPr>
       </w:pPr>
-      <w:bookmarkStart w:colFirst="0" w:colLast="0" w:name="_9glnrkcj4h4u" w:id="6"/>
-      <w:bookmarkEnd w:id="6"/>
+      <w:bookmarkStart w:colFirst="0" w:colLast="0" w:name="_9glnrkcj4h4u" w:id="3"/>
+      <w:bookmarkEnd w:id="3"/>
       <w:r>
         <w:rPr>
           <w:b w:val="1"/>
@@ -1655,7 +1656,7 @@
       <w:pPr>
         <w:numPr>
           <w:ilvl w:val="0"/>
-          <w:numId w:val="7"/>
+          <w:numId w:val="8"/>
         </w:numPr>
         <w:spacing w:after="0" w:afterAutospacing="0" w:before="240" w:lineRule="auto"/>
         <w:ind w:left="720" w:hanging="360"/>
@@ -1672,7 +1673,7 @@
       <w:pPr>
         <w:numPr>
           <w:ilvl w:val="1"/>
-          <w:numId w:val="7"/>
+          <w:numId w:val="8"/>
         </w:numPr>
         <w:spacing w:after="0" w:afterAutospacing="0" w:before="0" w:beforeAutospacing="0" w:lineRule="auto"/>
         <w:ind w:left="1440" w:hanging="360"/>
@@ -1688,7 +1689,7 @@
       <w:pPr>
         <w:numPr>
           <w:ilvl w:val="1"/>
-          <w:numId w:val="7"/>
+          <w:numId w:val="8"/>
         </w:numPr>
         <w:spacing w:after="0" w:afterAutospacing="0" w:before="0" w:beforeAutospacing="0" w:lineRule="auto"/>
         <w:ind w:left="1440" w:hanging="360"/>
@@ -1704,7 +1705,7 @@
       <w:pPr>
         <w:numPr>
           <w:ilvl w:val="0"/>
-          <w:numId w:val="7"/>
+          <w:numId w:val="8"/>
         </w:numPr>
         <w:spacing w:after="0" w:afterAutospacing="0" w:before="0" w:beforeAutospacing="0" w:lineRule="auto"/>
         <w:ind w:left="720" w:hanging="360"/>
@@ -1721,7 +1722,7 @@
       <w:pPr>
         <w:numPr>
           <w:ilvl w:val="1"/>
-          <w:numId w:val="7"/>
+          <w:numId w:val="8"/>
         </w:numPr>
         <w:spacing w:after="0" w:afterAutospacing="0" w:before="0" w:beforeAutospacing="0" w:lineRule="auto"/>
         <w:ind w:left="1440" w:hanging="360"/>
@@ -1737,7 +1738,7 @@
       <w:pPr>
         <w:numPr>
           <w:ilvl w:val="1"/>
-          <w:numId w:val="7"/>
+          <w:numId w:val="8"/>
         </w:numPr>
         <w:spacing w:after="0" w:afterAutospacing="0" w:before="0" w:beforeAutospacing="0" w:lineRule="auto"/>
         <w:ind w:left="1440" w:hanging="360"/>
@@ -1753,7 +1754,7 @@
       <w:pPr>
         <w:numPr>
           <w:ilvl w:val="0"/>
-          <w:numId w:val="7"/>
+          <w:numId w:val="8"/>
         </w:numPr>
         <w:spacing w:after="0" w:afterAutospacing="0" w:before="0" w:beforeAutospacing="0" w:lineRule="auto"/>
         <w:ind w:left="720" w:hanging="360"/>
@@ -1770,7 +1771,7 @@
       <w:pPr>
         <w:numPr>
           <w:ilvl w:val="1"/>
-          <w:numId w:val="7"/>
+          <w:numId w:val="8"/>
         </w:numPr>
         <w:spacing w:after="240" w:before="0" w:beforeAutospacing="0" w:lineRule="auto"/>
         <w:ind w:left="1440" w:hanging="360"/>
@@ -1780,94 +1781,6 @@
           <w:rtl w:val="0"/>
         </w:rPr>
         <w:t xml:space="preserve">MongoDB stores and retrieves data as needed by the backend.</w:t>
-      </w:r>
-    </w:p>
-    <w:p>
-      <w:pPr>
-        <w:ind w:left="0" w:firstLine="0"/>
-        <w:rPr/>
-      </w:pPr>
-      <w:r>
-        <w:rPr>
-          <w:rtl w:val="0"/>
-        </w:rPr>
-      </w:r>
-    </w:p>
-    <w:p>
-      <w:pPr>
-        <w:ind w:left="0" w:firstLine="0"/>
-        <w:rPr/>
-      </w:pPr>
-      <w:r>
-        <w:rPr>
-          <w:rtl w:val="0"/>
-        </w:rPr>
-      </w:r>
-    </w:p>
-    <w:p>
-      <w:pPr>
-        <w:ind w:left="0" w:firstLine="0"/>
-        <w:rPr/>
-      </w:pPr>
-      <w:r>
-        <w:rPr>
-          <w:rtl w:val="0"/>
-        </w:rPr>
-      </w:r>
-    </w:p>
-    <w:p>
-      <w:pPr>
-        <w:ind w:left="0" w:firstLine="0"/>
-        <w:rPr/>
-      </w:pPr>
-      <w:r>
-        <w:rPr>
-          <w:rtl w:val="0"/>
-        </w:rPr>
-      </w:r>
-    </w:p>
-    <w:p>
-      <w:pPr>
-        <w:ind w:left="0" w:firstLine="0"/>
-        <w:rPr/>
-      </w:pPr>
-      <w:r>
-        <w:rPr>
-          <w:rtl w:val="0"/>
-        </w:rPr>
-      </w:r>
-    </w:p>
-    <w:p>
-      <w:pPr>
-        <w:ind w:left="0" w:firstLine="0"/>
-        <w:rPr/>
-      </w:pPr>
-      <w:r>
-        <w:rPr>
-          <w:rtl w:val="0"/>
-        </w:rPr>
-      </w:r>
-    </w:p>
-    <w:p>
-      <w:pPr>
-        <w:ind w:left="0" w:firstLine="0"/>
-        <w:rPr/>
-      </w:pPr>
-      <w:r>
-        <w:rPr>
-          <w:rtl w:val="0"/>
-        </w:rPr>
-      </w:r>
-    </w:p>
-    <w:p>
-      <w:pPr>
-        <w:ind w:left="0" w:firstLine="0"/>
-        <w:rPr/>
-      </w:pPr>
-      <w:r>
-        <w:rPr>
-          <w:rtl w:val="0"/>
-        </w:rPr>
       </w:r>
     </w:p>
     <w:p>
@@ -10886,6 +10799,914 @@
         </w:numPr>
         <w:ind w:left="720" w:hanging="360"/>
         <w:rPr>
+          <w:b w:val="1"/>
+        </w:rPr>
+      </w:pPr>
+      <w:r>
+        <w:rPr>
+          <w:b w:val="1"/>
+          <w:rtl w:val="0"/>
+        </w:rPr>
+        <w:t xml:space="preserve">Update Navbar</w:t>
+      </w:r>
+    </w:p>
+    <w:p>
+      <w:pPr>
+        <w:numPr>
+          <w:ilvl w:val="1"/>
+          <w:numId w:val="3"/>
+        </w:numPr>
+        <w:ind w:left="1440" w:hanging="360"/>
+        <w:rPr/>
+      </w:pPr>
+      <w:r>
+        <w:rPr>
+          <w:rtl w:val="0"/>
+        </w:rPr>
+        <w:t xml:space="preserve">Hide some nav bar that is not yet necessary, for example:</w:t>
+      </w:r>
+    </w:p>
+    <w:tbl>
+      <w:tblPr>
+        <w:tblStyle w:val="Table23"/>
+        <w:tblW w:w="9195.0" w:type="dxa"/>
+        <w:jc w:val="left"/>
+        <w:tblInd w:w="165.0" w:type="dxa"/>
+        <w:tblBorders>
+          <w:top w:color="000000" w:space="0" w:sz="8" w:val="single"/>
+          <w:left w:color="000000" w:space="0" w:sz="8" w:val="single"/>
+          <w:bottom w:color="000000" w:space="0" w:sz="8" w:val="single"/>
+          <w:right w:color="000000" w:space="0" w:sz="8" w:val="single"/>
+          <w:insideH w:color="000000" w:space="0" w:sz="8" w:val="single"/>
+          <w:insideV w:color="000000" w:space="0" w:sz="8" w:val="single"/>
+        </w:tblBorders>
+        <w:tblLayout w:type="fixed"/>
+        <w:tblLook w:val="0600"/>
+      </w:tblPr>
+      <w:tblGrid>
+        <w:gridCol w:w="9195"/>
+        <w:tblGridChange w:id="0">
+          <w:tblGrid>
+            <w:gridCol w:w="9195"/>
+          </w:tblGrid>
+        </w:tblGridChange>
+      </w:tblGrid>
+      <w:tr>
+        <w:trPr>
+          <w:cantSplit w:val="0"/>
+          <w:tblHeader w:val="0"/>
+        </w:trPr>
+        <w:tc>
+          <w:tcPr>
+            <w:shd w:fill="auto" w:val="clear"/>
+            <w:tcMar>
+              <w:top w:w="100.0" w:type="dxa"/>
+              <w:left w:w="100.0" w:type="dxa"/>
+              <w:bottom w:w="100.0" w:type="dxa"/>
+              <w:right w:w="100.0" w:type="dxa"/>
+            </w:tcMar>
+            <w:vAlign w:val="top"/>
+          </w:tcPr>
+          <w:p>
+            <w:pPr>
+              <w:keepNext w:val="0"/>
+              <w:keepLines w:val="0"/>
+              <w:pageBreakBefore w:val="0"/>
+              <w:widowControl w:val="0"/>
+              <w:pBdr>
+                <w:top w:space="0" w:sz="0" w:val="nil"/>
+                <w:left w:space="0" w:sz="0" w:val="nil"/>
+                <w:bottom w:space="0" w:sz="0" w:val="nil"/>
+                <w:right w:space="0" w:sz="0" w:val="nil"/>
+                <w:between w:space="0" w:sz="0" w:val="nil"/>
+              </w:pBdr>
+              <w:shd w:fill="auto" w:val="clear"/>
+              <w:spacing w:after="0" w:before="0" w:line="240" w:lineRule="auto"/>
+              <w:ind w:left="0" w:right="0" w:firstLine="0"/>
+              <w:jc w:val="left"/>
+              <w:rPr/>
+            </w:pPr>
+            <w:r>
+              <w:rPr>
+                <w:rtl w:val="0"/>
+              </w:rPr>
+              <w:t xml:space="preserve">const Nav = () =&gt; {</w:t>
+            </w:r>
+          </w:p>
+          <w:p>
+            <w:pPr>
+              <w:keepNext w:val="0"/>
+              <w:keepLines w:val="0"/>
+              <w:pageBreakBefore w:val="0"/>
+              <w:widowControl w:val="0"/>
+              <w:pBdr>
+                <w:top w:space="0" w:sz="0" w:val="nil"/>
+                <w:left w:space="0" w:sz="0" w:val="nil"/>
+                <w:bottom w:space="0" w:sz="0" w:val="nil"/>
+                <w:right w:space="0" w:sz="0" w:val="nil"/>
+                <w:between w:space="0" w:sz="0" w:val="nil"/>
+              </w:pBdr>
+              <w:shd w:fill="auto" w:val="clear"/>
+              <w:spacing w:after="0" w:before="0" w:line="240" w:lineRule="auto"/>
+              <w:ind w:left="0" w:right="0" w:firstLine="0"/>
+              <w:jc w:val="left"/>
+              <w:rPr/>
+            </w:pPr>
+            <w:r>
+              <w:rPr>
+                <w:rtl w:val="0"/>
+              </w:rPr>
+              <w:t xml:space="preserve">    const auth = localStorage.getItem("user");</w:t>
+            </w:r>
+          </w:p>
+          <w:p>
+            <w:pPr>
+              <w:keepNext w:val="0"/>
+              <w:keepLines w:val="0"/>
+              <w:pageBreakBefore w:val="0"/>
+              <w:widowControl w:val="0"/>
+              <w:pBdr>
+                <w:top w:space="0" w:sz="0" w:val="nil"/>
+                <w:left w:space="0" w:sz="0" w:val="nil"/>
+                <w:bottom w:space="0" w:sz="0" w:val="nil"/>
+                <w:right w:space="0" w:sz="0" w:val="nil"/>
+                <w:between w:space="0" w:sz="0" w:val="nil"/>
+              </w:pBdr>
+              <w:shd w:fill="auto" w:val="clear"/>
+              <w:spacing w:after="0" w:before="0" w:line="240" w:lineRule="auto"/>
+              <w:ind w:left="0" w:right="0" w:firstLine="0"/>
+              <w:jc w:val="left"/>
+              <w:rPr/>
+            </w:pPr>
+            <w:r>
+              <w:rPr>
+                <w:rtl w:val="0"/>
+              </w:rPr>
+              <w:t xml:space="preserve">    const navigate = useNavigate();</w:t>
+            </w:r>
+          </w:p>
+          <w:p>
+            <w:pPr>
+              <w:keepNext w:val="0"/>
+              <w:keepLines w:val="0"/>
+              <w:pageBreakBefore w:val="0"/>
+              <w:widowControl w:val="0"/>
+              <w:pBdr>
+                <w:top w:space="0" w:sz="0" w:val="nil"/>
+                <w:left w:space="0" w:sz="0" w:val="nil"/>
+                <w:bottom w:space="0" w:sz="0" w:val="nil"/>
+                <w:right w:space="0" w:sz="0" w:val="nil"/>
+                <w:between w:space="0" w:sz="0" w:val="nil"/>
+              </w:pBdr>
+              <w:shd w:fill="auto" w:val="clear"/>
+              <w:spacing w:after="0" w:before="0" w:line="240" w:lineRule="auto"/>
+              <w:ind w:left="0" w:right="0" w:firstLine="0"/>
+              <w:jc w:val="left"/>
+              <w:rPr/>
+            </w:pPr>
+            <w:r>
+              <w:rPr>
+                <w:rtl w:val="0"/>
+              </w:rPr>
+              <w:t xml:space="preserve">    const logout = () =&gt; {</w:t>
+            </w:r>
+          </w:p>
+          <w:p>
+            <w:pPr>
+              <w:keepNext w:val="0"/>
+              <w:keepLines w:val="0"/>
+              <w:pageBreakBefore w:val="0"/>
+              <w:widowControl w:val="0"/>
+              <w:pBdr>
+                <w:top w:space="0" w:sz="0" w:val="nil"/>
+                <w:left w:space="0" w:sz="0" w:val="nil"/>
+                <w:bottom w:space="0" w:sz="0" w:val="nil"/>
+                <w:right w:space="0" w:sz="0" w:val="nil"/>
+                <w:between w:space="0" w:sz="0" w:val="nil"/>
+              </w:pBdr>
+              <w:shd w:fill="auto" w:val="clear"/>
+              <w:spacing w:after="0" w:before="0" w:line="240" w:lineRule="auto"/>
+              <w:ind w:left="0" w:right="0" w:firstLine="0"/>
+              <w:jc w:val="left"/>
+              <w:rPr/>
+            </w:pPr>
+            <w:r>
+              <w:rPr>
+                <w:rtl w:val="0"/>
+              </w:rPr>
+              <w:t xml:space="preserve">        localStorage.clear();</w:t>
+            </w:r>
+          </w:p>
+          <w:p>
+            <w:pPr>
+              <w:keepNext w:val="0"/>
+              <w:keepLines w:val="0"/>
+              <w:pageBreakBefore w:val="0"/>
+              <w:widowControl w:val="0"/>
+              <w:pBdr>
+                <w:top w:space="0" w:sz="0" w:val="nil"/>
+                <w:left w:space="0" w:sz="0" w:val="nil"/>
+                <w:bottom w:space="0" w:sz="0" w:val="nil"/>
+                <w:right w:space="0" w:sz="0" w:val="nil"/>
+                <w:between w:space="0" w:sz="0" w:val="nil"/>
+              </w:pBdr>
+              <w:shd w:fill="auto" w:val="clear"/>
+              <w:spacing w:after="0" w:before="0" w:line="240" w:lineRule="auto"/>
+              <w:ind w:left="0" w:right="0" w:firstLine="0"/>
+              <w:jc w:val="left"/>
+              <w:rPr/>
+            </w:pPr>
+            <w:r>
+              <w:rPr>
+                <w:rtl w:val="0"/>
+              </w:rPr>
+              <w:t xml:space="preserve">        navigate('/signup')</w:t>
+            </w:r>
+          </w:p>
+          <w:p>
+            <w:pPr>
+              <w:keepNext w:val="0"/>
+              <w:keepLines w:val="0"/>
+              <w:pageBreakBefore w:val="0"/>
+              <w:widowControl w:val="0"/>
+              <w:pBdr>
+                <w:top w:space="0" w:sz="0" w:val="nil"/>
+                <w:left w:space="0" w:sz="0" w:val="nil"/>
+                <w:bottom w:space="0" w:sz="0" w:val="nil"/>
+                <w:right w:space="0" w:sz="0" w:val="nil"/>
+                <w:between w:space="0" w:sz="0" w:val="nil"/>
+              </w:pBdr>
+              <w:shd w:fill="auto" w:val="clear"/>
+              <w:spacing w:after="0" w:before="0" w:line="240" w:lineRule="auto"/>
+              <w:ind w:left="0" w:right="0" w:firstLine="0"/>
+              <w:jc w:val="left"/>
+              <w:rPr/>
+            </w:pPr>
+            <w:r>
+              <w:rPr>
+                <w:rtl w:val="0"/>
+              </w:rPr>
+              <w:t xml:space="preserve">    }</w:t>
+            </w:r>
+          </w:p>
+          <w:p>
+            <w:pPr>
+              <w:keepNext w:val="0"/>
+              <w:keepLines w:val="0"/>
+              <w:pageBreakBefore w:val="0"/>
+              <w:widowControl w:val="0"/>
+              <w:pBdr>
+                <w:top w:space="0" w:sz="0" w:val="nil"/>
+                <w:left w:space="0" w:sz="0" w:val="nil"/>
+                <w:bottom w:space="0" w:sz="0" w:val="nil"/>
+                <w:right w:space="0" w:sz="0" w:val="nil"/>
+                <w:between w:space="0" w:sz="0" w:val="nil"/>
+              </w:pBdr>
+              <w:shd w:fill="auto" w:val="clear"/>
+              <w:spacing w:after="0" w:before="0" w:line="240" w:lineRule="auto"/>
+              <w:ind w:left="0" w:right="0" w:firstLine="0"/>
+              <w:jc w:val="left"/>
+              <w:rPr/>
+            </w:pPr>
+            <w:r>
+              <w:rPr>
+                <w:rtl w:val="0"/>
+              </w:rPr>
+              <w:t xml:space="preserve">    return (</w:t>
+            </w:r>
+          </w:p>
+          <w:p>
+            <w:pPr>
+              <w:keepNext w:val="0"/>
+              <w:keepLines w:val="0"/>
+              <w:pageBreakBefore w:val="0"/>
+              <w:widowControl w:val="0"/>
+              <w:pBdr>
+                <w:top w:space="0" w:sz="0" w:val="nil"/>
+                <w:left w:space="0" w:sz="0" w:val="nil"/>
+                <w:bottom w:space="0" w:sz="0" w:val="nil"/>
+                <w:right w:space="0" w:sz="0" w:val="nil"/>
+                <w:between w:space="0" w:sz="0" w:val="nil"/>
+              </w:pBdr>
+              <w:shd w:fill="auto" w:val="clear"/>
+              <w:spacing w:after="0" w:before="0" w:line="240" w:lineRule="auto"/>
+              <w:ind w:left="0" w:right="0" w:firstLine="0"/>
+              <w:jc w:val="left"/>
+              <w:rPr/>
+            </w:pPr>
+            <w:r>
+              <w:rPr>
+                <w:rtl w:val="0"/>
+              </w:rPr>
+              <w:t xml:space="preserve">        &lt;div&gt;</w:t>
+            </w:r>
+          </w:p>
+          <w:p>
+            <w:pPr>
+              <w:keepNext w:val="0"/>
+              <w:keepLines w:val="0"/>
+              <w:pageBreakBefore w:val="0"/>
+              <w:widowControl w:val="0"/>
+              <w:pBdr>
+                <w:top w:space="0" w:sz="0" w:val="nil"/>
+                <w:left w:space="0" w:sz="0" w:val="nil"/>
+                <w:bottom w:space="0" w:sz="0" w:val="nil"/>
+                <w:right w:space="0" w:sz="0" w:val="nil"/>
+                <w:between w:space="0" w:sz="0" w:val="nil"/>
+              </w:pBdr>
+              <w:shd w:fill="auto" w:val="clear"/>
+              <w:spacing w:after="0" w:before="0" w:line="240" w:lineRule="auto"/>
+              <w:ind w:left="0" w:right="0" w:firstLine="0"/>
+              <w:jc w:val="left"/>
+              <w:rPr/>
+            </w:pPr>
+            <w:r>
+              <w:rPr>
+                <w:rtl w:val="0"/>
+              </w:rPr>
+              <w:t xml:space="preserve">            {</w:t>
+            </w:r>
+          </w:p>
+          <w:p>
+            <w:pPr>
+              <w:keepNext w:val="0"/>
+              <w:keepLines w:val="0"/>
+              <w:pageBreakBefore w:val="0"/>
+              <w:widowControl w:val="0"/>
+              <w:pBdr>
+                <w:top w:space="0" w:sz="0" w:val="nil"/>
+                <w:left w:space="0" w:sz="0" w:val="nil"/>
+                <w:bottom w:space="0" w:sz="0" w:val="nil"/>
+                <w:right w:space="0" w:sz="0" w:val="nil"/>
+                <w:between w:space="0" w:sz="0" w:val="nil"/>
+              </w:pBdr>
+              <w:shd w:fill="auto" w:val="clear"/>
+              <w:spacing w:after="0" w:before="0" w:line="240" w:lineRule="auto"/>
+              <w:ind w:left="0" w:right="0" w:firstLine="0"/>
+              <w:jc w:val="left"/>
+              <w:rPr/>
+            </w:pPr>
+            <w:r>
+              <w:rPr>
+                <w:rtl w:val="0"/>
+              </w:rPr>
+              <w:t xml:space="preserve">                auth ?</w:t>
+            </w:r>
+          </w:p>
+          <w:p>
+            <w:pPr>
+              <w:keepNext w:val="0"/>
+              <w:keepLines w:val="0"/>
+              <w:pageBreakBefore w:val="0"/>
+              <w:widowControl w:val="0"/>
+              <w:pBdr>
+                <w:top w:space="0" w:sz="0" w:val="nil"/>
+                <w:left w:space="0" w:sz="0" w:val="nil"/>
+                <w:bottom w:space="0" w:sz="0" w:val="nil"/>
+                <w:right w:space="0" w:sz="0" w:val="nil"/>
+                <w:between w:space="0" w:sz="0" w:val="nil"/>
+              </w:pBdr>
+              <w:shd w:fill="auto" w:val="clear"/>
+              <w:spacing w:after="0" w:before="0" w:line="240" w:lineRule="auto"/>
+              <w:ind w:left="0" w:right="0" w:firstLine="0"/>
+              <w:jc w:val="left"/>
+              <w:rPr/>
+            </w:pPr>
+            <w:r>
+              <w:rPr>
+                <w:rtl w:val="0"/>
+              </w:rPr>
+            </w:r>
+          </w:p>
+          <w:p>
+            <w:pPr>
+              <w:keepNext w:val="0"/>
+              <w:keepLines w:val="0"/>
+              <w:pageBreakBefore w:val="0"/>
+              <w:widowControl w:val="0"/>
+              <w:pBdr>
+                <w:top w:space="0" w:sz="0" w:val="nil"/>
+                <w:left w:space="0" w:sz="0" w:val="nil"/>
+                <w:bottom w:space="0" w:sz="0" w:val="nil"/>
+                <w:right w:space="0" w:sz="0" w:val="nil"/>
+                <w:between w:space="0" w:sz="0" w:val="nil"/>
+              </w:pBdr>
+              <w:shd w:fill="auto" w:val="clear"/>
+              <w:spacing w:after="0" w:before="0" w:line="240" w:lineRule="auto"/>
+              <w:ind w:left="0" w:right="0" w:firstLine="0"/>
+              <w:jc w:val="left"/>
+              <w:rPr/>
+            </w:pPr>
+            <w:r>
+              <w:rPr>
+                <w:rtl w:val="0"/>
+              </w:rPr>
+              <w:t xml:space="preserve">                    &lt;ul className="nav-ul"&gt;</w:t>
+            </w:r>
+          </w:p>
+          <w:p>
+            <w:pPr>
+              <w:keepNext w:val="0"/>
+              <w:keepLines w:val="0"/>
+              <w:pageBreakBefore w:val="0"/>
+              <w:widowControl w:val="0"/>
+              <w:pBdr>
+                <w:top w:space="0" w:sz="0" w:val="nil"/>
+                <w:left w:space="0" w:sz="0" w:val="nil"/>
+                <w:bottom w:space="0" w:sz="0" w:val="nil"/>
+                <w:right w:space="0" w:sz="0" w:val="nil"/>
+                <w:between w:space="0" w:sz="0" w:val="nil"/>
+              </w:pBdr>
+              <w:shd w:fill="auto" w:val="clear"/>
+              <w:spacing w:after="0" w:before="0" w:line="240" w:lineRule="auto"/>
+              <w:ind w:left="0" w:right="0" w:firstLine="0"/>
+              <w:jc w:val="left"/>
+              <w:rPr/>
+            </w:pPr>
+            <w:r>
+              <w:rPr>
+                <w:rtl w:val="0"/>
+              </w:rPr>
+            </w:r>
+          </w:p>
+          <w:p>
+            <w:pPr>
+              <w:keepNext w:val="0"/>
+              <w:keepLines w:val="0"/>
+              <w:pageBreakBefore w:val="0"/>
+              <w:widowControl w:val="0"/>
+              <w:pBdr>
+                <w:top w:space="0" w:sz="0" w:val="nil"/>
+                <w:left w:space="0" w:sz="0" w:val="nil"/>
+                <w:bottom w:space="0" w:sz="0" w:val="nil"/>
+                <w:right w:space="0" w:sz="0" w:val="nil"/>
+                <w:between w:space="0" w:sz="0" w:val="nil"/>
+              </w:pBdr>
+              <w:shd w:fill="auto" w:val="clear"/>
+              <w:spacing w:after="0" w:before="0" w:line="240" w:lineRule="auto"/>
+              <w:ind w:left="0" w:right="0" w:firstLine="0"/>
+              <w:jc w:val="left"/>
+              <w:rPr/>
+            </w:pPr>
+            <w:r>
+              <w:rPr>
+                <w:rtl w:val="0"/>
+              </w:rPr>
+              <w:t xml:space="preserve">                        &lt;li&gt;&lt;Link to="/"&gt;Products&lt;/Link&gt;&lt;/li&gt;</w:t>
+            </w:r>
+          </w:p>
+          <w:p>
+            <w:pPr>
+              <w:keepNext w:val="0"/>
+              <w:keepLines w:val="0"/>
+              <w:pageBreakBefore w:val="0"/>
+              <w:widowControl w:val="0"/>
+              <w:pBdr>
+                <w:top w:space="0" w:sz="0" w:val="nil"/>
+                <w:left w:space="0" w:sz="0" w:val="nil"/>
+                <w:bottom w:space="0" w:sz="0" w:val="nil"/>
+                <w:right w:space="0" w:sz="0" w:val="nil"/>
+                <w:between w:space="0" w:sz="0" w:val="nil"/>
+              </w:pBdr>
+              <w:shd w:fill="auto" w:val="clear"/>
+              <w:spacing w:after="0" w:before="0" w:line="240" w:lineRule="auto"/>
+              <w:ind w:left="0" w:right="0" w:firstLine="0"/>
+              <w:jc w:val="left"/>
+              <w:rPr/>
+            </w:pPr>
+            <w:r>
+              <w:rPr>
+                <w:rtl w:val="0"/>
+              </w:rPr>
+              <w:t xml:space="preserve">                        &lt;li&gt;&lt;Link to="/add"&gt; Add Products&lt;/Link&gt;&lt;/li&gt;</w:t>
+            </w:r>
+          </w:p>
+          <w:p>
+            <w:pPr>
+              <w:keepNext w:val="0"/>
+              <w:keepLines w:val="0"/>
+              <w:pageBreakBefore w:val="0"/>
+              <w:widowControl w:val="0"/>
+              <w:pBdr>
+                <w:top w:space="0" w:sz="0" w:val="nil"/>
+                <w:left w:space="0" w:sz="0" w:val="nil"/>
+                <w:bottom w:space="0" w:sz="0" w:val="nil"/>
+                <w:right w:space="0" w:sz="0" w:val="nil"/>
+                <w:between w:space="0" w:sz="0" w:val="nil"/>
+              </w:pBdr>
+              <w:shd w:fill="auto" w:val="clear"/>
+              <w:spacing w:after="0" w:before="0" w:line="240" w:lineRule="auto"/>
+              <w:ind w:left="0" w:right="0" w:firstLine="0"/>
+              <w:jc w:val="left"/>
+              <w:rPr/>
+            </w:pPr>
+            <w:r>
+              <w:rPr>
+                <w:rtl w:val="0"/>
+              </w:rPr>
+              <w:t xml:space="preserve">                        &lt;li&gt;&lt;Link to="/update"&gt;Update Products&lt;/Link&gt;&lt;/li&gt;</w:t>
+            </w:r>
+          </w:p>
+          <w:p>
+            <w:pPr>
+              <w:keepNext w:val="0"/>
+              <w:keepLines w:val="0"/>
+              <w:pageBreakBefore w:val="0"/>
+              <w:widowControl w:val="0"/>
+              <w:pBdr>
+                <w:top w:space="0" w:sz="0" w:val="nil"/>
+                <w:left w:space="0" w:sz="0" w:val="nil"/>
+                <w:bottom w:space="0" w:sz="0" w:val="nil"/>
+                <w:right w:space="0" w:sz="0" w:val="nil"/>
+                <w:between w:space="0" w:sz="0" w:val="nil"/>
+              </w:pBdr>
+              <w:shd w:fill="auto" w:val="clear"/>
+              <w:spacing w:after="0" w:before="0" w:line="240" w:lineRule="auto"/>
+              <w:ind w:left="0" w:right="0" w:firstLine="0"/>
+              <w:jc w:val="left"/>
+              <w:rPr/>
+            </w:pPr>
+            <w:r>
+              <w:rPr>
+                <w:rtl w:val="0"/>
+              </w:rPr>
+              <w:t xml:space="preserve">                        &lt;li&gt;&lt;Link to="/profile"&gt;Profile&lt;/Link&gt;&lt;/li&gt;</w:t>
+            </w:r>
+          </w:p>
+          <w:p>
+            <w:pPr>
+              <w:keepNext w:val="0"/>
+              <w:keepLines w:val="0"/>
+              <w:pageBreakBefore w:val="0"/>
+              <w:widowControl w:val="0"/>
+              <w:pBdr>
+                <w:top w:space="0" w:sz="0" w:val="nil"/>
+                <w:left w:space="0" w:sz="0" w:val="nil"/>
+                <w:bottom w:space="0" w:sz="0" w:val="nil"/>
+                <w:right w:space="0" w:sz="0" w:val="nil"/>
+                <w:between w:space="0" w:sz="0" w:val="nil"/>
+              </w:pBdr>
+              <w:shd w:fill="auto" w:val="clear"/>
+              <w:spacing w:after="0" w:before="0" w:line="240" w:lineRule="auto"/>
+              <w:ind w:left="0" w:right="0" w:firstLine="0"/>
+              <w:jc w:val="left"/>
+              <w:rPr/>
+            </w:pPr>
+            <w:r>
+              <w:rPr>
+                <w:rtl w:val="0"/>
+              </w:rPr>
+              <w:t xml:space="preserve">                        &lt;li&gt; &lt;Link onClick={logout} to="/signup"&gt;Logout&lt;/Link&gt;&lt;/li&gt;</w:t>
+            </w:r>
+          </w:p>
+          <w:p>
+            <w:pPr>
+              <w:keepNext w:val="0"/>
+              <w:keepLines w:val="0"/>
+              <w:pageBreakBefore w:val="0"/>
+              <w:widowControl w:val="0"/>
+              <w:pBdr>
+                <w:top w:space="0" w:sz="0" w:val="nil"/>
+                <w:left w:space="0" w:sz="0" w:val="nil"/>
+                <w:bottom w:space="0" w:sz="0" w:val="nil"/>
+                <w:right w:space="0" w:sz="0" w:val="nil"/>
+                <w:between w:space="0" w:sz="0" w:val="nil"/>
+              </w:pBdr>
+              <w:shd w:fill="auto" w:val="clear"/>
+              <w:spacing w:after="0" w:before="0" w:line="240" w:lineRule="auto"/>
+              <w:ind w:left="0" w:right="0" w:firstLine="0"/>
+              <w:jc w:val="left"/>
+              <w:rPr/>
+            </w:pPr>
+            <w:r>
+              <w:rPr>
+                <w:rtl w:val="0"/>
+              </w:rPr>
+              <w:t xml:space="preserve">                    &lt;/ul&gt;</w:t>
+            </w:r>
+          </w:p>
+          <w:p>
+            <w:pPr>
+              <w:keepNext w:val="0"/>
+              <w:keepLines w:val="0"/>
+              <w:pageBreakBefore w:val="0"/>
+              <w:widowControl w:val="0"/>
+              <w:pBdr>
+                <w:top w:space="0" w:sz="0" w:val="nil"/>
+                <w:left w:space="0" w:sz="0" w:val="nil"/>
+                <w:bottom w:space="0" w:sz="0" w:val="nil"/>
+                <w:right w:space="0" w:sz="0" w:val="nil"/>
+                <w:between w:space="0" w:sz="0" w:val="nil"/>
+              </w:pBdr>
+              <w:shd w:fill="auto" w:val="clear"/>
+              <w:spacing w:after="0" w:before="0" w:line="240" w:lineRule="auto"/>
+              <w:ind w:left="0" w:right="0" w:firstLine="0"/>
+              <w:jc w:val="left"/>
+              <w:rPr/>
+            </w:pPr>
+            <w:r>
+              <w:rPr>
+                <w:rtl w:val="0"/>
+              </w:rPr>
+              <w:t xml:space="preserve">                    :</w:t>
+            </w:r>
+          </w:p>
+          <w:p>
+            <w:pPr>
+              <w:keepNext w:val="0"/>
+              <w:keepLines w:val="0"/>
+              <w:pageBreakBefore w:val="0"/>
+              <w:widowControl w:val="0"/>
+              <w:pBdr>
+                <w:top w:space="0" w:sz="0" w:val="nil"/>
+                <w:left w:space="0" w:sz="0" w:val="nil"/>
+                <w:bottom w:space="0" w:sz="0" w:val="nil"/>
+                <w:right w:space="0" w:sz="0" w:val="nil"/>
+                <w:between w:space="0" w:sz="0" w:val="nil"/>
+              </w:pBdr>
+              <w:shd w:fill="auto" w:val="clear"/>
+              <w:spacing w:after="0" w:before="0" w:line="240" w:lineRule="auto"/>
+              <w:ind w:left="0" w:right="0" w:firstLine="0"/>
+              <w:jc w:val="left"/>
+              <w:rPr/>
+            </w:pPr>
+            <w:r>
+              <w:rPr>
+                <w:rtl w:val="0"/>
+              </w:rPr>
+              <w:t xml:space="preserve">                    &lt;ul className="nav-ul nav-right" &gt;</w:t>
+            </w:r>
+          </w:p>
+          <w:p>
+            <w:pPr>
+              <w:keepNext w:val="0"/>
+              <w:keepLines w:val="0"/>
+              <w:pageBreakBefore w:val="0"/>
+              <w:widowControl w:val="0"/>
+              <w:pBdr>
+                <w:top w:space="0" w:sz="0" w:val="nil"/>
+                <w:left w:space="0" w:sz="0" w:val="nil"/>
+                <w:bottom w:space="0" w:sz="0" w:val="nil"/>
+                <w:right w:space="0" w:sz="0" w:val="nil"/>
+                <w:between w:space="0" w:sz="0" w:val="nil"/>
+              </w:pBdr>
+              <w:shd w:fill="auto" w:val="clear"/>
+              <w:spacing w:after="0" w:before="0" w:line="240" w:lineRule="auto"/>
+              <w:ind w:left="0" w:right="0" w:firstLine="0"/>
+              <w:jc w:val="left"/>
+              <w:rPr/>
+            </w:pPr>
+            <w:r>
+              <w:rPr>
+                <w:rtl w:val="0"/>
+              </w:rPr>
+              <w:t xml:space="preserve">                        &lt;li&gt;&lt;Link to="/signup"&gt;Sign Up&lt;/Link&gt; &lt;/li&gt;</w:t>
+            </w:r>
+          </w:p>
+          <w:p>
+            <w:pPr>
+              <w:keepNext w:val="0"/>
+              <w:keepLines w:val="0"/>
+              <w:pageBreakBefore w:val="0"/>
+              <w:widowControl w:val="0"/>
+              <w:pBdr>
+                <w:top w:space="0" w:sz="0" w:val="nil"/>
+                <w:left w:space="0" w:sz="0" w:val="nil"/>
+                <w:bottom w:space="0" w:sz="0" w:val="nil"/>
+                <w:right w:space="0" w:sz="0" w:val="nil"/>
+                <w:between w:space="0" w:sz="0" w:val="nil"/>
+              </w:pBdr>
+              <w:shd w:fill="auto" w:val="clear"/>
+              <w:spacing w:after="0" w:before="0" w:line="240" w:lineRule="auto"/>
+              <w:ind w:left="0" w:right="0" w:firstLine="0"/>
+              <w:jc w:val="left"/>
+              <w:rPr/>
+            </w:pPr>
+            <w:r>
+              <w:rPr>
+                <w:rtl w:val="0"/>
+              </w:rPr>
+              <w:t xml:space="preserve">                        &lt;li&gt;&lt;Link to="/login"&gt;Login&lt;/Link&gt;&lt;/li&gt;</w:t>
+            </w:r>
+          </w:p>
+          <w:p>
+            <w:pPr>
+              <w:keepNext w:val="0"/>
+              <w:keepLines w:val="0"/>
+              <w:pageBreakBefore w:val="0"/>
+              <w:widowControl w:val="0"/>
+              <w:pBdr>
+                <w:top w:space="0" w:sz="0" w:val="nil"/>
+                <w:left w:space="0" w:sz="0" w:val="nil"/>
+                <w:bottom w:space="0" w:sz="0" w:val="nil"/>
+                <w:right w:space="0" w:sz="0" w:val="nil"/>
+                <w:between w:space="0" w:sz="0" w:val="nil"/>
+              </w:pBdr>
+              <w:shd w:fill="auto" w:val="clear"/>
+              <w:spacing w:after="0" w:before="0" w:line="240" w:lineRule="auto"/>
+              <w:ind w:left="0" w:right="0" w:firstLine="0"/>
+              <w:jc w:val="left"/>
+              <w:rPr/>
+            </w:pPr>
+            <w:r>
+              <w:rPr>
+                <w:rtl w:val="0"/>
+              </w:rPr>
+              <w:t xml:space="preserve">                    &lt;/ul&gt;</w:t>
+            </w:r>
+          </w:p>
+          <w:p>
+            <w:pPr>
+              <w:keepNext w:val="0"/>
+              <w:keepLines w:val="0"/>
+              <w:pageBreakBefore w:val="0"/>
+              <w:widowControl w:val="0"/>
+              <w:pBdr>
+                <w:top w:space="0" w:sz="0" w:val="nil"/>
+                <w:left w:space="0" w:sz="0" w:val="nil"/>
+                <w:bottom w:space="0" w:sz="0" w:val="nil"/>
+                <w:right w:space="0" w:sz="0" w:val="nil"/>
+                <w:between w:space="0" w:sz="0" w:val="nil"/>
+              </w:pBdr>
+              <w:shd w:fill="auto" w:val="clear"/>
+              <w:spacing w:after="0" w:before="0" w:line="240" w:lineRule="auto"/>
+              <w:ind w:left="0" w:right="0" w:firstLine="0"/>
+              <w:jc w:val="left"/>
+              <w:rPr/>
+            </w:pPr>
+            <w:r>
+              <w:rPr>
+                <w:rtl w:val="0"/>
+              </w:rPr>
+              <w:t xml:space="preserve">            }</w:t>
+            </w:r>
+          </w:p>
+          <w:p>
+            <w:pPr>
+              <w:keepNext w:val="0"/>
+              <w:keepLines w:val="0"/>
+              <w:pageBreakBefore w:val="0"/>
+              <w:widowControl w:val="0"/>
+              <w:pBdr>
+                <w:top w:space="0" w:sz="0" w:val="nil"/>
+                <w:left w:space="0" w:sz="0" w:val="nil"/>
+                <w:bottom w:space="0" w:sz="0" w:val="nil"/>
+                <w:right w:space="0" w:sz="0" w:val="nil"/>
+                <w:between w:space="0" w:sz="0" w:val="nil"/>
+              </w:pBdr>
+              <w:shd w:fill="auto" w:val="clear"/>
+              <w:spacing w:after="0" w:before="0" w:line="240" w:lineRule="auto"/>
+              <w:ind w:left="0" w:right="0" w:firstLine="0"/>
+              <w:jc w:val="left"/>
+              <w:rPr/>
+            </w:pPr>
+            <w:r>
+              <w:rPr>
+                <w:rtl w:val="0"/>
+              </w:rPr>
+            </w:r>
+          </w:p>
+          <w:p>
+            <w:pPr>
+              <w:keepNext w:val="0"/>
+              <w:keepLines w:val="0"/>
+              <w:pageBreakBefore w:val="0"/>
+              <w:widowControl w:val="0"/>
+              <w:pBdr>
+                <w:top w:space="0" w:sz="0" w:val="nil"/>
+                <w:left w:space="0" w:sz="0" w:val="nil"/>
+                <w:bottom w:space="0" w:sz="0" w:val="nil"/>
+                <w:right w:space="0" w:sz="0" w:val="nil"/>
+                <w:between w:space="0" w:sz="0" w:val="nil"/>
+              </w:pBdr>
+              <w:shd w:fill="auto" w:val="clear"/>
+              <w:spacing w:after="0" w:before="0" w:line="240" w:lineRule="auto"/>
+              <w:ind w:left="0" w:right="0" w:firstLine="0"/>
+              <w:jc w:val="left"/>
+              <w:rPr/>
+            </w:pPr>
+            <w:r>
+              <w:rPr>
+                <w:rtl w:val="0"/>
+              </w:rPr>
+              <w:t xml:space="preserve">        &lt;/div &gt;</w:t>
+            </w:r>
+          </w:p>
+          <w:p>
+            <w:pPr>
+              <w:keepNext w:val="0"/>
+              <w:keepLines w:val="0"/>
+              <w:pageBreakBefore w:val="0"/>
+              <w:widowControl w:val="0"/>
+              <w:pBdr>
+                <w:top w:space="0" w:sz="0" w:val="nil"/>
+                <w:left w:space="0" w:sz="0" w:val="nil"/>
+                <w:bottom w:space="0" w:sz="0" w:val="nil"/>
+                <w:right w:space="0" w:sz="0" w:val="nil"/>
+                <w:between w:space="0" w:sz="0" w:val="nil"/>
+              </w:pBdr>
+              <w:shd w:fill="auto" w:val="clear"/>
+              <w:spacing w:after="0" w:before="0" w:line="240" w:lineRule="auto"/>
+              <w:ind w:left="0" w:right="0" w:firstLine="0"/>
+              <w:jc w:val="left"/>
+              <w:rPr/>
+            </w:pPr>
+            <w:r>
+              <w:rPr>
+                <w:rtl w:val="0"/>
+              </w:rPr>
+            </w:r>
+          </w:p>
+          <w:p>
+            <w:pPr>
+              <w:keepNext w:val="0"/>
+              <w:keepLines w:val="0"/>
+              <w:pageBreakBefore w:val="0"/>
+              <w:widowControl w:val="0"/>
+              <w:pBdr>
+                <w:top w:space="0" w:sz="0" w:val="nil"/>
+                <w:left w:space="0" w:sz="0" w:val="nil"/>
+                <w:bottom w:space="0" w:sz="0" w:val="nil"/>
+                <w:right w:space="0" w:sz="0" w:val="nil"/>
+                <w:between w:space="0" w:sz="0" w:val="nil"/>
+              </w:pBdr>
+              <w:shd w:fill="auto" w:val="clear"/>
+              <w:spacing w:after="0" w:before="0" w:line="240" w:lineRule="auto"/>
+              <w:ind w:left="0" w:right="0" w:firstLine="0"/>
+              <w:jc w:val="left"/>
+              <w:rPr/>
+            </w:pPr>
+            <w:r>
+              <w:rPr>
+                <w:rtl w:val="0"/>
+              </w:rPr>
+              <w:t xml:space="preserve">    )</w:t>
+            </w:r>
+          </w:p>
+          <w:p>
+            <w:pPr>
+              <w:keepNext w:val="0"/>
+              <w:keepLines w:val="0"/>
+              <w:pageBreakBefore w:val="0"/>
+              <w:widowControl w:val="0"/>
+              <w:pBdr>
+                <w:top w:space="0" w:sz="0" w:val="nil"/>
+                <w:left w:space="0" w:sz="0" w:val="nil"/>
+                <w:bottom w:space="0" w:sz="0" w:val="nil"/>
+                <w:right w:space="0" w:sz="0" w:val="nil"/>
+                <w:between w:space="0" w:sz="0" w:val="nil"/>
+              </w:pBdr>
+              <w:shd w:fill="auto" w:val="clear"/>
+              <w:spacing w:after="0" w:before="0" w:line="240" w:lineRule="auto"/>
+              <w:ind w:left="0" w:right="0" w:firstLine="0"/>
+              <w:jc w:val="left"/>
+              <w:rPr/>
+            </w:pPr>
+            <w:r>
+              <w:rPr>
+                <w:rtl w:val="0"/>
+              </w:rPr>
+              <w:t xml:space="preserve">}</w:t>
+            </w:r>
+          </w:p>
+        </w:tc>
+      </w:tr>
+    </w:tbl>
+    <w:p>
+      <w:pPr>
+        <w:numPr>
+          <w:ilvl w:val="1"/>
+          <w:numId w:val="3"/>
+        </w:numPr>
+        <w:ind w:left="1440" w:hanging="360"/>
+        <w:rPr/>
+      </w:pPr>
+      <w:r>
+        <w:rPr>
+          <w:rtl w:val="0"/>
+        </w:rPr>
+        <w:t xml:space="preserve">The one responsible is the if else statement of auth, that if the user is not yet logged in then it will only show some components.</w:t>
+      </w:r>
+    </w:p>
+    <w:p>
+      <w:pPr>
+        <w:ind w:left="1440" w:firstLine="0"/>
+        <w:rPr/>
+      </w:pPr>
+      <w:r>
+        <w:rPr>
+          <w:rtl w:val="0"/>
+        </w:rPr>
+      </w:r>
+    </w:p>
+    <w:p>
+      <w:pPr>
+        <w:numPr>
+          <w:ilvl w:val="1"/>
+          <w:numId w:val="3"/>
+        </w:numPr>
+        <w:ind w:left="1440" w:hanging="360"/>
+        <w:rPr>
           <w:u w:val="none"/>
         </w:rPr>
       </w:pPr>
@@ -10893,6 +11714,1698 @@
         <w:rPr>
           <w:rtl w:val="0"/>
         </w:rPr>
+        <w:t xml:space="preserve">Next, if you want to make the nav into right, simply add its class name:</w:t>
+      </w:r>
+    </w:p>
+    <w:tbl>
+      <w:tblPr>
+        <w:tblStyle w:val="Table24"/>
+        <w:tblW w:w="9120.0" w:type="dxa"/>
+        <w:jc w:val="left"/>
+        <w:tblInd w:w="240.0" w:type="dxa"/>
+        <w:tblBorders>
+          <w:top w:color="000000" w:space="0" w:sz="8" w:val="single"/>
+          <w:left w:color="000000" w:space="0" w:sz="8" w:val="single"/>
+          <w:bottom w:color="000000" w:space="0" w:sz="8" w:val="single"/>
+          <w:right w:color="000000" w:space="0" w:sz="8" w:val="single"/>
+          <w:insideH w:color="000000" w:space="0" w:sz="8" w:val="single"/>
+          <w:insideV w:color="000000" w:space="0" w:sz="8" w:val="single"/>
+        </w:tblBorders>
+        <w:tblLayout w:type="fixed"/>
+        <w:tblLook w:val="0600"/>
+      </w:tblPr>
+      <w:tblGrid>
+        <w:gridCol w:w="9120"/>
+        <w:tblGridChange w:id="0">
+          <w:tblGrid>
+            <w:gridCol w:w="9120"/>
+          </w:tblGrid>
+        </w:tblGridChange>
+      </w:tblGrid>
+      <w:tr>
+        <w:trPr>
+          <w:cantSplit w:val="0"/>
+          <w:tblHeader w:val="0"/>
+        </w:trPr>
+        <w:tc>
+          <w:tcPr>
+            <w:shd w:fill="auto" w:val="clear"/>
+            <w:tcMar>
+              <w:top w:w="100.0" w:type="dxa"/>
+              <w:left w:w="100.0" w:type="dxa"/>
+              <w:bottom w:w="100.0" w:type="dxa"/>
+              <w:right w:w="100.0" w:type="dxa"/>
+            </w:tcMar>
+            <w:vAlign w:val="top"/>
+          </w:tcPr>
+          <w:p>
+            <w:pPr>
+              <w:keepNext w:val="0"/>
+              <w:keepLines w:val="0"/>
+              <w:pageBreakBefore w:val="0"/>
+              <w:widowControl w:val="0"/>
+              <w:pBdr>
+                <w:top w:space="0" w:sz="0" w:val="nil"/>
+                <w:left w:space="0" w:sz="0" w:val="nil"/>
+                <w:bottom w:space="0" w:sz="0" w:val="nil"/>
+                <w:right w:space="0" w:sz="0" w:val="nil"/>
+                <w:between w:space="0" w:sz="0" w:val="nil"/>
+              </w:pBdr>
+              <w:shd w:fill="auto" w:val="clear"/>
+              <w:spacing w:after="0" w:before="0" w:line="240" w:lineRule="auto"/>
+              <w:ind w:left="0" w:right="0" w:firstLine="0"/>
+              <w:jc w:val="left"/>
+              <w:rPr/>
+            </w:pPr>
+            <w:r>
+              <w:rPr>
+                <w:rtl w:val="0"/>
+              </w:rPr>
+              <w:t xml:space="preserve">Nav.js:</w:t>
+            </w:r>
+          </w:p>
+          <w:p>
+            <w:pPr>
+              <w:keepNext w:val="0"/>
+              <w:keepLines w:val="0"/>
+              <w:pageBreakBefore w:val="0"/>
+              <w:widowControl w:val="0"/>
+              <w:pBdr>
+                <w:top w:space="0" w:sz="0" w:val="nil"/>
+                <w:left w:space="0" w:sz="0" w:val="nil"/>
+                <w:bottom w:space="0" w:sz="0" w:val="nil"/>
+                <w:right w:space="0" w:sz="0" w:val="nil"/>
+                <w:between w:space="0" w:sz="0" w:val="nil"/>
+              </w:pBdr>
+              <w:shd w:fill="auto" w:val="clear"/>
+              <w:spacing w:after="0" w:before="0" w:line="240" w:lineRule="auto"/>
+              <w:ind w:left="0" w:right="0" w:firstLine="0"/>
+              <w:jc w:val="left"/>
+              <w:rPr/>
+            </w:pPr>
+            <w:r>
+              <w:rPr>
+                <w:rtl w:val="0"/>
+              </w:rPr>
+              <w:t xml:space="preserve">&lt;ul className="nav-ul nav-right" &gt;</w:t>
+            </w:r>
+          </w:p>
+          <w:p>
+            <w:pPr>
+              <w:keepNext w:val="0"/>
+              <w:keepLines w:val="0"/>
+              <w:pageBreakBefore w:val="0"/>
+              <w:widowControl w:val="0"/>
+              <w:pBdr>
+                <w:top w:space="0" w:sz="0" w:val="nil"/>
+                <w:left w:space="0" w:sz="0" w:val="nil"/>
+                <w:bottom w:space="0" w:sz="0" w:val="nil"/>
+                <w:right w:space="0" w:sz="0" w:val="nil"/>
+                <w:between w:space="0" w:sz="0" w:val="nil"/>
+              </w:pBdr>
+              <w:shd w:fill="auto" w:val="clear"/>
+              <w:spacing w:after="0" w:before="0" w:line="240" w:lineRule="auto"/>
+              <w:ind w:left="0" w:right="0" w:firstLine="0"/>
+              <w:jc w:val="left"/>
+              <w:rPr/>
+            </w:pPr>
+            <w:r>
+              <w:rPr>
+                <w:rtl w:val="0"/>
+              </w:rPr>
+            </w:r>
+          </w:p>
+          <w:p>
+            <w:pPr>
+              <w:keepNext w:val="0"/>
+              <w:keepLines w:val="0"/>
+              <w:pageBreakBefore w:val="0"/>
+              <w:widowControl w:val="0"/>
+              <w:pBdr>
+                <w:top w:space="0" w:sz="0" w:val="nil"/>
+                <w:left w:space="0" w:sz="0" w:val="nil"/>
+                <w:bottom w:space="0" w:sz="0" w:val="nil"/>
+                <w:right w:space="0" w:sz="0" w:val="nil"/>
+                <w:between w:space="0" w:sz="0" w:val="nil"/>
+              </w:pBdr>
+              <w:shd w:fill="auto" w:val="clear"/>
+              <w:spacing w:after="0" w:before="0" w:line="240" w:lineRule="auto"/>
+              <w:ind w:left="0" w:right="0" w:firstLine="0"/>
+              <w:jc w:val="left"/>
+              <w:rPr/>
+            </w:pPr>
+            <w:r>
+              <w:rPr>
+                <w:rtl w:val="0"/>
+              </w:rPr>
+              <w:t xml:space="preserve">App.css:</w:t>
+            </w:r>
+          </w:p>
+          <w:p>
+            <w:pPr>
+              <w:keepNext w:val="0"/>
+              <w:keepLines w:val="0"/>
+              <w:pageBreakBefore w:val="0"/>
+              <w:widowControl w:val="0"/>
+              <w:pBdr>
+                <w:top w:space="0" w:sz="0" w:val="nil"/>
+                <w:left w:space="0" w:sz="0" w:val="nil"/>
+                <w:bottom w:space="0" w:sz="0" w:val="nil"/>
+                <w:right w:space="0" w:sz="0" w:val="nil"/>
+                <w:between w:space="0" w:sz="0" w:val="nil"/>
+              </w:pBdr>
+              <w:shd w:fill="auto" w:val="clear"/>
+              <w:spacing w:after="0" w:before="0" w:line="240" w:lineRule="auto"/>
+              <w:ind w:left="0" w:right="0" w:firstLine="0"/>
+              <w:jc w:val="left"/>
+              <w:rPr/>
+            </w:pPr>
+            <w:r>
+              <w:rPr>
+                <w:rtl w:val="0"/>
+              </w:rPr>
+              <w:t xml:space="preserve">.nav-ul li a {</w:t>
+            </w:r>
+          </w:p>
+          <w:p>
+            <w:pPr>
+              <w:keepNext w:val="0"/>
+              <w:keepLines w:val="0"/>
+              <w:pageBreakBefore w:val="0"/>
+              <w:widowControl w:val="0"/>
+              <w:pBdr>
+                <w:top w:space="0" w:sz="0" w:val="nil"/>
+                <w:left w:space="0" w:sz="0" w:val="nil"/>
+                <w:bottom w:space="0" w:sz="0" w:val="nil"/>
+                <w:right w:space="0" w:sz="0" w:val="nil"/>
+                <w:between w:space="0" w:sz="0" w:val="nil"/>
+              </w:pBdr>
+              <w:shd w:fill="auto" w:val="clear"/>
+              <w:spacing w:after="0" w:before="0" w:line="240" w:lineRule="auto"/>
+              <w:ind w:left="0" w:right="0" w:firstLine="0"/>
+              <w:jc w:val="left"/>
+              <w:rPr/>
+            </w:pPr>
+            <w:r>
+              <w:rPr>
+                <w:rtl w:val="0"/>
+              </w:rPr>
+              <w:t xml:space="preserve">  color: #fff;</w:t>
+            </w:r>
+          </w:p>
+          <w:p>
+            <w:pPr>
+              <w:keepNext w:val="0"/>
+              <w:keepLines w:val="0"/>
+              <w:pageBreakBefore w:val="0"/>
+              <w:widowControl w:val="0"/>
+              <w:pBdr>
+                <w:top w:space="0" w:sz="0" w:val="nil"/>
+                <w:left w:space="0" w:sz="0" w:val="nil"/>
+                <w:bottom w:space="0" w:sz="0" w:val="nil"/>
+                <w:right w:space="0" w:sz="0" w:val="nil"/>
+                <w:between w:space="0" w:sz="0" w:val="nil"/>
+              </w:pBdr>
+              <w:shd w:fill="auto" w:val="clear"/>
+              <w:spacing w:after="0" w:before="0" w:line="240" w:lineRule="auto"/>
+              <w:ind w:left="0" w:right="0" w:firstLine="0"/>
+              <w:jc w:val="left"/>
+              <w:rPr/>
+            </w:pPr>
+            <w:r>
+              <w:rPr>
+                <w:rtl w:val="0"/>
+              </w:rPr>
+              <w:t xml:space="preserve">  text-decoration: none;</w:t>
+            </w:r>
+          </w:p>
+          <w:p>
+            <w:pPr>
+              <w:keepNext w:val="0"/>
+              <w:keepLines w:val="0"/>
+              <w:pageBreakBefore w:val="0"/>
+              <w:widowControl w:val="0"/>
+              <w:pBdr>
+                <w:top w:space="0" w:sz="0" w:val="nil"/>
+                <w:left w:space="0" w:sz="0" w:val="nil"/>
+                <w:bottom w:space="0" w:sz="0" w:val="nil"/>
+                <w:right w:space="0" w:sz="0" w:val="nil"/>
+                <w:between w:space="0" w:sz="0" w:val="nil"/>
+              </w:pBdr>
+              <w:shd w:fill="auto" w:val="clear"/>
+              <w:spacing w:after="0" w:before="0" w:line="240" w:lineRule="auto"/>
+              <w:ind w:left="0" w:right="0" w:firstLine="0"/>
+              <w:jc w:val="left"/>
+              <w:rPr/>
+            </w:pPr>
+            <w:r>
+              <w:rPr>
+                <w:rtl w:val="0"/>
+              </w:rPr>
+              <w:t xml:space="preserve">  padding: 5px;</w:t>
+            </w:r>
+          </w:p>
+          <w:p>
+            <w:pPr>
+              <w:keepNext w:val="0"/>
+              <w:keepLines w:val="0"/>
+              <w:pageBreakBefore w:val="0"/>
+              <w:widowControl w:val="0"/>
+              <w:pBdr>
+                <w:top w:space="0" w:sz="0" w:val="nil"/>
+                <w:left w:space="0" w:sz="0" w:val="nil"/>
+                <w:bottom w:space="0" w:sz="0" w:val="nil"/>
+                <w:right w:space="0" w:sz="0" w:val="nil"/>
+                <w:between w:space="0" w:sz="0" w:val="nil"/>
+              </w:pBdr>
+              <w:shd w:fill="auto" w:val="clear"/>
+              <w:spacing w:after="0" w:before="0" w:line="240" w:lineRule="auto"/>
+              <w:ind w:left="0" w:right="0" w:firstLine="0"/>
+              <w:jc w:val="left"/>
+              <w:rPr/>
+            </w:pPr>
+            <w:r>
+              <w:rPr>
+                <w:rtl w:val="0"/>
+              </w:rPr>
+              <w:t xml:space="preserve">}</w:t>
+            </w:r>
+          </w:p>
+          <w:p>
+            <w:pPr>
+              <w:keepNext w:val="0"/>
+              <w:keepLines w:val="0"/>
+              <w:pageBreakBefore w:val="0"/>
+              <w:widowControl w:val="0"/>
+              <w:pBdr>
+                <w:top w:space="0" w:sz="0" w:val="nil"/>
+                <w:left w:space="0" w:sz="0" w:val="nil"/>
+                <w:bottom w:space="0" w:sz="0" w:val="nil"/>
+                <w:right w:space="0" w:sz="0" w:val="nil"/>
+                <w:between w:space="0" w:sz="0" w:val="nil"/>
+              </w:pBdr>
+              <w:shd w:fill="auto" w:val="clear"/>
+              <w:spacing w:after="0" w:before="0" w:line="240" w:lineRule="auto"/>
+              <w:ind w:left="0" w:right="0" w:firstLine="0"/>
+              <w:jc w:val="left"/>
+              <w:rPr/>
+            </w:pPr>
+            <w:r>
+              <w:rPr>
+                <w:rtl w:val="0"/>
+              </w:rPr>
+            </w:r>
+          </w:p>
+          <w:p>
+            <w:pPr>
+              <w:keepNext w:val="0"/>
+              <w:keepLines w:val="0"/>
+              <w:pageBreakBefore w:val="0"/>
+              <w:widowControl w:val="0"/>
+              <w:pBdr>
+                <w:top w:space="0" w:sz="0" w:val="nil"/>
+                <w:left w:space="0" w:sz="0" w:val="nil"/>
+                <w:bottom w:space="0" w:sz="0" w:val="nil"/>
+                <w:right w:space="0" w:sz="0" w:val="nil"/>
+                <w:between w:space="0" w:sz="0" w:val="nil"/>
+              </w:pBdr>
+              <w:shd w:fill="auto" w:val="clear"/>
+              <w:spacing w:after="0" w:before="0" w:line="240" w:lineRule="auto"/>
+              <w:ind w:left="0" w:right="0" w:firstLine="0"/>
+              <w:jc w:val="left"/>
+              <w:rPr/>
+            </w:pPr>
+            <w:r>
+              <w:rPr>
+                <w:rtl w:val="0"/>
+              </w:rPr>
+              <w:t xml:space="preserve">.nav-right {</w:t>
+            </w:r>
+          </w:p>
+          <w:p>
+            <w:pPr>
+              <w:keepNext w:val="0"/>
+              <w:keepLines w:val="0"/>
+              <w:pageBreakBefore w:val="0"/>
+              <w:widowControl w:val="0"/>
+              <w:pBdr>
+                <w:top w:space="0" w:sz="0" w:val="nil"/>
+                <w:left w:space="0" w:sz="0" w:val="nil"/>
+                <w:bottom w:space="0" w:sz="0" w:val="nil"/>
+                <w:right w:space="0" w:sz="0" w:val="nil"/>
+                <w:between w:space="0" w:sz="0" w:val="nil"/>
+              </w:pBdr>
+              <w:shd w:fill="auto" w:val="clear"/>
+              <w:spacing w:after="0" w:before="0" w:line="240" w:lineRule="auto"/>
+              <w:ind w:left="0" w:right="0" w:firstLine="0"/>
+              <w:jc w:val="left"/>
+              <w:rPr/>
+            </w:pPr>
+            <w:r>
+              <w:rPr>
+                <w:rtl w:val="0"/>
+              </w:rPr>
+              <w:t xml:space="preserve">  text-align: right;</w:t>
+            </w:r>
+          </w:p>
+          <w:p>
+            <w:pPr>
+              <w:keepNext w:val="0"/>
+              <w:keepLines w:val="0"/>
+              <w:pageBreakBefore w:val="0"/>
+              <w:widowControl w:val="0"/>
+              <w:pBdr>
+                <w:top w:space="0" w:sz="0" w:val="nil"/>
+                <w:left w:space="0" w:sz="0" w:val="nil"/>
+                <w:bottom w:space="0" w:sz="0" w:val="nil"/>
+                <w:right w:space="0" w:sz="0" w:val="nil"/>
+                <w:between w:space="0" w:sz="0" w:val="nil"/>
+              </w:pBdr>
+              <w:shd w:fill="auto" w:val="clear"/>
+              <w:spacing w:after="0" w:before="0" w:line="240" w:lineRule="auto"/>
+              <w:ind w:left="0" w:right="0" w:firstLine="0"/>
+              <w:jc w:val="left"/>
+              <w:rPr/>
+            </w:pPr>
+            <w:r>
+              <w:rPr>
+                <w:rtl w:val="0"/>
+              </w:rPr>
+              <w:t xml:space="preserve">}</w:t>
+            </w:r>
+          </w:p>
+          <w:p>
+            <w:pPr>
+              <w:keepNext w:val="0"/>
+              <w:keepLines w:val="0"/>
+              <w:pageBreakBefore w:val="0"/>
+              <w:widowControl w:val="0"/>
+              <w:pBdr>
+                <w:top w:space="0" w:sz="0" w:val="nil"/>
+                <w:left w:space="0" w:sz="0" w:val="nil"/>
+                <w:bottom w:space="0" w:sz="0" w:val="nil"/>
+                <w:right w:space="0" w:sz="0" w:val="nil"/>
+                <w:between w:space="0" w:sz="0" w:val="nil"/>
+              </w:pBdr>
+              <w:shd w:fill="auto" w:val="clear"/>
+              <w:spacing w:after="0" w:before="0" w:line="240" w:lineRule="auto"/>
+              <w:ind w:left="0" w:right="0" w:firstLine="0"/>
+              <w:jc w:val="left"/>
+              <w:rPr/>
+            </w:pPr>
+            <w:r>
+              <w:rPr>
+                <w:rtl w:val="0"/>
+              </w:rPr>
+            </w:r>
+          </w:p>
+        </w:tc>
+      </w:tr>
+    </w:tbl>
+    <w:p>
+      <w:pPr>
+        <w:ind w:left="0" w:firstLine="0"/>
+        <w:rPr/>
+      </w:pPr>
+      <w:r>
+        <w:rPr>
+          <w:rtl w:val="0"/>
+        </w:rPr>
+      </w:r>
+    </w:p>
+    <w:p>
+      <w:pPr>
+        <w:numPr>
+          <w:ilvl w:val="1"/>
+          <w:numId w:val="3"/>
+        </w:numPr>
+        <w:ind w:left="1440" w:hanging="360"/>
+        <w:rPr>
+          <w:u w:val="none"/>
+        </w:rPr>
+      </w:pPr>
+      <w:r>
+        <w:rPr>
+          <w:rtl w:val="0"/>
+        </w:rPr>
+        <w:t xml:space="preserve">This line of code will retrieve and show the name of the user through localstorage, take note it needs to be parse not stringify:</w:t>
+      </w:r>
+    </w:p>
+    <w:tbl>
+      <w:tblPr>
+        <w:tblStyle w:val="Table25"/>
+        <w:tblW w:w="9360.0" w:type="dxa"/>
+        <w:jc w:val="left"/>
+        <w:tblBorders>
+          <w:top w:color="000000" w:space="0" w:sz="8" w:val="single"/>
+          <w:left w:color="000000" w:space="0" w:sz="8" w:val="single"/>
+          <w:bottom w:color="000000" w:space="0" w:sz="8" w:val="single"/>
+          <w:right w:color="000000" w:space="0" w:sz="8" w:val="single"/>
+          <w:insideH w:color="000000" w:space="0" w:sz="8" w:val="single"/>
+          <w:insideV w:color="000000" w:space="0" w:sz="8" w:val="single"/>
+        </w:tblBorders>
+        <w:tblLayout w:type="fixed"/>
+        <w:tblLook w:val="0600"/>
+      </w:tblPr>
+      <w:tblGrid>
+        <w:gridCol w:w="9360"/>
+        <w:tblGridChange w:id="0">
+          <w:tblGrid>
+            <w:gridCol w:w="9360"/>
+          </w:tblGrid>
+        </w:tblGridChange>
+      </w:tblGrid>
+      <w:tr>
+        <w:trPr>
+          <w:cantSplit w:val="0"/>
+          <w:tblHeader w:val="0"/>
+        </w:trPr>
+        <w:tc>
+          <w:tcPr>
+            <w:shd w:fill="auto" w:val="clear"/>
+            <w:tcMar>
+              <w:top w:w="100.0" w:type="dxa"/>
+              <w:left w:w="100.0" w:type="dxa"/>
+              <w:bottom w:w="100.0" w:type="dxa"/>
+              <w:right w:w="100.0" w:type="dxa"/>
+            </w:tcMar>
+            <w:vAlign w:val="top"/>
+          </w:tcPr>
+          <w:p>
+            <w:pPr>
+              <w:keepNext w:val="0"/>
+              <w:keepLines w:val="0"/>
+              <w:pageBreakBefore w:val="0"/>
+              <w:widowControl w:val="0"/>
+              <w:pBdr>
+                <w:top w:space="0" w:sz="0" w:val="nil"/>
+                <w:left w:space="0" w:sz="0" w:val="nil"/>
+                <w:bottom w:space="0" w:sz="0" w:val="nil"/>
+                <w:right w:space="0" w:sz="0" w:val="nil"/>
+                <w:between w:space="0" w:sz="0" w:val="nil"/>
+              </w:pBdr>
+              <w:shd w:fill="auto" w:val="clear"/>
+              <w:spacing w:after="0" w:before="0" w:line="240" w:lineRule="auto"/>
+              <w:ind w:left="0" w:right="0" w:firstLine="0"/>
+              <w:jc w:val="left"/>
+              <w:rPr/>
+            </w:pPr>
+            <w:r>
+              <w:rPr>
+                <w:rtl w:val="0"/>
+              </w:rPr>
+              <w:t xml:space="preserve">&lt;li&gt; &lt;Link onClick={logout} to="/signup"&gt;Logout({JSON.parse(auth).name})&lt;/Link&gt;&lt;/li&gt;</w:t>
+            </w:r>
+          </w:p>
+        </w:tc>
+      </w:tr>
+    </w:tbl>
+    <w:p>
+      <w:pPr>
+        <w:ind w:left="0" w:firstLine="0"/>
+        <w:rPr/>
+      </w:pPr>
+      <w:r>
+        <w:rPr>
+          <w:rtl w:val="0"/>
+        </w:rPr>
+      </w:r>
+    </w:p>
+    <w:p>
+      <w:pPr>
+        <w:numPr>
+          <w:ilvl w:val="1"/>
+          <w:numId w:val="3"/>
+        </w:numPr>
+        <w:ind w:left="1440" w:hanging="360"/>
+      </w:pPr>
+      <w:r>
+        <w:rPr>
+          <w:rtl w:val="0"/>
+        </w:rPr>
+        <w:t xml:space="preserve">To add an image or logo, click open image in new tab (if online), any picture then paste it to this code:</w:t>
+      </w:r>
+    </w:p>
+    <w:tbl>
+      <w:tblPr>
+        <w:tblStyle w:val="Table26"/>
+        <w:tblW w:w="9255.0" w:type="dxa"/>
+        <w:jc w:val="left"/>
+        <w:tblInd w:w="105.0" w:type="dxa"/>
+        <w:tblBorders>
+          <w:top w:color="000000" w:space="0" w:sz="8" w:val="single"/>
+          <w:left w:color="000000" w:space="0" w:sz="8" w:val="single"/>
+          <w:bottom w:color="000000" w:space="0" w:sz="8" w:val="single"/>
+          <w:right w:color="000000" w:space="0" w:sz="8" w:val="single"/>
+          <w:insideH w:color="000000" w:space="0" w:sz="8" w:val="single"/>
+          <w:insideV w:color="000000" w:space="0" w:sz="8" w:val="single"/>
+        </w:tblBorders>
+        <w:tblLayout w:type="fixed"/>
+        <w:tblLook w:val="0600"/>
+      </w:tblPr>
+      <w:tblGrid>
+        <w:gridCol w:w="9255"/>
+        <w:tblGridChange w:id="0">
+          <w:tblGrid>
+            <w:gridCol w:w="9255"/>
+          </w:tblGrid>
+        </w:tblGridChange>
+      </w:tblGrid>
+      <w:tr>
+        <w:trPr>
+          <w:cantSplit w:val="0"/>
+          <w:tblHeader w:val="0"/>
+        </w:trPr>
+        <w:tc>
+          <w:tcPr>
+            <w:shd w:fill="auto" w:val="clear"/>
+            <w:tcMar>
+              <w:top w:w="100.0" w:type="dxa"/>
+              <w:left w:w="100.0" w:type="dxa"/>
+              <w:bottom w:w="100.0" w:type="dxa"/>
+              <w:right w:w="100.0" w:type="dxa"/>
+            </w:tcMar>
+            <w:vAlign w:val="top"/>
+          </w:tcPr>
+          <w:p>
+            <w:pPr>
+              <w:keepNext w:val="0"/>
+              <w:keepLines w:val="0"/>
+              <w:pageBreakBefore w:val="0"/>
+              <w:widowControl w:val="0"/>
+              <w:pBdr>
+                <w:top w:space="0" w:sz="0" w:val="nil"/>
+                <w:left w:space="0" w:sz="0" w:val="nil"/>
+                <w:bottom w:space="0" w:sz="0" w:val="nil"/>
+                <w:right w:space="0" w:sz="0" w:val="nil"/>
+                <w:between w:space="0" w:sz="0" w:val="nil"/>
+              </w:pBdr>
+              <w:shd w:fill="auto" w:val="clear"/>
+              <w:spacing w:after="0" w:before="0" w:line="240" w:lineRule="auto"/>
+              <w:ind w:left="0" w:right="0" w:firstLine="0"/>
+              <w:jc w:val="left"/>
+              <w:rPr/>
+            </w:pPr>
+            <w:r>
+              <w:rPr>
+                <w:rtl w:val="0"/>
+              </w:rPr>
+              <w:t xml:space="preserve">&lt;img</w:t>
+            </w:r>
+          </w:p>
+          <w:p>
+            <w:pPr>
+              <w:keepNext w:val="0"/>
+              <w:keepLines w:val="0"/>
+              <w:pageBreakBefore w:val="0"/>
+              <w:widowControl w:val="0"/>
+              <w:pBdr>
+                <w:top w:space="0" w:sz="0" w:val="nil"/>
+                <w:left w:space="0" w:sz="0" w:val="nil"/>
+                <w:bottom w:space="0" w:sz="0" w:val="nil"/>
+                <w:right w:space="0" w:sz="0" w:val="nil"/>
+                <w:between w:space="0" w:sz="0" w:val="nil"/>
+              </w:pBdr>
+              <w:shd w:fill="auto" w:val="clear"/>
+              <w:spacing w:after="0" w:before="0" w:line="240" w:lineRule="auto"/>
+              <w:ind w:left="0" w:right="0" w:firstLine="0"/>
+              <w:jc w:val="left"/>
+              <w:rPr/>
+            </w:pPr>
+            <w:r>
+              <w:rPr>
+                <w:rtl w:val="0"/>
+              </w:rPr>
+              <w:t xml:space="preserve">                alt='logo'</w:t>
+            </w:r>
+          </w:p>
+          <w:p>
+            <w:pPr>
+              <w:keepNext w:val="0"/>
+              <w:keepLines w:val="0"/>
+              <w:pageBreakBefore w:val="0"/>
+              <w:widowControl w:val="0"/>
+              <w:pBdr>
+                <w:top w:space="0" w:sz="0" w:val="nil"/>
+                <w:left w:space="0" w:sz="0" w:val="nil"/>
+                <w:bottom w:space="0" w:sz="0" w:val="nil"/>
+                <w:right w:space="0" w:sz="0" w:val="nil"/>
+                <w:between w:space="0" w:sz="0" w:val="nil"/>
+              </w:pBdr>
+              <w:shd w:fill="auto" w:val="clear"/>
+              <w:spacing w:after="0" w:before="0" w:line="240" w:lineRule="auto"/>
+              <w:ind w:left="0" w:right="0" w:firstLine="0"/>
+              <w:jc w:val="left"/>
+              <w:rPr/>
+            </w:pPr>
+            <w:r>
+              <w:rPr>
+                <w:rtl w:val="0"/>
+              </w:rPr>
+              <w:t xml:space="preserve">                src="https://img.freepik.com/free-vector/hand-drawn-flat-design-japan-food-illustration_23-2149297535.jpg?semt=ais_hybrid"&gt;&lt;/img&gt;</w:t>
+            </w:r>
+          </w:p>
+        </w:tc>
+      </w:tr>
+    </w:tbl>
+    <w:p>
+      <w:pPr>
+        <w:ind w:left="0" w:firstLine="0"/>
+        <w:rPr/>
+      </w:pPr>
+      <w:r>
+        <w:rPr>
+          <w:rtl w:val="0"/>
+        </w:rPr>
+      </w:r>
+    </w:p>
+    <w:p>
+      <w:pPr>
+        <w:numPr>
+          <w:ilvl w:val="1"/>
+          <w:numId w:val="3"/>
+        </w:numPr>
+        <w:ind w:left="1440" w:hanging="360"/>
+        <w:rPr>
+          <w:u w:val="none"/>
+        </w:rPr>
+      </w:pPr>
+      <w:r>
+        <w:rPr>
+          <w:rtl w:val="0"/>
+        </w:rPr>
+        <w:t xml:space="preserve">Add its css into inspect element first, then paste it into app.css with its designated classname:</w:t>
+      </w:r>
+    </w:p>
+    <w:tbl>
+      <w:tblPr>
+        <w:tblStyle w:val="Table27"/>
+        <w:tblW w:w="9390.0" w:type="dxa"/>
+        <w:jc w:val="left"/>
+        <w:tblInd w:w="-30.0" w:type="dxa"/>
+        <w:tblBorders>
+          <w:top w:color="000000" w:space="0" w:sz="8" w:val="single"/>
+          <w:left w:color="000000" w:space="0" w:sz="8" w:val="single"/>
+          <w:bottom w:color="000000" w:space="0" w:sz="8" w:val="single"/>
+          <w:right w:color="000000" w:space="0" w:sz="8" w:val="single"/>
+          <w:insideH w:color="000000" w:space="0" w:sz="8" w:val="single"/>
+          <w:insideV w:color="000000" w:space="0" w:sz="8" w:val="single"/>
+        </w:tblBorders>
+        <w:tblLayout w:type="fixed"/>
+        <w:tblLook w:val="0600"/>
+      </w:tblPr>
+      <w:tblGrid>
+        <w:gridCol w:w="9390"/>
+        <w:tblGridChange w:id="0">
+          <w:tblGrid>
+            <w:gridCol w:w="9390"/>
+          </w:tblGrid>
+        </w:tblGridChange>
+      </w:tblGrid>
+      <w:tr>
+        <w:trPr>
+          <w:cantSplit w:val="0"/>
+          <w:tblHeader w:val="0"/>
+        </w:trPr>
+        <w:tc>
+          <w:tcPr>
+            <w:shd w:fill="auto" w:val="clear"/>
+            <w:tcMar>
+              <w:top w:w="100.0" w:type="dxa"/>
+              <w:left w:w="100.0" w:type="dxa"/>
+              <w:bottom w:w="100.0" w:type="dxa"/>
+              <w:right w:w="100.0" w:type="dxa"/>
+            </w:tcMar>
+            <w:vAlign w:val="top"/>
+          </w:tcPr>
+          <w:p>
+            <w:pPr>
+              <w:keepNext w:val="0"/>
+              <w:keepLines w:val="0"/>
+              <w:pageBreakBefore w:val="0"/>
+              <w:widowControl w:val="0"/>
+              <w:pBdr>
+                <w:top w:space="0" w:sz="0" w:val="nil"/>
+                <w:left w:space="0" w:sz="0" w:val="nil"/>
+                <w:bottom w:space="0" w:sz="0" w:val="nil"/>
+                <w:right w:space="0" w:sz="0" w:val="nil"/>
+                <w:between w:space="0" w:sz="0" w:val="nil"/>
+              </w:pBdr>
+              <w:shd w:fill="auto" w:val="clear"/>
+              <w:spacing w:after="0" w:before="0" w:line="240" w:lineRule="auto"/>
+              <w:ind w:left="0" w:right="0" w:firstLine="0"/>
+              <w:jc w:val="left"/>
+              <w:rPr/>
+            </w:pPr>
+            <w:r>
+              <w:rPr>
+                <w:rtl w:val="0"/>
+              </w:rPr>
+              <w:t xml:space="preserve">.logo {</w:t>
+            </w:r>
+          </w:p>
+          <w:p>
+            <w:pPr>
+              <w:keepNext w:val="0"/>
+              <w:keepLines w:val="0"/>
+              <w:pageBreakBefore w:val="0"/>
+              <w:widowControl w:val="0"/>
+              <w:pBdr>
+                <w:top w:space="0" w:sz="0" w:val="nil"/>
+                <w:left w:space="0" w:sz="0" w:val="nil"/>
+                <w:bottom w:space="0" w:sz="0" w:val="nil"/>
+                <w:right w:space="0" w:sz="0" w:val="nil"/>
+                <w:between w:space="0" w:sz="0" w:val="nil"/>
+              </w:pBdr>
+              <w:shd w:fill="auto" w:val="clear"/>
+              <w:spacing w:after="0" w:before="0" w:line="240" w:lineRule="auto"/>
+              <w:ind w:left="0" w:right="0" w:firstLine="0"/>
+              <w:jc w:val="left"/>
+              <w:rPr/>
+            </w:pPr>
+            <w:r>
+              <w:rPr>
+                <w:rtl w:val="0"/>
+              </w:rPr>
+              <w:t xml:space="preserve">  margin-top: 3px;</w:t>
+            </w:r>
+          </w:p>
+          <w:p>
+            <w:pPr>
+              <w:keepNext w:val="0"/>
+              <w:keepLines w:val="0"/>
+              <w:pageBreakBefore w:val="0"/>
+              <w:widowControl w:val="0"/>
+              <w:pBdr>
+                <w:top w:space="0" w:sz="0" w:val="nil"/>
+                <w:left w:space="0" w:sz="0" w:val="nil"/>
+                <w:bottom w:space="0" w:sz="0" w:val="nil"/>
+                <w:right w:space="0" w:sz="0" w:val="nil"/>
+                <w:between w:space="0" w:sz="0" w:val="nil"/>
+              </w:pBdr>
+              <w:shd w:fill="auto" w:val="clear"/>
+              <w:spacing w:after="0" w:before="0" w:line="240" w:lineRule="auto"/>
+              <w:ind w:left="0" w:right="0" w:firstLine="0"/>
+              <w:jc w:val="left"/>
+              <w:rPr/>
+            </w:pPr>
+            <w:r>
+              <w:rPr>
+                <w:rtl w:val="0"/>
+              </w:rPr>
+              <w:t xml:space="preserve">  margin-left: 10px;</w:t>
+            </w:r>
+          </w:p>
+          <w:p>
+            <w:pPr>
+              <w:keepNext w:val="0"/>
+              <w:keepLines w:val="0"/>
+              <w:pageBreakBefore w:val="0"/>
+              <w:widowControl w:val="0"/>
+              <w:pBdr>
+                <w:top w:space="0" w:sz="0" w:val="nil"/>
+                <w:left w:space="0" w:sz="0" w:val="nil"/>
+                <w:bottom w:space="0" w:sz="0" w:val="nil"/>
+                <w:right w:space="0" w:sz="0" w:val="nil"/>
+                <w:between w:space="0" w:sz="0" w:val="nil"/>
+              </w:pBdr>
+              <w:shd w:fill="auto" w:val="clear"/>
+              <w:spacing w:after="0" w:before="0" w:line="240" w:lineRule="auto"/>
+              <w:ind w:left="0" w:right="0" w:firstLine="0"/>
+              <w:jc w:val="left"/>
+              <w:rPr/>
+            </w:pPr>
+            <w:r>
+              <w:rPr>
+                <w:rtl w:val="0"/>
+              </w:rPr>
+              <w:t xml:space="preserve">  width: 45px;</w:t>
+            </w:r>
+          </w:p>
+          <w:p>
+            <w:pPr>
+              <w:keepNext w:val="0"/>
+              <w:keepLines w:val="0"/>
+              <w:pageBreakBefore w:val="0"/>
+              <w:widowControl w:val="0"/>
+              <w:pBdr>
+                <w:top w:space="0" w:sz="0" w:val="nil"/>
+                <w:left w:space="0" w:sz="0" w:val="nil"/>
+                <w:bottom w:space="0" w:sz="0" w:val="nil"/>
+                <w:right w:space="0" w:sz="0" w:val="nil"/>
+                <w:between w:space="0" w:sz="0" w:val="nil"/>
+              </w:pBdr>
+              <w:shd w:fill="auto" w:val="clear"/>
+              <w:spacing w:after="0" w:before="0" w:line="240" w:lineRule="auto"/>
+              <w:ind w:left="0" w:right="0" w:firstLine="0"/>
+              <w:jc w:val="left"/>
+              <w:rPr/>
+            </w:pPr>
+            <w:r>
+              <w:rPr>
+                <w:rtl w:val="0"/>
+              </w:rPr>
+              <w:t xml:space="preserve">  height: 45px;</w:t>
+            </w:r>
+          </w:p>
+          <w:p>
+            <w:pPr>
+              <w:keepNext w:val="0"/>
+              <w:keepLines w:val="0"/>
+              <w:pageBreakBefore w:val="0"/>
+              <w:widowControl w:val="0"/>
+              <w:pBdr>
+                <w:top w:space="0" w:sz="0" w:val="nil"/>
+                <w:left w:space="0" w:sz="0" w:val="nil"/>
+                <w:bottom w:space="0" w:sz="0" w:val="nil"/>
+                <w:right w:space="0" w:sz="0" w:val="nil"/>
+                <w:between w:space="0" w:sz="0" w:val="nil"/>
+              </w:pBdr>
+              <w:shd w:fill="auto" w:val="clear"/>
+              <w:spacing w:after="0" w:before="0" w:line="240" w:lineRule="auto"/>
+              <w:ind w:left="0" w:right="0" w:firstLine="0"/>
+              <w:jc w:val="left"/>
+              <w:rPr/>
+            </w:pPr>
+            <w:r>
+              <w:rPr>
+                <w:rtl w:val="0"/>
+              </w:rPr>
+              <w:t xml:space="preserve">  border-radius: 50%;</w:t>
+            </w:r>
+          </w:p>
+          <w:p>
+            <w:pPr>
+              <w:keepNext w:val="0"/>
+              <w:keepLines w:val="0"/>
+              <w:pageBreakBefore w:val="0"/>
+              <w:widowControl w:val="0"/>
+              <w:pBdr>
+                <w:top w:space="0" w:sz="0" w:val="nil"/>
+                <w:left w:space="0" w:sz="0" w:val="nil"/>
+                <w:bottom w:space="0" w:sz="0" w:val="nil"/>
+                <w:right w:space="0" w:sz="0" w:val="nil"/>
+                <w:between w:space="0" w:sz="0" w:val="nil"/>
+              </w:pBdr>
+              <w:shd w:fill="auto" w:val="clear"/>
+              <w:spacing w:after="0" w:before="0" w:line="240" w:lineRule="auto"/>
+              <w:ind w:left="0" w:right="0" w:firstLine="0"/>
+              <w:jc w:val="left"/>
+              <w:rPr/>
+            </w:pPr>
+            <w:r>
+              <w:rPr>
+                <w:rtl w:val="0"/>
+              </w:rPr>
+              <w:t xml:space="preserve">  float: left;  /* responsible for making it above the texts */</w:t>
+            </w:r>
+          </w:p>
+          <w:p>
+            <w:pPr>
+              <w:keepNext w:val="0"/>
+              <w:keepLines w:val="0"/>
+              <w:pageBreakBefore w:val="0"/>
+              <w:widowControl w:val="0"/>
+              <w:pBdr>
+                <w:top w:space="0" w:sz="0" w:val="nil"/>
+                <w:left w:space="0" w:sz="0" w:val="nil"/>
+                <w:bottom w:space="0" w:sz="0" w:val="nil"/>
+                <w:right w:space="0" w:sz="0" w:val="nil"/>
+                <w:between w:space="0" w:sz="0" w:val="nil"/>
+              </w:pBdr>
+              <w:shd w:fill="auto" w:val="clear"/>
+              <w:spacing w:after="0" w:before="0" w:line="240" w:lineRule="auto"/>
+              <w:ind w:left="0" w:right="0" w:firstLine="0"/>
+              <w:jc w:val="left"/>
+              <w:rPr/>
+            </w:pPr>
+            <w:r>
+              <w:rPr>
+                <w:rtl w:val="0"/>
+              </w:rPr>
+              <w:t xml:space="preserve">}</w:t>
+            </w:r>
+          </w:p>
+        </w:tc>
+      </w:tr>
+    </w:tbl>
+    <w:p>
+      <w:pPr>
+        <w:ind w:left="720" w:firstLine="0"/>
+        <w:rPr/>
+      </w:pPr>
+      <w:r>
+        <w:rPr>
+          <w:rtl w:val="0"/>
+        </w:rPr>
+      </w:r>
+    </w:p>
+    <w:p>
+      <w:pPr>
+        <w:ind w:left="720" w:firstLine="0"/>
+        <w:rPr/>
+      </w:pPr>
+      <w:r>
+        <w:rPr>
+          <w:rtl w:val="0"/>
+        </w:rPr>
+      </w:r>
+    </w:p>
+    <w:p>
+      <w:pPr>
+        <w:ind w:left="720" w:firstLine="0"/>
+        <w:rPr/>
+      </w:pPr>
+      <w:r>
+        <w:rPr>
+          <w:rtl w:val="0"/>
+        </w:rPr>
+      </w:r>
+    </w:p>
+    <w:p>
+      <w:pPr>
+        <w:ind w:left="720" w:firstLine="0"/>
+        <w:rPr/>
+      </w:pPr>
+      <w:r>
+        <w:rPr>
+          <w:rtl w:val="0"/>
+        </w:rPr>
+      </w:r>
+    </w:p>
+    <w:p>
+      <w:pPr>
+        <w:numPr>
+          <w:ilvl w:val="0"/>
+          <w:numId w:val="3"/>
+        </w:numPr>
+        <w:ind w:left="720" w:hanging="360"/>
+        <w:rPr>
+          <w:b w:val="1"/>
+        </w:rPr>
+      </w:pPr>
+      <w:r>
+        <w:rPr>
+          <w:b w:val="1"/>
+          <w:rtl w:val="0"/>
+        </w:rPr>
+        <w:t xml:space="preserve">Add Product API</w:t>
+      </w:r>
+    </w:p>
+    <w:p>
+      <w:pPr>
+        <w:numPr>
+          <w:ilvl w:val="1"/>
+          <w:numId w:val="3"/>
+        </w:numPr>
+        <w:ind w:left="1440" w:hanging="360"/>
+        <w:rPr/>
+      </w:pPr>
+      <w:r>
+        <w:rPr>
+          <w:rtl w:val="0"/>
+        </w:rPr>
+        <w:t xml:space="preserve">First create a collection named products in the mongodb compass</w:t>
+      </w:r>
+    </w:p>
+    <w:p>
+      <w:pPr>
+        <w:numPr>
+          <w:ilvl w:val="1"/>
+          <w:numId w:val="3"/>
+        </w:numPr>
+        <w:ind w:left="1440" w:hanging="360"/>
+        <w:rPr>
+          <w:u w:val="none"/>
+        </w:rPr>
+      </w:pPr>
+      <w:r>
+        <w:rPr>
+          <w:rtl w:val="0"/>
+        </w:rPr>
+        <w:t xml:space="preserve">Similarly to User.js, create a schema and its designated variables to be sent or stored, then check it using postman:</w:t>
+      </w:r>
+    </w:p>
+    <w:tbl>
+      <w:tblPr>
+        <w:tblStyle w:val="Table28"/>
+        <w:tblW w:w="8985.0" w:type="dxa"/>
+        <w:jc w:val="left"/>
+        <w:tblInd w:w="375.0" w:type="dxa"/>
+        <w:tblBorders>
+          <w:top w:color="000000" w:space="0" w:sz="8" w:val="single"/>
+          <w:left w:color="000000" w:space="0" w:sz="8" w:val="single"/>
+          <w:bottom w:color="000000" w:space="0" w:sz="8" w:val="single"/>
+          <w:right w:color="000000" w:space="0" w:sz="8" w:val="single"/>
+          <w:insideH w:color="000000" w:space="0" w:sz="8" w:val="single"/>
+          <w:insideV w:color="000000" w:space="0" w:sz="8" w:val="single"/>
+        </w:tblBorders>
+        <w:tblLayout w:type="fixed"/>
+        <w:tblLook w:val="0600"/>
+      </w:tblPr>
+      <w:tblGrid>
+        <w:gridCol w:w="8985"/>
+        <w:tblGridChange w:id="0">
+          <w:tblGrid>
+            <w:gridCol w:w="8985"/>
+          </w:tblGrid>
+        </w:tblGridChange>
+      </w:tblGrid>
+      <w:tr>
+        <w:trPr>
+          <w:cantSplit w:val="0"/>
+          <w:tblHeader w:val="0"/>
+        </w:trPr>
+        <w:tc>
+          <w:tcPr>
+            <w:shd w:fill="auto" w:val="clear"/>
+            <w:tcMar>
+              <w:top w:w="100.0" w:type="dxa"/>
+              <w:left w:w="100.0" w:type="dxa"/>
+              <w:bottom w:w="100.0" w:type="dxa"/>
+              <w:right w:w="100.0" w:type="dxa"/>
+            </w:tcMar>
+            <w:vAlign w:val="top"/>
+          </w:tcPr>
+          <w:p>
+            <w:pPr>
+              <w:keepNext w:val="0"/>
+              <w:keepLines w:val="0"/>
+              <w:pageBreakBefore w:val="0"/>
+              <w:widowControl w:val="0"/>
+              <w:pBdr>
+                <w:top w:space="0" w:sz="0" w:val="nil"/>
+                <w:left w:space="0" w:sz="0" w:val="nil"/>
+                <w:bottom w:space="0" w:sz="0" w:val="nil"/>
+                <w:right w:space="0" w:sz="0" w:val="nil"/>
+                <w:between w:space="0" w:sz="0" w:val="nil"/>
+              </w:pBdr>
+              <w:shd w:fill="auto" w:val="clear"/>
+              <w:spacing w:after="0" w:before="0" w:line="240" w:lineRule="auto"/>
+              <w:ind w:left="0" w:right="0" w:firstLine="0"/>
+              <w:jc w:val="left"/>
+              <w:rPr/>
+            </w:pPr>
+            <w:r>
+              <w:rPr>
+                <w:rtl w:val="0"/>
+              </w:rPr>
+              <w:t xml:space="preserve">const mongoose = require("mongoose");</w:t>
+            </w:r>
+          </w:p>
+          <w:p>
+            <w:pPr>
+              <w:keepNext w:val="0"/>
+              <w:keepLines w:val="0"/>
+              <w:pageBreakBefore w:val="0"/>
+              <w:widowControl w:val="0"/>
+              <w:pBdr>
+                <w:top w:space="0" w:sz="0" w:val="nil"/>
+                <w:left w:space="0" w:sz="0" w:val="nil"/>
+                <w:bottom w:space="0" w:sz="0" w:val="nil"/>
+                <w:right w:space="0" w:sz="0" w:val="nil"/>
+                <w:between w:space="0" w:sz="0" w:val="nil"/>
+              </w:pBdr>
+              <w:shd w:fill="auto" w:val="clear"/>
+              <w:spacing w:after="0" w:before="0" w:line="240" w:lineRule="auto"/>
+              <w:ind w:left="0" w:right="0" w:firstLine="0"/>
+              <w:jc w:val="left"/>
+              <w:rPr/>
+            </w:pPr>
+            <w:r>
+              <w:rPr>
+                <w:rtl w:val="0"/>
+              </w:rPr>
+            </w:r>
+          </w:p>
+          <w:p>
+            <w:pPr>
+              <w:keepNext w:val="0"/>
+              <w:keepLines w:val="0"/>
+              <w:pageBreakBefore w:val="0"/>
+              <w:widowControl w:val="0"/>
+              <w:pBdr>
+                <w:top w:space="0" w:sz="0" w:val="nil"/>
+                <w:left w:space="0" w:sz="0" w:val="nil"/>
+                <w:bottom w:space="0" w:sz="0" w:val="nil"/>
+                <w:right w:space="0" w:sz="0" w:val="nil"/>
+                <w:between w:space="0" w:sz="0" w:val="nil"/>
+              </w:pBdr>
+              <w:shd w:fill="auto" w:val="clear"/>
+              <w:spacing w:after="0" w:before="0" w:line="240" w:lineRule="auto"/>
+              <w:ind w:left="0" w:right="0" w:firstLine="0"/>
+              <w:jc w:val="left"/>
+              <w:rPr/>
+            </w:pPr>
+            <w:r>
+              <w:rPr>
+                <w:rtl w:val="0"/>
+              </w:rPr>
+              <w:t xml:space="preserve">const productSchema = new mongoose.Schema({</w:t>
+            </w:r>
+          </w:p>
+          <w:p>
+            <w:pPr>
+              <w:keepNext w:val="0"/>
+              <w:keepLines w:val="0"/>
+              <w:pageBreakBefore w:val="0"/>
+              <w:widowControl w:val="0"/>
+              <w:pBdr>
+                <w:top w:space="0" w:sz="0" w:val="nil"/>
+                <w:left w:space="0" w:sz="0" w:val="nil"/>
+                <w:bottom w:space="0" w:sz="0" w:val="nil"/>
+                <w:right w:space="0" w:sz="0" w:val="nil"/>
+                <w:between w:space="0" w:sz="0" w:val="nil"/>
+              </w:pBdr>
+              <w:shd w:fill="auto" w:val="clear"/>
+              <w:spacing w:after="0" w:before="0" w:line="240" w:lineRule="auto"/>
+              <w:ind w:left="0" w:right="0" w:firstLine="0"/>
+              <w:jc w:val="left"/>
+              <w:rPr/>
+            </w:pPr>
+            <w:r>
+              <w:rPr>
+                <w:rtl w:val="0"/>
+              </w:rPr>
+              <w:t xml:space="preserve">    name: String,</w:t>
+            </w:r>
+          </w:p>
+          <w:p>
+            <w:pPr>
+              <w:keepNext w:val="0"/>
+              <w:keepLines w:val="0"/>
+              <w:pageBreakBefore w:val="0"/>
+              <w:widowControl w:val="0"/>
+              <w:pBdr>
+                <w:top w:space="0" w:sz="0" w:val="nil"/>
+                <w:left w:space="0" w:sz="0" w:val="nil"/>
+                <w:bottom w:space="0" w:sz="0" w:val="nil"/>
+                <w:right w:space="0" w:sz="0" w:val="nil"/>
+                <w:between w:space="0" w:sz="0" w:val="nil"/>
+              </w:pBdr>
+              <w:shd w:fill="auto" w:val="clear"/>
+              <w:spacing w:after="0" w:before="0" w:line="240" w:lineRule="auto"/>
+              <w:ind w:left="0" w:right="0" w:firstLine="0"/>
+              <w:jc w:val="left"/>
+              <w:rPr/>
+            </w:pPr>
+            <w:r>
+              <w:rPr>
+                <w:rtl w:val="0"/>
+              </w:rPr>
+              <w:t xml:space="preserve">    price: String,</w:t>
+            </w:r>
+          </w:p>
+          <w:p>
+            <w:pPr>
+              <w:keepNext w:val="0"/>
+              <w:keepLines w:val="0"/>
+              <w:pageBreakBefore w:val="0"/>
+              <w:widowControl w:val="0"/>
+              <w:pBdr>
+                <w:top w:space="0" w:sz="0" w:val="nil"/>
+                <w:left w:space="0" w:sz="0" w:val="nil"/>
+                <w:bottom w:space="0" w:sz="0" w:val="nil"/>
+                <w:right w:space="0" w:sz="0" w:val="nil"/>
+                <w:between w:space="0" w:sz="0" w:val="nil"/>
+              </w:pBdr>
+              <w:shd w:fill="auto" w:val="clear"/>
+              <w:spacing w:after="0" w:before="0" w:line="240" w:lineRule="auto"/>
+              <w:ind w:left="0" w:right="0" w:firstLine="0"/>
+              <w:jc w:val="left"/>
+              <w:rPr/>
+            </w:pPr>
+            <w:r>
+              <w:rPr>
+                <w:rtl w:val="0"/>
+              </w:rPr>
+              <w:t xml:space="preserve">    category: String,</w:t>
+            </w:r>
+          </w:p>
+          <w:p>
+            <w:pPr>
+              <w:keepNext w:val="0"/>
+              <w:keepLines w:val="0"/>
+              <w:pageBreakBefore w:val="0"/>
+              <w:widowControl w:val="0"/>
+              <w:pBdr>
+                <w:top w:space="0" w:sz="0" w:val="nil"/>
+                <w:left w:space="0" w:sz="0" w:val="nil"/>
+                <w:bottom w:space="0" w:sz="0" w:val="nil"/>
+                <w:right w:space="0" w:sz="0" w:val="nil"/>
+                <w:between w:space="0" w:sz="0" w:val="nil"/>
+              </w:pBdr>
+              <w:shd w:fill="auto" w:val="clear"/>
+              <w:spacing w:after="0" w:before="0" w:line="240" w:lineRule="auto"/>
+              <w:ind w:left="0" w:right="0" w:firstLine="0"/>
+              <w:jc w:val="left"/>
+              <w:rPr/>
+            </w:pPr>
+            <w:r>
+              <w:rPr>
+                <w:rtl w:val="0"/>
+              </w:rPr>
+              <w:t xml:space="preserve">    userId: String,</w:t>
+            </w:r>
+          </w:p>
+          <w:p>
+            <w:pPr>
+              <w:keepNext w:val="0"/>
+              <w:keepLines w:val="0"/>
+              <w:pageBreakBefore w:val="0"/>
+              <w:widowControl w:val="0"/>
+              <w:pBdr>
+                <w:top w:space="0" w:sz="0" w:val="nil"/>
+                <w:left w:space="0" w:sz="0" w:val="nil"/>
+                <w:bottom w:space="0" w:sz="0" w:val="nil"/>
+                <w:right w:space="0" w:sz="0" w:val="nil"/>
+                <w:between w:space="0" w:sz="0" w:val="nil"/>
+              </w:pBdr>
+              <w:shd w:fill="auto" w:val="clear"/>
+              <w:spacing w:after="0" w:before="0" w:line="240" w:lineRule="auto"/>
+              <w:ind w:left="0" w:right="0" w:firstLine="0"/>
+              <w:jc w:val="left"/>
+              <w:rPr/>
+            </w:pPr>
+            <w:r>
+              <w:rPr>
+                <w:rtl w:val="0"/>
+              </w:rPr>
+              <w:t xml:space="preserve">    company: String</w:t>
+            </w:r>
+          </w:p>
+          <w:p>
+            <w:pPr>
+              <w:keepNext w:val="0"/>
+              <w:keepLines w:val="0"/>
+              <w:pageBreakBefore w:val="0"/>
+              <w:widowControl w:val="0"/>
+              <w:pBdr>
+                <w:top w:space="0" w:sz="0" w:val="nil"/>
+                <w:left w:space="0" w:sz="0" w:val="nil"/>
+                <w:bottom w:space="0" w:sz="0" w:val="nil"/>
+                <w:right w:space="0" w:sz="0" w:val="nil"/>
+                <w:between w:space="0" w:sz="0" w:val="nil"/>
+              </w:pBdr>
+              <w:shd w:fill="auto" w:val="clear"/>
+              <w:spacing w:after="0" w:before="0" w:line="240" w:lineRule="auto"/>
+              <w:ind w:left="0" w:right="0" w:firstLine="0"/>
+              <w:jc w:val="left"/>
+              <w:rPr/>
+            </w:pPr>
+            <w:r>
+              <w:rPr>
+                <w:rtl w:val="0"/>
+              </w:rPr>
+              <w:t xml:space="preserve">});</w:t>
+            </w:r>
+          </w:p>
+          <w:p>
+            <w:pPr>
+              <w:keepNext w:val="0"/>
+              <w:keepLines w:val="0"/>
+              <w:pageBreakBefore w:val="0"/>
+              <w:widowControl w:val="0"/>
+              <w:pBdr>
+                <w:top w:space="0" w:sz="0" w:val="nil"/>
+                <w:left w:space="0" w:sz="0" w:val="nil"/>
+                <w:bottom w:space="0" w:sz="0" w:val="nil"/>
+                <w:right w:space="0" w:sz="0" w:val="nil"/>
+                <w:between w:space="0" w:sz="0" w:val="nil"/>
+              </w:pBdr>
+              <w:shd w:fill="auto" w:val="clear"/>
+              <w:spacing w:after="0" w:before="0" w:line="240" w:lineRule="auto"/>
+              <w:ind w:left="0" w:right="0" w:firstLine="0"/>
+              <w:jc w:val="left"/>
+              <w:rPr/>
+            </w:pPr>
+            <w:r>
+              <w:rPr>
+                <w:rtl w:val="0"/>
+              </w:rPr>
+            </w:r>
+          </w:p>
+          <w:p>
+            <w:pPr>
+              <w:keepNext w:val="0"/>
+              <w:keepLines w:val="0"/>
+              <w:pageBreakBefore w:val="0"/>
+              <w:widowControl w:val="0"/>
+              <w:pBdr>
+                <w:top w:space="0" w:sz="0" w:val="nil"/>
+                <w:left w:space="0" w:sz="0" w:val="nil"/>
+                <w:bottom w:space="0" w:sz="0" w:val="nil"/>
+                <w:right w:space="0" w:sz="0" w:val="nil"/>
+                <w:between w:space="0" w:sz="0" w:val="nil"/>
+              </w:pBdr>
+              <w:shd w:fill="auto" w:val="clear"/>
+              <w:spacing w:after="0" w:before="0" w:line="240" w:lineRule="auto"/>
+              <w:ind w:left="0" w:right="0" w:firstLine="0"/>
+              <w:jc w:val="left"/>
+              <w:rPr/>
+            </w:pPr>
+            <w:r>
+              <w:rPr>
+                <w:rtl w:val="0"/>
+              </w:rPr>
+              <w:t xml:space="preserve">module.exports = mongoose.model("products", productSchema);</w:t>
+            </w:r>
+          </w:p>
+          <w:p>
+            <w:pPr>
+              <w:keepNext w:val="0"/>
+              <w:keepLines w:val="0"/>
+              <w:pageBreakBefore w:val="0"/>
+              <w:widowControl w:val="0"/>
+              <w:pBdr>
+                <w:top w:space="0" w:sz="0" w:val="nil"/>
+                <w:left w:space="0" w:sz="0" w:val="nil"/>
+                <w:bottom w:space="0" w:sz="0" w:val="nil"/>
+                <w:right w:space="0" w:sz="0" w:val="nil"/>
+                <w:between w:space="0" w:sz="0" w:val="nil"/>
+              </w:pBdr>
+              <w:shd w:fill="auto" w:val="clear"/>
+              <w:spacing w:after="0" w:before="0" w:line="240" w:lineRule="auto"/>
+              <w:ind w:left="0" w:right="0" w:firstLine="0"/>
+              <w:jc w:val="left"/>
+              <w:rPr/>
+            </w:pPr>
+            <w:r>
+              <w:rPr>
+                <w:rtl w:val="0"/>
+              </w:rPr>
+            </w:r>
+          </w:p>
+        </w:tc>
+      </w:tr>
+    </w:tbl>
+    <w:p>
+      <w:pPr>
+        <w:ind w:left="1440" w:firstLine="0"/>
+        <w:rPr/>
+      </w:pPr>
+      <w:r>
+        <w:rPr>
+          <w:rtl w:val="0"/>
+        </w:rPr>
+      </w:r>
+    </w:p>
+    <w:p>
+      <w:pPr>
+        <w:numPr>
+          <w:ilvl w:val="1"/>
+          <w:numId w:val="3"/>
+        </w:numPr>
+        <w:ind w:left="1440" w:hanging="360"/>
+        <w:rPr>
+          <w:u w:val="none"/>
+        </w:rPr>
+      </w:pPr>
+      <w:r>
+        <w:rPr>
+          <w:rtl w:val="0"/>
+        </w:rPr>
+        <w:t xml:space="preserve">At the index.js, test it on postman using this snippet :</w:t>
+      </w:r>
+    </w:p>
+    <w:tbl>
+      <w:tblPr>
+        <w:tblStyle w:val="Table29"/>
+        <w:tblW w:w="9075.0" w:type="dxa"/>
+        <w:jc w:val="left"/>
+        <w:tblInd w:w="285.0" w:type="dxa"/>
+        <w:tblBorders>
+          <w:top w:color="000000" w:space="0" w:sz="8" w:val="single"/>
+          <w:left w:color="000000" w:space="0" w:sz="8" w:val="single"/>
+          <w:bottom w:color="000000" w:space="0" w:sz="8" w:val="single"/>
+          <w:right w:color="000000" w:space="0" w:sz="8" w:val="single"/>
+          <w:insideH w:color="000000" w:space="0" w:sz="8" w:val="single"/>
+          <w:insideV w:color="000000" w:space="0" w:sz="8" w:val="single"/>
+        </w:tblBorders>
+        <w:tblLayout w:type="fixed"/>
+        <w:tblLook w:val="0600"/>
+      </w:tblPr>
+      <w:tblGrid>
+        <w:gridCol w:w="9075"/>
+        <w:tblGridChange w:id="0">
+          <w:tblGrid>
+            <w:gridCol w:w="9075"/>
+          </w:tblGrid>
+        </w:tblGridChange>
+      </w:tblGrid>
+      <w:tr>
+        <w:trPr>
+          <w:cantSplit w:val="0"/>
+          <w:tblHeader w:val="0"/>
+        </w:trPr>
+        <w:tc>
+          <w:tcPr>
+            <w:shd w:fill="auto" w:val="clear"/>
+            <w:tcMar>
+              <w:top w:w="100.0" w:type="dxa"/>
+              <w:left w:w="100.0" w:type="dxa"/>
+              <w:bottom w:w="100.0" w:type="dxa"/>
+              <w:right w:w="100.0" w:type="dxa"/>
+            </w:tcMar>
+            <w:vAlign w:val="top"/>
+          </w:tcPr>
+          <w:p>
+            <w:pPr>
+              <w:keepNext w:val="0"/>
+              <w:keepLines w:val="0"/>
+              <w:pageBreakBefore w:val="0"/>
+              <w:widowControl w:val="0"/>
+              <w:pBdr>
+                <w:top w:space="0" w:sz="0" w:val="nil"/>
+                <w:left w:space="0" w:sz="0" w:val="nil"/>
+                <w:bottom w:space="0" w:sz="0" w:val="nil"/>
+                <w:right w:space="0" w:sz="0" w:val="nil"/>
+                <w:between w:space="0" w:sz="0" w:val="nil"/>
+              </w:pBdr>
+              <w:shd w:fill="auto" w:val="clear"/>
+              <w:spacing w:after="0" w:before="0" w:line="240" w:lineRule="auto"/>
+              <w:ind w:left="0" w:right="0" w:firstLine="0"/>
+              <w:jc w:val="left"/>
+              <w:rPr/>
+            </w:pPr>
+            <w:r>
+              <w:rPr>
+                <w:rtl w:val="0"/>
+              </w:rPr>
+              <w:t xml:space="preserve">// api route for products creating its link, second parameter callback function with 2 parameters</w:t>
+            </w:r>
+          </w:p>
+          <w:p>
+            <w:pPr>
+              <w:keepNext w:val="0"/>
+              <w:keepLines w:val="0"/>
+              <w:pageBreakBefore w:val="0"/>
+              <w:widowControl w:val="0"/>
+              <w:pBdr>
+                <w:top w:space="0" w:sz="0" w:val="nil"/>
+                <w:left w:space="0" w:sz="0" w:val="nil"/>
+                <w:bottom w:space="0" w:sz="0" w:val="nil"/>
+                <w:right w:space="0" w:sz="0" w:val="nil"/>
+                <w:between w:space="0" w:sz="0" w:val="nil"/>
+              </w:pBdr>
+              <w:shd w:fill="auto" w:val="clear"/>
+              <w:spacing w:after="0" w:before="0" w:line="240" w:lineRule="auto"/>
+              <w:ind w:left="0" w:right="0" w:firstLine="0"/>
+              <w:jc w:val="left"/>
+              <w:rPr/>
+            </w:pPr>
+            <w:r>
+              <w:rPr>
+                <w:rtl w:val="0"/>
+              </w:rPr>
+              <w:t xml:space="preserve">app.post("/add-product", async (req, resp) =&gt; {</w:t>
+            </w:r>
+          </w:p>
+          <w:p>
+            <w:pPr>
+              <w:keepNext w:val="0"/>
+              <w:keepLines w:val="0"/>
+              <w:pageBreakBefore w:val="0"/>
+              <w:widowControl w:val="0"/>
+              <w:pBdr>
+                <w:top w:space="0" w:sz="0" w:val="nil"/>
+                <w:left w:space="0" w:sz="0" w:val="nil"/>
+                <w:bottom w:space="0" w:sz="0" w:val="nil"/>
+                <w:right w:space="0" w:sz="0" w:val="nil"/>
+                <w:between w:space="0" w:sz="0" w:val="nil"/>
+              </w:pBdr>
+              <w:shd w:fill="auto" w:val="clear"/>
+              <w:spacing w:after="0" w:before="0" w:line="240" w:lineRule="auto"/>
+              <w:ind w:left="0" w:right="0" w:firstLine="0"/>
+              <w:jc w:val="left"/>
+              <w:rPr/>
+            </w:pPr>
+            <w:r>
+              <w:rPr>
+                <w:rtl w:val="0"/>
+              </w:rPr>
+            </w:r>
+          </w:p>
+          <w:p>
+            <w:pPr>
+              <w:keepNext w:val="0"/>
+              <w:keepLines w:val="0"/>
+              <w:pageBreakBefore w:val="0"/>
+              <w:widowControl w:val="0"/>
+              <w:pBdr>
+                <w:top w:space="0" w:sz="0" w:val="nil"/>
+                <w:left w:space="0" w:sz="0" w:val="nil"/>
+                <w:bottom w:space="0" w:sz="0" w:val="nil"/>
+                <w:right w:space="0" w:sz="0" w:val="nil"/>
+                <w:between w:space="0" w:sz="0" w:val="nil"/>
+              </w:pBdr>
+              <w:shd w:fill="auto" w:val="clear"/>
+              <w:spacing w:after="0" w:before="0" w:line="240" w:lineRule="auto"/>
+              <w:ind w:left="0" w:right="0" w:firstLine="0"/>
+              <w:jc w:val="left"/>
+              <w:rPr/>
+            </w:pPr>
+            <w:r>
+              <w:rPr>
+                <w:rtl w:val="0"/>
+              </w:rPr>
+              <w:t xml:space="preserve">    let product = new Product(req.body);</w:t>
+            </w:r>
+          </w:p>
+          <w:p>
+            <w:pPr>
+              <w:keepNext w:val="0"/>
+              <w:keepLines w:val="0"/>
+              <w:pageBreakBefore w:val="0"/>
+              <w:widowControl w:val="0"/>
+              <w:pBdr>
+                <w:top w:space="0" w:sz="0" w:val="nil"/>
+                <w:left w:space="0" w:sz="0" w:val="nil"/>
+                <w:bottom w:space="0" w:sz="0" w:val="nil"/>
+                <w:right w:space="0" w:sz="0" w:val="nil"/>
+                <w:between w:space="0" w:sz="0" w:val="nil"/>
+              </w:pBdr>
+              <w:shd w:fill="auto" w:val="clear"/>
+              <w:spacing w:after="0" w:before="0" w:line="240" w:lineRule="auto"/>
+              <w:ind w:left="0" w:right="0" w:firstLine="0"/>
+              <w:jc w:val="left"/>
+              <w:rPr/>
+            </w:pPr>
+            <w:r>
+              <w:rPr>
+                <w:rtl w:val="0"/>
+              </w:rPr>
+              <w:t xml:space="preserve">    let result = await product.save();</w:t>
+            </w:r>
+          </w:p>
+          <w:p>
+            <w:pPr>
+              <w:keepNext w:val="0"/>
+              <w:keepLines w:val="0"/>
+              <w:pageBreakBefore w:val="0"/>
+              <w:widowControl w:val="0"/>
+              <w:pBdr>
+                <w:top w:space="0" w:sz="0" w:val="nil"/>
+                <w:left w:space="0" w:sz="0" w:val="nil"/>
+                <w:bottom w:space="0" w:sz="0" w:val="nil"/>
+                <w:right w:space="0" w:sz="0" w:val="nil"/>
+                <w:between w:space="0" w:sz="0" w:val="nil"/>
+              </w:pBdr>
+              <w:shd w:fill="auto" w:val="clear"/>
+              <w:spacing w:after="0" w:before="0" w:line="240" w:lineRule="auto"/>
+              <w:ind w:left="0" w:right="0" w:firstLine="0"/>
+              <w:jc w:val="left"/>
+              <w:rPr/>
+            </w:pPr>
+            <w:r>
+              <w:rPr>
+                <w:rtl w:val="0"/>
+              </w:rPr>
+              <w:t xml:space="preserve">    resp.send(result)</w:t>
+            </w:r>
+          </w:p>
+          <w:p>
+            <w:pPr>
+              <w:keepNext w:val="0"/>
+              <w:keepLines w:val="0"/>
+              <w:pageBreakBefore w:val="0"/>
+              <w:widowControl w:val="0"/>
+              <w:pBdr>
+                <w:top w:space="0" w:sz="0" w:val="nil"/>
+                <w:left w:space="0" w:sz="0" w:val="nil"/>
+                <w:bottom w:space="0" w:sz="0" w:val="nil"/>
+                <w:right w:space="0" w:sz="0" w:val="nil"/>
+                <w:between w:space="0" w:sz="0" w:val="nil"/>
+              </w:pBdr>
+              <w:shd w:fill="auto" w:val="clear"/>
+              <w:spacing w:after="0" w:before="0" w:line="240" w:lineRule="auto"/>
+              <w:ind w:left="0" w:right="0" w:firstLine="0"/>
+              <w:jc w:val="left"/>
+              <w:rPr/>
+            </w:pPr>
+            <w:r>
+              <w:rPr>
+                <w:rtl w:val="0"/>
+              </w:rPr>
+            </w:r>
+          </w:p>
+          <w:p>
+            <w:pPr>
+              <w:keepNext w:val="0"/>
+              <w:keepLines w:val="0"/>
+              <w:pageBreakBefore w:val="0"/>
+              <w:widowControl w:val="0"/>
+              <w:pBdr>
+                <w:top w:space="0" w:sz="0" w:val="nil"/>
+                <w:left w:space="0" w:sz="0" w:val="nil"/>
+                <w:bottom w:space="0" w:sz="0" w:val="nil"/>
+                <w:right w:space="0" w:sz="0" w:val="nil"/>
+                <w:between w:space="0" w:sz="0" w:val="nil"/>
+              </w:pBdr>
+              <w:shd w:fill="auto" w:val="clear"/>
+              <w:spacing w:after="0" w:before="0" w:line="240" w:lineRule="auto"/>
+              <w:ind w:left="0" w:right="0" w:firstLine="0"/>
+              <w:jc w:val="left"/>
+              <w:rPr/>
+            </w:pPr>
+            <w:r>
+              <w:rPr>
+                <w:rtl w:val="0"/>
+              </w:rPr>
+              <w:t xml:space="preserve">})</w:t>
+            </w:r>
+          </w:p>
+        </w:tc>
+      </w:tr>
+    </w:tbl>
+    <w:p>
+      <w:pPr>
+        <w:ind w:left="0" w:firstLine="0"/>
+        <w:rPr/>
+      </w:pPr>
+      <w:r>
+        <w:rPr>
+          <w:rtl w:val="0"/>
+        </w:rPr>
+      </w:r>
+    </w:p>
+    <w:p>
+      <w:pPr>
+        <w:numPr>
+          <w:ilvl w:val="0"/>
+          <w:numId w:val="3"/>
+        </w:numPr>
+        <w:ind w:left="720" w:hanging="360"/>
+        <w:rPr>
+          <w:b w:val="1"/>
+        </w:rPr>
+      </w:pPr>
+      <w:r>
+        <w:rPr>
+          <w:b w:val="1"/>
+          <w:rtl w:val="0"/>
+        </w:rPr>
+        <w:t xml:space="preserve">Add Product Components</w:t>
       </w:r>
     </w:p>
     <w:p>
@@ -11578,6 +14091,116 @@
     </w:lvl>
   </w:abstractNum>
   <w:abstractNum w:abstractNumId="7">
+    <w:lvl w:ilvl="0">
+      <w:start w:val="1"/>
+      <w:numFmt w:val="decimal"/>
+      <w:lvlText w:val="%1."/>
+      <w:lvlJc w:val="left"/>
+      <w:pPr>
+        <w:ind w:left="720" w:hanging="360"/>
+      </w:pPr>
+      <w:rPr>
+        <w:u w:val="none"/>
+      </w:rPr>
+    </w:lvl>
+    <w:lvl w:ilvl="1">
+      <w:start w:val="1"/>
+      <w:numFmt w:val="lowerLetter"/>
+      <w:lvlText w:val="%2."/>
+      <w:lvlJc w:val="left"/>
+      <w:pPr>
+        <w:ind w:left="1440" w:hanging="360"/>
+      </w:pPr>
+      <w:rPr>
+        <w:u w:val="none"/>
+      </w:rPr>
+    </w:lvl>
+    <w:lvl w:ilvl="2">
+      <w:start w:val="1"/>
+      <w:numFmt w:val="lowerRoman"/>
+      <w:lvlText w:val="%3."/>
+      <w:lvlJc w:val="right"/>
+      <w:pPr>
+        <w:ind w:left="2160" w:hanging="360"/>
+      </w:pPr>
+      <w:rPr>
+        <w:u w:val="none"/>
+      </w:rPr>
+    </w:lvl>
+    <w:lvl w:ilvl="3">
+      <w:start w:val="1"/>
+      <w:numFmt w:val="decimal"/>
+      <w:lvlText w:val="%4."/>
+      <w:lvlJc w:val="left"/>
+      <w:pPr>
+        <w:ind w:left="2880" w:hanging="360"/>
+      </w:pPr>
+      <w:rPr>
+        <w:u w:val="none"/>
+      </w:rPr>
+    </w:lvl>
+    <w:lvl w:ilvl="4">
+      <w:start w:val="1"/>
+      <w:numFmt w:val="lowerLetter"/>
+      <w:lvlText w:val="%5."/>
+      <w:lvlJc w:val="left"/>
+      <w:pPr>
+        <w:ind w:left="3600" w:hanging="360"/>
+      </w:pPr>
+      <w:rPr>
+        <w:u w:val="none"/>
+      </w:rPr>
+    </w:lvl>
+    <w:lvl w:ilvl="5">
+      <w:start w:val="1"/>
+      <w:numFmt w:val="lowerRoman"/>
+      <w:lvlText w:val="%6."/>
+      <w:lvlJc w:val="right"/>
+      <w:pPr>
+        <w:ind w:left="4320" w:hanging="360"/>
+      </w:pPr>
+      <w:rPr>
+        <w:u w:val="none"/>
+      </w:rPr>
+    </w:lvl>
+    <w:lvl w:ilvl="6">
+      <w:start w:val="1"/>
+      <w:numFmt w:val="decimal"/>
+      <w:lvlText w:val="%7."/>
+      <w:lvlJc w:val="left"/>
+      <w:pPr>
+        <w:ind w:left="5040" w:hanging="360"/>
+      </w:pPr>
+      <w:rPr>
+        <w:u w:val="none"/>
+      </w:rPr>
+    </w:lvl>
+    <w:lvl w:ilvl="7">
+      <w:start w:val="1"/>
+      <w:numFmt w:val="lowerLetter"/>
+      <w:lvlText w:val="%8."/>
+      <w:lvlJc w:val="left"/>
+      <w:pPr>
+        <w:ind w:left="5760" w:hanging="360"/>
+      </w:pPr>
+      <w:rPr>
+        <w:u w:val="none"/>
+      </w:rPr>
+    </w:lvl>
+    <w:lvl w:ilvl="8">
+      <w:start w:val="1"/>
+      <w:numFmt w:val="lowerRoman"/>
+      <w:lvlText w:val="%9."/>
+      <w:lvlJc w:val="right"/>
+      <w:pPr>
+        <w:ind w:left="6480" w:hanging="360"/>
+      </w:pPr>
+      <w:rPr>
+        <w:u w:val="none"/>
+      </w:rPr>
+    </w:lvl>
+  </w:abstractNum>
+  <w:abstractNum w:abstractNumId="8">
     <w:lvl w:ilvl="0">
       <w:start w:val="1"/>
       <w:numFmt w:val="decimal"/>
@@ -11707,6 +14330,9 @@
   </w:num>
   <w:num w:numId="7">
     <w:abstractNumId w:val="7"/>
+  </w:num>
+  <w:num w:numId="8">
+    <w:abstractNumId w:val="8"/>
   </w:num>
 </w:numbering>
 </file>
@@ -12150,6 +14776,97 @@
       </w:tblCellMar>
     </w:tblPr>
   </w:style>
+  <w:style w:type="table" w:styleId="Table23">
+    <w:basedOn w:val="TableNormal"/>
+    <w:tblPr>
+      <w:tblStyleRowBandSize w:val="1"/>
+      <w:tblStyleColBandSize w:val="1"/>
+      <w:tblCellMar>
+        <w:top w:w="100.0" w:type="dxa"/>
+        <w:left w:w="100.0" w:type="dxa"/>
+        <w:bottom w:w="100.0" w:type="dxa"/>
+        <w:right w:w="100.0" w:type="dxa"/>
+      </w:tblCellMar>
+    </w:tblPr>
+  </w:style>
+  <w:style w:type="table" w:styleId="Table24">
+    <w:basedOn w:val="TableNormal"/>
+    <w:tblPr>
+      <w:tblStyleRowBandSize w:val="1"/>
+      <w:tblStyleColBandSize w:val="1"/>
+      <w:tblCellMar>
+        <w:top w:w="100.0" w:type="dxa"/>
+        <w:left w:w="100.0" w:type="dxa"/>
+        <w:bottom w:w="100.0" w:type="dxa"/>
+        <w:right w:w="100.0" w:type="dxa"/>
+      </w:tblCellMar>
+    </w:tblPr>
+  </w:style>
+  <w:style w:type="table" w:styleId="Table25">
+    <w:basedOn w:val="TableNormal"/>
+    <w:tblPr>
+      <w:tblStyleRowBandSize w:val="1"/>
+      <w:tblStyleColBandSize w:val="1"/>
+      <w:tblCellMar>
+        <w:top w:w="100.0" w:type="dxa"/>
+        <w:left w:w="100.0" w:type="dxa"/>
+        <w:bottom w:w="100.0" w:type="dxa"/>
+        <w:right w:w="100.0" w:type="dxa"/>
+      </w:tblCellMar>
+    </w:tblPr>
+  </w:style>
+  <w:style w:type="table" w:styleId="Table26">
+    <w:basedOn w:val="TableNormal"/>
+    <w:tblPr>
+      <w:tblStyleRowBandSize w:val="1"/>
+      <w:tblStyleColBandSize w:val="1"/>
+      <w:tblCellMar>
+        <w:top w:w="100.0" w:type="dxa"/>
+        <w:left w:w="100.0" w:type="dxa"/>
+        <w:bottom w:w="100.0" w:type="dxa"/>
+        <w:right w:w="100.0" w:type="dxa"/>
+      </w:tblCellMar>
+    </w:tblPr>
+  </w:style>
+  <w:style w:type="table" w:styleId="Table27">
+    <w:basedOn w:val="TableNormal"/>
+    <w:tblPr>
+      <w:tblStyleRowBandSize w:val="1"/>
+      <w:tblStyleColBandSize w:val="1"/>
+      <w:tblCellMar>
+        <w:top w:w="100.0" w:type="dxa"/>
+        <w:left w:w="100.0" w:type="dxa"/>
+        <w:bottom w:w="100.0" w:type="dxa"/>
+        <w:right w:w="100.0" w:type="dxa"/>
+      </w:tblCellMar>
+    </w:tblPr>
+  </w:style>
+  <w:style w:type="table" w:styleId="Table28">
+    <w:basedOn w:val="TableNormal"/>
+    <w:tblPr>
+      <w:tblStyleRowBandSize w:val="1"/>
+      <w:tblStyleColBandSize w:val="1"/>
+      <w:tblCellMar>
+        <w:top w:w="100.0" w:type="dxa"/>
+        <w:left w:w="100.0" w:type="dxa"/>
+        <w:bottom w:w="100.0" w:type="dxa"/>
+        <w:right w:w="100.0" w:type="dxa"/>
+      </w:tblCellMar>
+    </w:tblPr>
+  </w:style>
+  <w:style w:type="table" w:styleId="Table29">
+    <w:basedOn w:val="TableNormal"/>
+    <w:tblPr>
+      <w:tblStyleRowBandSize w:val="1"/>
+      <w:tblStyleColBandSize w:val="1"/>
+      <w:tblCellMar>
+        <w:top w:w="100.0" w:type="dxa"/>
+        <w:left w:w="100.0" w:type="dxa"/>
+        <w:bottom w:w="100.0" w:type="dxa"/>
+        <w:right w:w="100.0" w:type="dxa"/>
+      </w:tblCellMar>
+    </w:tblPr>
+  </w:style>
 </w:styles>
 </file>
 

--- a/Documentation.docx
+++ b/Documentation.docx
@@ -544,6 +544,114 @@
     </w:p>
     <w:p>
       <w:pPr>
+        <w:numPr>
+          <w:ilvl w:val="0"/>
+          <w:numId w:val="6"/>
+        </w:numPr>
+        <w:ind w:left="720" w:hanging="360"/>
+        <w:rPr>
+          <w:b w:val="1"/>
+          <w:u w:val="none"/>
+        </w:rPr>
+      </w:pPr>
+      <w:r>
+        <w:rPr>
+          <w:b w:val="1"/>
+          <w:rtl w:val="0"/>
+        </w:rPr>
+        <w:t xml:space="preserve">Usually in react:</w:t>
+      </w:r>
+    </w:p>
+    <w:p>
+      <w:pPr>
+        <w:numPr>
+          <w:ilvl w:val="1"/>
+          <w:numId w:val="6"/>
+        </w:numPr>
+        <w:ind w:left="1440" w:hanging="360"/>
+        <w:rPr>
+          <w:b w:val="1"/>
+        </w:rPr>
+      </w:pPr>
+      <w:r>
+        <w:rPr>
+          <w:b w:val="1"/>
+          <w:rtl w:val="0"/>
+        </w:rPr>
+        <w:t xml:space="preserve">React frontend: Running on </w:t>
+      </w:r>
+      <w:r>
+        <w:rPr>
+          <w:rFonts w:ascii="Roboto Mono" w:cs="Roboto Mono" w:eastAsia="Roboto Mono" w:hAnsi="Roboto Mono"/>
+          <w:b w:val="1"/>
+          <w:color w:val="188038"/>
+          <w:rtl w:val="0"/>
+        </w:rPr>
+        <w:t xml:space="preserve">localhost:3000</w:t>
+      </w:r>
+      <w:r>
+        <w:rPr>
+          <w:b w:val="1"/>
+          <w:rtl w:val="0"/>
+        </w:rPr>
+        <w:t xml:space="preserve">.</w:t>
+      </w:r>
+    </w:p>
+    <w:p>
+      <w:pPr>
+        <w:numPr>
+          <w:ilvl w:val="1"/>
+          <w:numId w:val="6"/>
+        </w:numPr>
+        <w:ind w:left="1440" w:hanging="360"/>
+        <w:rPr>
+          <w:b w:val="1"/>
+        </w:rPr>
+      </w:pPr>
+      <w:r>
+        <w:rPr>
+          <w:b w:val="1"/>
+          <w:rtl w:val="0"/>
+        </w:rPr>
+        <w:t xml:space="preserve">Backend API: Running on </w:t>
+      </w:r>
+      <w:r>
+        <w:rPr>
+          <w:rFonts w:ascii="Roboto Mono" w:cs="Roboto Mono" w:eastAsia="Roboto Mono" w:hAnsi="Roboto Mono"/>
+          <w:b w:val="1"/>
+          <w:color w:val="188038"/>
+          <w:rtl w:val="0"/>
+        </w:rPr>
+        <w:t xml:space="preserve">localhost:5000</w:t>
+      </w:r>
+      <w:r>
+        <w:rPr>
+          <w:b w:val="1"/>
+          <w:rtl w:val="0"/>
+        </w:rPr>
+        <w:t xml:space="preserve">.</w:t>
+      </w:r>
+    </w:p>
+    <w:p>
+      <w:pPr>
+        <w:numPr>
+          <w:ilvl w:val="0"/>
+          <w:numId w:val="6"/>
+        </w:numPr>
+        <w:ind w:left="720" w:hanging="360"/>
+        <w:rPr>
+          <w:b w:val="1"/>
+          <w:u w:val="none"/>
+        </w:rPr>
+      </w:pPr>
+      <w:r>
+        <w:rPr>
+          <w:rtl w:val="0"/>
+        </w:rPr>
+      </w:r>
+    </w:p>
+    <w:p>
+      <w:pPr>
         <w:rPr/>
       </w:pPr>
       <w:r>
@@ -1091,14 +1199,16 @@
         <w:tblLook w:val="0600"/>
       </w:tblPr>
       <w:tblGrid>
-        <w:gridCol w:w="1650"/>
-        <w:gridCol w:w="2730"/>
-        <w:gridCol w:w="4980"/>
+        <w:gridCol w:w="1277.4193548387095"/>
+        <w:gridCol w:w="2113.548387096774"/>
+        <w:gridCol w:w="2113.548387096774"/>
+        <w:gridCol w:w="3855.483870967742"/>
         <w:tblGridChange w:id="0">
           <w:tblGrid>
-            <w:gridCol w:w="1650"/>
-            <w:gridCol w:w="2730"/>
-            <w:gridCol w:w="4980"/>
+            <w:gridCol w:w="1277.4193548387095"/>
+            <w:gridCol w:w="2113.548387096774"/>
+            <w:gridCol w:w="2113.548387096774"/>
+            <w:gridCol w:w="3855.483870967742"/>
           </w:tblGrid>
         </w:tblGridChange>
       </w:tblGrid>
@@ -1197,6 +1307,36 @@
           <w:p>
             <w:pPr>
               <w:jc w:val="center"/>
+              <w:rPr>
+                <w:b w:val="1"/>
+              </w:rPr>
+            </w:pPr>
+            <w:r>
+              <w:rPr>
+                <w:rtl w:val="0"/>
+              </w:rPr>
+            </w:r>
+          </w:p>
+        </w:tc>
+        <w:tc>
+          <w:tcPr>
+            <w:tcBorders>
+              <w:top w:color="000000" w:space="0" w:sz="0" w:val="nil"/>
+              <w:left w:color="000000" w:space="0" w:sz="0" w:val="nil"/>
+              <w:bottom w:color="000000" w:space="0" w:sz="0" w:val="nil"/>
+              <w:right w:color="000000" w:space="0" w:sz="0" w:val="nil"/>
+            </w:tcBorders>
+            <w:tcMar>
+              <w:top w:w="100.0" w:type="dxa"/>
+              <w:left w:w="100.0" w:type="dxa"/>
+              <w:bottom w:w="100.0" w:type="dxa"/>
+              <w:right w:w="100.0" w:type="dxa"/>
+            </w:tcMar>
+            <w:vAlign w:val="top"/>
+          </w:tcPr>
+          <w:p>
+            <w:pPr>
+              <w:jc w:val="center"/>
               <w:rPr/>
             </w:pPr>
             <w:r>
@@ -1309,6 +1449,34 @@
               <w:rPr>
                 <w:rtl w:val="0"/>
               </w:rPr>
+            </w:r>
+          </w:p>
+        </w:tc>
+        <w:tc>
+          <w:tcPr>
+            <w:tcBorders>
+              <w:top w:color="000000" w:space="0" w:sz="0" w:val="nil"/>
+              <w:left w:color="000000" w:space="0" w:sz="0" w:val="nil"/>
+              <w:bottom w:color="000000" w:space="0" w:sz="0" w:val="nil"/>
+              <w:right w:color="000000" w:space="0" w:sz="0" w:val="nil"/>
+            </w:tcBorders>
+            <w:tcMar>
+              <w:top w:w="100.0" w:type="dxa"/>
+              <w:left w:w="100.0" w:type="dxa"/>
+              <w:bottom w:w="100.0" w:type="dxa"/>
+              <w:right w:w="100.0" w:type="dxa"/>
+            </w:tcMar>
+            <w:vAlign w:val="top"/>
+          </w:tcPr>
+          <w:p>
+            <w:pPr>
+              <w:jc w:val="center"/>
+              <w:rPr/>
+            </w:pPr>
+            <w:r>
+              <w:rPr>
+                <w:rtl w:val="0"/>
+              </w:rPr>
               <w:t xml:space="preserve">Storing and retrieving data for the application.</w:t>
             </w:r>
           </w:p>
@@ -1409,6 +1577,34 @@
               <w:rPr>
                 <w:rtl w:val="0"/>
               </w:rPr>
+            </w:r>
+          </w:p>
+        </w:tc>
+        <w:tc>
+          <w:tcPr>
+            <w:tcBorders>
+              <w:top w:color="000000" w:space="0" w:sz="0" w:val="nil"/>
+              <w:left w:color="000000" w:space="0" w:sz="0" w:val="nil"/>
+              <w:bottom w:color="000000" w:space="0" w:sz="0" w:val="nil"/>
+              <w:right w:color="000000" w:space="0" w:sz="0" w:val="nil"/>
+            </w:tcBorders>
+            <w:tcMar>
+              <w:top w:w="100.0" w:type="dxa"/>
+              <w:left w:w="100.0" w:type="dxa"/>
+              <w:bottom w:w="100.0" w:type="dxa"/>
+              <w:right w:w="100.0" w:type="dxa"/>
+            </w:tcMar>
+            <w:vAlign w:val="top"/>
+          </w:tcPr>
+          <w:p>
+            <w:pPr>
+              <w:jc w:val="center"/>
+              <w:rPr/>
+            </w:pPr>
+            <w:r>
+              <w:rPr>
+                <w:rtl w:val="0"/>
+              </w:rPr>
               <w:t xml:space="preserve">Managing HTTP requests, routes, and APIs.</w:t>
             </w:r>
           </w:p>
@@ -1509,6 +1705,34 @@
               <w:rPr>
                 <w:rtl w:val="0"/>
               </w:rPr>
+            </w:r>
+          </w:p>
+        </w:tc>
+        <w:tc>
+          <w:tcPr>
+            <w:tcBorders>
+              <w:top w:color="000000" w:space="0" w:sz="0" w:val="nil"/>
+              <w:left w:color="000000" w:space="0" w:sz="0" w:val="nil"/>
+              <w:bottom w:color="000000" w:space="0" w:sz="0" w:val="nil"/>
+              <w:right w:color="000000" w:space="0" w:sz="0" w:val="nil"/>
+            </w:tcBorders>
+            <w:tcMar>
+              <w:top w:w="100.0" w:type="dxa"/>
+              <w:left w:w="100.0" w:type="dxa"/>
+              <w:bottom w:w="100.0" w:type="dxa"/>
+              <w:right w:w="100.0" w:type="dxa"/>
+            </w:tcMar>
+            <w:vAlign w:val="top"/>
+          </w:tcPr>
+          <w:p>
+            <w:pPr>
+              <w:jc w:val="center"/>
+              <w:rPr/>
+            </w:pPr>
+            <w:r>
+              <w:rPr>
+                <w:rtl w:val="0"/>
+              </w:rPr>
               <w:t xml:space="preserve">Creating the user interface and managing the user experience.</w:t>
             </w:r>
           </w:p>
@@ -1581,6 +1805,34 @@
                 <w:rtl w:val="0"/>
               </w:rPr>
               <w:t xml:space="preserve">Backend</w:t>
+            </w:r>
+          </w:p>
+        </w:tc>
+        <w:tc>
+          <w:tcPr>
+            <w:tcBorders>
+              <w:top w:color="000000" w:space="0" w:sz="0" w:val="nil"/>
+              <w:left w:color="000000" w:space="0" w:sz="0" w:val="nil"/>
+              <w:bottom w:color="000000" w:space="0" w:sz="0" w:val="nil"/>
+              <w:right w:color="000000" w:space="0" w:sz="0" w:val="nil"/>
+            </w:tcBorders>
+            <w:tcMar>
+              <w:top w:w="100.0" w:type="dxa"/>
+              <w:left w:w="100.0" w:type="dxa"/>
+              <w:bottom w:w="100.0" w:type="dxa"/>
+              <w:right w:w="100.0" w:type="dxa"/>
+            </w:tcMar>
+            <w:vAlign w:val="top"/>
+          </w:tcPr>
+          <w:p>
+            <w:pPr>
+              <w:jc w:val="center"/>
+              <w:rPr/>
+            </w:pPr>
+            <w:r>
+              <w:rPr>
+                <w:rtl w:val="0"/>
+              </w:rPr>
             </w:r>
           </w:p>
         </w:tc>
@@ -13406,6 +13658,2614 @@
           <w:rtl w:val="0"/>
         </w:rPr>
         <w:t xml:space="preserve">Add Product Components</w:t>
+      </w:r>
+    </w:p>
+    <w:p>
+      <w:pPr>
+        <w:numPr>
+          <w:ilvl w:val="1"/>
+          <w:numId w:val="3"/>
+        </w:numPr>
+        <w:ind w:left="1440" w:hanging="360"/>
+        <w:rPr/>
+      </w:pPr>
+      <w:r>
+        <w:rPr>
+          <w:rtl w:val="0"/>
+        </w:rPr>
+        <w:t xml:space="preserve">Make 4 input fields for the needed inputs</w:t>
+      </w:r>
+    </w:p>
+    <w:tbl>
+      <w:tblPr>
+        <w:tblStyle w:val="Table30"/>
+        <w:tblW w:w="9435.0" w:type="dxa"/>
+        <w:jc w:val="left"/>
+        <w:tblInd w:w="-75.0" w:type="dxa"/>
+        <w:tblBorders>
+          <w:top w:color="000000" w:space="0" w:sz="8" w:val="single"/>
+          <w:left w:color="000000" w:space="0" w:sz="8" w:val="single"/>
+          <w:bottom w:color="000000" w:space="0" w:sz="8" w:val="single"/>
+          <w:right w:color="000000" w:space="0" w:sz="8" w:val="single"/>
+          <w:insideH w:color="000000" w:space="0" w:sz="8" w:val="single"/>
+          <w:insideV w:color="000000" w:space="0" w:sz="8" w:val="single"/>
+        </w:tblBorders>
+        <w:tblLayout w:type="fixed"/>
+        <w:tblLook w:val="0600"/>
+      </w:tblPr>
+      <w:tblGrid>
+        <w:gridCol w:w="9435"/>
+        <w:tblGridChange w:id="0">
+          <w:tblGrid>
+            <w:gridCol w:w="9435"/>
+          </w:tblGrid>
+        </w:tblGridChange>
+      </w:tblGrid>
+      <w:tr>
+        <w:trPr>
+          <w:cantSplit w:val="0"/>
+          <w:tblHeader w:val="0"/>
+        </w:trPr>
+        <w:tc>
+          <w:tcPr>
+            <w:shd w:fill="auto" w:val="clear"/>
+            <w:tcMar>
+              <w:top w:w="100.0" w:type="dxa"/>
+              <w:left w:w="100.0" w:type="dxa"/>
+              <w:bottom w:w="100.0" w:type="dxa"/>
+              <w:right w:w="100.0" w:type="dxa"/>
+            </w:tcMar>
+            <w:vAlign w:val="top"/>
+          </w:tcPr>
+          <w:p>
+            <w:pPr>
+              <w:keepNext w:val="0"/>
+              <w:keepLines w:val="0"/>
+              <w:pageBreakBefore w:val="0"/>
+              <w:widowControl w:val="0"/>
+              <w:pBdr>
+                <w:top w:space="0" w:sz="0" w:val="nil"/>
+                <w:left w:space="0" w:sz="0" w:val="nil"/>
+                <w:bottom w:space="0" w:sz="0" w:val="nil"/>
+                <w:right w:space="0" w:sz="0" w:val="nil"/>
+                <w:between w:space="0" w:sz="0" w:val="nil"/>
+              </w:pBdr>
+              <w:shd w:fill="auto" w:val="clear"/>
+              <w:spacing w:after="0" w:before="0" w:line="240" w:lineRule="auto"/>
+              <w:ind w:left="0" w:right="0" w:firstLine="0"/>
+              <w:jc w:val="left"/>
+              <w:rPr/>
+            </w:pPr>
+            <w:r>
+              <w:rPr>
+                <w:rtl w:val="0"/>
+              </w:rPr>
+              <w:t xml:space="preserve">import React from "react";</w:t>
+            </w:r>
+          </w:p>
+          <w:p>
+            <w:pPr>
+              <w:keepNext w:val="0"/>
+              <w:keepLines w:val="0"/>
+              <w:pageBreakBefore w:val="0"/>
+              <w:widowControl w:val="0"/>
+              <w:pBdr>
+                <w:top w:space="0" w:sz="0" w:val="nil"/>
+                <w:left w:space="0" w:sz="0" w:val="nil"/>
+                <w:bottom w:space="0" w:sz="0" w:val="nil"/>
+                <w:right w:space="0" w:sz="0" w:val="nil"/>
+                <w:between w:space="0" w:sz="0" w:val="nil"/>
+              </w:pBdr>
+              <w:shd w:fill="auto" w:val="clear"/>
+              <w:spacing w:after="0" w:before="0" w:line="240" w:lineRule="auto"/>
+              <w:ind w:left="0" w:right="0" w:firstLine="0"/>
+              <w:jc w:val="left"/>
+              <w:rPr/>
+            </w:pPr>
+            <w:r>
+              <w:rPr>
+                <w:rtl w:val="0"/>
+              </w:rPr>
+            </w:r>
+          </w:p>
+          <w:p>
+            <w:pPr>
+              <w:keepNext w:val="0"/>
+              <w:keepLines w:val="0"/>
+              <w:pageBreakBefore w:val="0"/>
+              <w:widowControl w:val="0"/>
+              <w:pBdr>
+                <w:top w:space="0" w:sz="0" w:val="nil"/>
+                <w:left w:space="0" w:sz="0" w:val="nil"/>
+                <w:bottom w:space="0" w:sz="0" w:val="nil"/>
+                <w:right w:space="0" w:sz="0" w:val="nil"/>
+                <w:between w:space="0" w:sz="0" w:val="nil"/>
+              </w:pBdr>
+              <w:shd w:fill="auto" w:val="clear"/>
+              <w:spacing w:after="0" w:before="0" w:line="240" w:lineRule="auto"/>
+              <w:ind w:left="0" w:right="0" w:firstLine="0"/>
+              <w:jc w:val="left"/>
+              <w:rPr/>
+            </w:pPr>
+            <w:r>
+              <w:rPr>
+                <w:rtl w:val="0"/>
+              </w:rPr>
+              <w:t xml:space="preserve">const AddProduct = () =&gt; {</w:t>
+            </w:r>
+          </w:p>
+          <w:p>
+            <w:pPr>
+              <w:keepNext w:val="0"/>
+              <w:keepLines w:val="0"/>
+              <w:pageBreakBefore w:val="0"/>
+              <w:widowControl w:val="0"/>
+              <w:pBdr>
+                <w:top w:space="0" w:sz="0" w:val="nil"/>
+                <w:left w:space="0" w:sz="0" w:val="nil"/>
+                <w:bottom w:space="0" w:sz="0" w:val="nil"/>
+                <w:right w:space="0" w:sz="0" w:val="nil"/>
+                <w:between w:space="0" w:sz="0" w:val="nil"/>
+              </w:pBdr>
+              <w:shd w:fill="auto" w:val="clear"/>
+              <w:spacing w:after="0" w:before="0" w:line="240" w:lineRule="auto"/>
+              <w:ind w:left="0" w:right="0" w:firstLine="0"/>
+              <w:jc w:val="left"/>
+              <w:rPr/>
+            </w:pPr>
+            <w:r>
+              <w:rPr>
+                <w:rtl w:val="0"/>
+              </w:rPr>
+              <w:t xml:space="preserve">    return (</w:t>
+            </w:r>
+          </w:p>
+          <w:p>
+            <w:pPr>
+              <w:keepNext w:val="0"/>
+              <w:keepLines w:val="0"/>
+              <w:pageBreakBefore w:val="0"/>
+              <w:widowControl w:val="0"/>
+              <w:pBdr>
+                <w:top w:space="0" w:sz="0" w:val="nil"/>
+                <w:left w:space="0" w:sz="0" w:val="nil"/>
+                <w:bottom w:space="0" w:sz="0" w:val="nil"/>
+                <w:right w:space="0" w:sz="0" w:val="nil"/>
+                <w:between w:space="0" w:sz="0" w:val="nil"/>
+              </w:pBdr>
+              <w:shd w:fill="auto" w:val="clear"/>
+              <w:spacing w:after="0" w:before="0" w:line="240" w:lineRule="auto"/>
+              <w:ind w:left="0" w:right="0" w:firstLine="0"/>
+              <w:jc w:val="left"/>
+              <w:rPr/>
+            </w:pPr>
+            <w:r>
+              <w:rPr>
+                <w:rtl w:val="0"/>
+              </w:rPr>
+              <w:t xml:space="preserve">        &lt;div className="product"&gt;</w:t>
+            </w:r>
+          </w:p>
+          <w:p>
+            <w:pPr>
+              <w:keepNext w:val="0"/>
+              <w:keepLines w:val="0"/>
+              <w:pageBreakBefore w:val="0"/>
+              <w:widowControl w:val="0"/>
+              <w:pBdr>
+                <w:top w:space="0" w:sz="0" w:val="nil"/>
+                <w:left w:space="0" w:sz="0" w:val="nil"/>
+                <w:bottom w:space="0" w:sz="0" w:val="nil"/>
+                <w:right w:space="0" w:sz="0" w:val="nil"/>
+                <w:between w:space="0" w:sz="0" w:val="nil"/>
+              </w:pBdr>
+              <w:shd w:fill="auto" w:val="clear"/>
+              <w:spacing w:after="0" w:before="0" w:line="240" w:lineRule="auto"/>
+              <w:ind w:left="0" w:right="0" w:firstLine="0"/>
+              <w:jc w:val="left"/>
+              <w:rPr/>
+            </w:pPr>
+            <w:r>
+              <w:rPr>
+                <w:rtl w:val="0"/>
+              </w:rPr>
+              <w:t xml:space="preserve">            &lt;h1&gt;Add Product&lt;/h1&gt;</w:t>
+            </w:r>
+          </w:p>
+          <w:p>
+            <w:pPr>
+              <w:keepNext w:val="0"/>
+              <w:keepLines w:val="0"/>
+              <w:pageBreakBefore w:val="0"/>
+              <w:widowControl w:val="0"/>
+              <w:pBdr>
+                <w:top w:space="0" w:sz="0" w:val="nil"/>
+                <w:left w:space="0" w:sz="0" w:val="nil"/>
+                <w:bottom w:space="0" w:sz="0" w:val="nil"/>
+                <w:right w:space="0" w:sz="0" w:val="nil"/>
+                <w:between w:space="0" w:sz="0" w:val="nil"/>
+              </w:pBdr>
+              <w:shd w:fill="auto" w:val="clear"/>
+              <w:spacing w:after="0" w:before="0" w:line="240" w:lineRule="auto"/>
+              <w:ind w:left="0" w:right="0" w:firstLine="0"/>
+              <w:jc w:val="left"/>
+              <w:rPr/>
+            </w:pPr>
+            <w:r>
+              <w:rPr>
+                <w:rtl w:val="0"/>
+              </w:rPr>
+              <w:t xml:space="preserve">            &lt;input type="text" placeholder="Enter product name" /&gt;</w:t>
+            </w:r>
+          </w:p>
+          <w:p>
+            <w:pPr>
+              <w:keepNext w:val="0"/>
+              <w:keepLines w:val="0"/>
+              <w:pageBreakBefore w:val="0"/>
+              <w:widowControl w:val="0"/>
+              <w:pBdr>
+                <w:top w:space="0" w:sz="0" w:val="nil"/>
+                <w:left w:space="0" w:sz="0" w:val="nil"/>
+                <w:bottom w:space="0" w:sz="0" w:val="nil"/>
+                <w:right w:space="0" w:sz="0" w:val="nil"/>
+                <w:between w:space="0" w:sz="0" w:val="nil"/>
+              </w:pBdr>
+              <w:shd w:fill="auto" w:val="clear"/>
+              <w:spacing w:after="0" w:before="0" w:line="240" w:lineRule="auto"/>
+              <w:ind w:left="0" w:right="0" w:firstLine="0"/>
+              <w:jc w:val="left"/>
+              <w:rPr/>
+            </w:pPr>
+            <w:r>
+              <w:rPr>
+                <w:rtl w:val="0"/>
+              </w:rPr>
+              <w:t xml:space="preserve">            &lt;input type="text" placeholder="Enter product price" /&gt;</w:t>
+            </w:r>
+          </w:p>
+          <w:p>
+            <w:pPr>
+              <w:keepNext w:val="0"/>
+              <w:keepLines w:val="0"/>
+              <w:pageBreakBefore w:val="0"/>
+              <w:widowControl w:val="0"/>
+              <w:pBdr>
+                <w:top w:space="0" w:sz="0" w:val="nil"/>
+                <w:left w:space="0" w:sz="0" w:val="nil"/>
+                <w:bottom w:space="0" w:sz="0" w:val="nil"/>
+                <w:right w:space="0" w:sz="0" w:val="nil"/>
+                <w:between w:space="0" w:sz="0" w:val="nil"/>
+              </w:pBdr>
+              <w:shd w:fill="auto" w:val="clear"/>
+              <w:spacing w:after="0" w:before="0" w:line="240" w:lineRule="auto"/>
+              <w:ind w:left="0" w:right="0" w:firstLine="0"/>
+              <w:jc w:val="left"/>
+              <w:rPr/>
+            </w:pPr>
+            <w:r>
+              <w:rPr>
+                <w:rtl w:val="0"/>
+              </w:rPr>
+              <w:t xml:space="preserve">            &lt;input type="text" placeholder="Enter product category" /&gt;</w:t>
+            </w:r>
+          </w:p>
+          <w:p>
+            <w:pPr>
+              <w:keepNext w:val="0"/>
+              <w:keepLines w:val="0"/>
+              <w:pageBreakBefore w:val="0"/>
+              <w:widowControl w:val="0"/>
+              <w:pBdr>
+                <w:top w:space="0" w:sz="0" w:val="nil"/>
+                <w:left w:space="0" w:sz="0" w:val="nil"/>
+                <w:bottom w:space="0" w:sz="0" w:val="nil"/>
+                <w:right w:space="0" w:sz="0" w:val="nil"/>
+                <w:between w:space="0" w:sz="0" w:val="nil"/>
+              </w:pBdr>
+              <w:shd w:fill="auto" w:val="clear"/>
+              <w:spacing w:after="0" w:before="0" w:line="240" w:lineRule="auto"/>
+              <w:ind w:left="0" w:right="0" w:firstLine="0"/>
+              <w:jc w:val="left"/>
+              <w:rPr/>
+            </w:pPr>
+            <w:r>
+              <w:rPr>
+                <w:rtl w:val="0"/>
+              </w:rPr>
+              <w:t xml:space="preserve">            &lt;input type="text" placeholder="Enter product company" /&gt;</w:t>
+            </w:r>
+          </w:p>
+          <w:p>
+            <w:pPr>
+              <w:keepNext w:val="0"/>
+              <w:keepLines w:val="0"/>
+              <w:pageBreakBefore w:val="0"/>
+              <w:widowControl w:val="0"/>
+              <w:pBdr>
+                <w:top w:space="0" w:sz="0" w:val="nil"/>
+                <w:left w:space="0" w:sz="0" w:val="nil"/>
+                <w:bottom w:space="0" w:sz="0" w:val="nil"/>
+                <w:right w:space="0" w:sz="0" w:val="nil"/>
+                <w:between w:space="0" w:sz="0" w:val="nil"/>
+              </w:pBdr>
+              <w:shd w:fill="auto" w:val="clear"/>
+              <w:spacing w:after="0" w:before="0" w:line="240" w:lineRule="auto"/>
+              <w:ind w:left="0" w:right="0" w:firstLine="0"/>
+              <w:jc w:val="left"/>
+              <w:rPr/>
+            </w:pPr>
+            <w:r>
+              <w:rPr>
+                <w:rtl w:val="0"/>
+              </w:rPr>
+              <w:t xml:space="preserve">        &lt;/div&gt;</w:t>
+            </w:r>
+          </w:p>
+          <w:p>
+            <w:pPr>
+              <w:keepNext w:val="0"/>
+              <w:keepLines w:val="0"/>
+              <w:pageBreakBefore w:val="0"/>
+              <w:widowControl w:val="0"/>
+              <w:pBdr>
+                <w:top w:space="0" w:sz="0" w:val="nil"/>
+                <w:left w:space="0" w:sz="0" w:val="nil"/>
+                <w:bottom w:space="0" w:sz="0" w:val="nil"/>
+                <w:right w:space="0" w:sz="0" w:val="nil"/>
+                <w:between w:space="0" w:sz="0" w:val="nil"/>
+              </w:pBdr>
+              <w:shd w:fill="auto" w:val="clear"/>
+              <w:spacing w:after="0" w:before="0" w:line="240" w:lineRule="auto"/>
+              <w:ind w:left="0" w:right="0" w:firstLine="0"/>
+              <w:jc w:val="left"/>
+              <w:rPr/>
+            </w:pPr>
+            <w:r>
+              <w:rPr>
+                <w:rtl w:val="0"/>
+              </w:rPr>
+              <w:t xml:space="preserve">    )</w:t>
+            </w:r>
+          </w:p>
+          <w:p>
+            <w:pPr>
+              <w:keepNext w:val="0"/>
+              <w:keepLines w:val="0"/>
+              <w:pageBreakBefore w:val="0"/>
+              <w:widowControl w:val="0"/>
+              <w:pBdr>
+                <w:top w:space="0" w:sz="0" w:val="nil"/>
+                <w:left w:space="0" w:sz="0" w:val="nil"/>
+                <w:bottom w:space="0" w:sz="0" w:val="nil"/>
+                <w:right w:space="0" w:sz="0" w:val="nil"/>
+                <w:between w:space="0" w:sz="0" w:val="nil"/>
+              </w:pBdr>
+              <w:shd w:fill="auto" w:val="clear"/>
+              <w:spacing w:after="0" w:before="0" w:line="240" w:lineRule="auto"/>
+              <w:ind w:left="0" w:right="0" w:firstLine="0"/>
+              <w:jc w:val="left"/>
+              <w:rPr/>
+            </w:pPr>
+            <w:r>
+              <w:rPr>
+                <w:rtl w:val="0"/>
+              </w:rPr>
+              <w:t xml:space="preserve">};</w:t>
+            </w:r>
+          </w:p>
+          <w:p>
+            <w:pPr>
+              <w:keepNext w:val="0"/>
+              <w:keepLines w:val="0"/>
+              <w:pageBreakBefore w:val="0"/>
+              <w:widowControl w:val="0"/>
+              <w:pBdr>
+                <w:top w:space="0" w:sz="0" w:val="nil"/>
+                <w:left w:space="0" w:sz="0" w:val="nil"/>
+                <w:bottom w:space="0" w:sz="0" w:val="nil"/>
+                <w:right w:space="0" w:sz="0" w:val="nil"/>
+                <w:between w:space="0" w:sz="0" w:val="nil"/>
+              </w:pBdr>
+              <w:shd w:fill="auto" w:val="clear"/>
+              <w:spacing w:after="0" w:before="0" w:line="240" w:lineRule="auto"/>
+              <w:ind w:left="0" w:right="0" w:firstLine="0"/>
+              <w:jc w:val="left"/>
+              <w:rPr/>
+            </w:pPr>
+            <w:r>
+              <w:rPr>
+                <w:rtl w:val="0"/>
+              </w:rPr>
+            </w:r>
+          </w:p>
+          <w:p>
+            <w:pPr>
+              <w:keepNext w:val="0"/>
+              <w:keepLines w:val="0"/>
+              <w:pageBreakBefore w:val="0"/>
+              <w:widowControl w:val="0"/>
+              <w:pBdr>
+                <w:top w:space="0" w:sz="0" w:val="nil"/>
+                <w:left w:space="0" w:sz="0" w:val="nil"/>
+                <w:bottom w:space="0" w:sz="0" w:val="nil"/>
+                <w:right w:space="0" w:sz="0" w:val="nil"/>
+                <w:between w:space="0" w:sz="0" w:val="nil"/>
+              </w:pBdr>
+              <w:shd w:fill="auto" w:val="clear"/>
+              <w:spacing w:after="0" w:before="0" w:line="240" w:lineRule="auto"/>
+              <w:ind w:left="0" w:right="0" w:firstLine="0"/>
+              <w:jc w:val="left"/>
+              <w:rPr/>
+            </w:pPr>
+            <w:r>
+              <w:rPr>
+                <w:rtl w:val="0"/>
+              </w:rPr>
+              <w:t xml:space="preserve">export default AddProduct;</w:t>
+            </w:r>
+          </w:p>
+        </w:tc>
+      </w:tr>
+    </w:tbl>
+    <w:p>
+      <w:pPr>
+        <w:ind w:left="1440" w:firstLine="0"/>
+        <w:rPr/>
+      </w:pPr>
+      <w:r>
+        <w:rPr>
+          <w:rtl w:val="0"/>
+        </w:rPr>
+      </w:r>
+    </w:p>
+    <w:p>
+      <w:pPr>
+        <w:numPr>
+          <w:ilvl w:val="1"/>
+          <w:numId w:val="3"/>
+        </w:numPr>
+        <w:ind w:left="1440" w:hanging="360"/>
+        <w:rPr>
+          <w:u w:val="none"/>
+        </w:rPr>
+      </w:pPr>
+      <w:r>
+        <w:rPr>
+          <w:rtl w:val="0"/>
+        </w:rPr>
+        <w:t xml:space="preserve">You can use two class names if they have the same elements in css just separate it using a comma. for example:</w:t>
+      </w:r>
+    </w:p>
+    <w:tbl>
+      <w:tblPr>
+        <w:tblStyle w:val="Table31"/>
+        <w:tblW w:w="9420.0" w:type="dxa"/>
+        <w:jc w:val="left"/>
+        <w:tblInd w:w="-60.0" w:type="dxa"/>
+        <w:tblBorders>
+          <w:top w:color="000000" w:space="0" w:sz="8" w:val="single"/>
+          <w:left w:color="000000" w:space="0" w:sz="8" w:val="single"/>
+          <w:bottom w:color="000000" w:space="0" w:sz="8" w:val="single"/>
+          <w:right w:color="000000" w:space="0" w:sz="8" w:val="single"/>
+          <w:insideH w:color="000000" w:space="0" w:sz="8" w:val="single"/>
+          <w:insideV w:color="000000" w:space="0" w:sz="8" w:val="single"/>
+        </w:tblBorders>
+        <w:tblLayout w:type="fixed"/>
+        <w:tblLook w:val="0600"/>
+      </w:tblPr>
+      <w:tblGrid>
+        <w:gridCol w:w="9420"/>
+        <w:tblGridChange w:id="0">
+          <w:tblGrid>
+            <w:gridCol w:w="9420"/>
+          </w:tblGrid>
+        </w:tblGridChange>
+      </w:tblGrid>
+      <w:tr>
+        <w:trPr>
+          <w:cantSplit w:val="0"/>
+          <w:tblHeader w:val="0"/>
+        </w:trPr>
+        <w:tc>
+          <w:tcPr>
+            <w:shd w:fill="auto" w:val="clear"/>
+            <w:tcMar>
+              <w:top w:w="100.0" w:type="dxa"/>
+              <w:left w:w="100.0" w:type="dxa"/>
+              <w:bottom w:w="100.0" w:type="dxa"/>
+              <w:right w:w="100.0" w:type="dxa"/>
+            </w:tcMar>
+            <w:vAlign w:val="top"/>
+          </w:tcPr>
+          <w:p>
+            <w:pPr>
+              <w:keepNext w:val="0"/>
+              <w:keepLines w:val="0"/>
+              <w:pageBreakBefore w:val="0"/>
+              <w:widowControl w:val="0"/>
+              <w:pBdr>
+                <w:top w:space="0" w:sz="0" w:val="nil"/>
+                <w:left w:space="0" w:sz="0" w:val="nil"/>
+                <w:bottom w:space="0" w:sz="0" w:val="nil"/>
+                <w:right w:space="0" w:sz="0" w:val="nil"/>
+                <w:between w:space="0" w:sz="0" w:val="nil"/>
+              </w:pBdr>
+              <w:shd w:fill="auto" w:val="clear"/>
+              <w:spacing w:after="0" w:before="0" w:line="240" w:lineRule="auto"/>
+              <w:ind w:left="0" w:right="0" w:firstLine="0"/>
+              <w:jc w:val="left"/>
+              <w:rPr/>
+            </w:pPr>
+            <w:r>
+              <w:rPr>
+                <w:rtl w:val="0"/>
+              </w:rPr>
+              <w:t xml:space="preserve">.register,</w:t>
+            </w:r>
+          </w:p>
+          <w:p>
+            <w:pPr>
+              <w:keepNext w:val="0"/>
+              <w:keepLines w:val="0"/>
+              <w:pageBreakBefore w:val="0"/>
+              <w:widowControl w:val="0"/>
+              <w:pBdr>
+                <w:top w:space="0" w:sz="0" w:val="nil"/>
+                <w:left w:space="0" w:sz="0" w:val="nil"/>
+                <w:bottom w:space="0" w:sz="0" w:val="nil"/>
+                <w:right w:space="0" w:sz="0" w:val="nil"/>
+                <w:between w:space="0" w:sz="0" w:val="nil"/>
+              </w:pBdr>
+              <w:shd w:fill="auto" w:val="clear"/>
+              <w:spacing w:after="0" w:before="0" w:line="240" w:lineRule="auto"/>
+              <w:ind w:left="0" w:right="0" w:firstLine="0"/>
+              <w:jc w:val="left"/>
+              <w:rPr/>
+            </w:pPr>
+            <w:r>
+              <w:rPr>
+                <w:rtl w:val="0"/>
+              </w:rPr>
+              <w:t xml:space="preserve">.product {</w:t>
+            </w:r>
+          </w:p>
+          <w:p>
+            <w:pPr>
+              <w:keepNext w:val="0"/>
+              <w:keepLines w:val="0"/>
+              <w:pageBreakBefore w:val="0"/>
+              <w:widowControl w:val="0"/>
+              <w:pBdr>
+                <w:top w:space="0" w:sz="0" w:val="nil"/>
+                <w:left w:space="0" w:sz="0" w:val="nil"/>
+                <w:bottom w:space="0" w:sz="0" w:val="nil"/>
+                <w:right w:space="0" w:sz="0" w:val="nil"/>
+                <w:between w:space="0" w:sz="0" w:val="nil"/>
+              </w:pBdr>
+              <w:shd w:fill="auto" w:val="clear"/>
+              <w:spacing w:after="0" w:before="0" w:line="240" w:lineRule="auto"/>
+              <w:ind w:left="0" w:right="0" w:firstLine="0"/>
+              <w:jc w:val="left"/>
+              <w:rPr/>
+            </w:pPr>
+            <w:r>
+              <w:rPr>
+                <w:rtl w:val="0"/>
+              </w:rPr>
+              <w:t xml:space="preserve">  margin-left: 30%;</w:t>
+            </w:r>
+          </w:p>
+          <w:p>
+            <w:pPr>
+              <w:keepNext w:val="0"/>
+              <w:keepLines w:val="0"/>
+              <w:pageBreakBefore w:val="0"/>
+              <w:widowControl w:val="0"/>
+              <w:pBdr>
+                <w:top w:space="0" w:sz="0" w:val="nil"/>
+                <w:left w:space="0" w:sz="0" w:val="nil"/>
+                <w:bottom w:space="0" w:sz="0" w:val="nil"/>
+                <w:right w:space="0" w:sz="0" w:val="nil"/>
+                <w:between w:space="0" w:sz="0" w:val="nil"/>
+              </w:pBdr>
+              <w:shd w:fill="auto" w:val="clear"/>
+              <w:spacing w:after="0" w:before="0" w:line="240" w:lineRule="auto"/>
+              <w:ind w:left="0" w:right="0" w:firstLine="0"/>
+              <w:jc w:val="left"/>
+              <w:rPr/>
+            </w:pPr>
+            <w:r>
+              <w:rPr>
+                <w:rtl w:val="0"/>
+              </w:rPr>
+              <w:t xml:space="preserve">}</w:t>
+            </w:r>
+          </w:p>
+        </w:tc>
+      </w:tr>
+    </w:tbl>
+    <w:p>
+      <w:pPr>
+        <w:ind w:left="1440" w:firstLine="0"/>
+        <w:rPr/>
+      </w:pPr>
+      <w:r>
+        <w:rPr>
+          <w:rtl w:val="0"/>
+        </w:rPr>
+      </w:r>
+    </w:p>
+    <w:p>
+      <w:pPr>
+        <w:ind w:left="1440" w:firstLine="0"/>
+        <w:rPr/>
+      </w:pPr>
+      <w:r>
+        <w:rPr>
+          <w:rtl w:val="0"/>
+        </w:rPr>
+      </w:r>
+    </w:p>
+    <w:p>
+      <w:pPr>
+        <w:numPr>
+          <w:ilvl w:val="1"/>
+          <w:numId w:val="3"/>
+        </w:numPr>
+        <w:ind w:left="1440" w:hanging="360"/>
+        <w:rPr>
+          <w:u w:val="none"/>
+        </w:rPr>
+      </w:pPr>
+      <w:r>
+        <w:rPr>
+          <w:rtl w:val="0"/>
+        </w:rPr>
+        <w:t xml:space="preserve">Create the necessary usestates and button to handle the input from each inputbox:</w:t>
+      </w:r>
+    </w:p>
+    <w:p>
+      <w:pPr>
+        <w:ind w:left="0" w:firstLine="0"/>
+        <w:rPr/>
+      </w:pPr>
+      <w:r>
+        <w:rPr>
+          <w:rtl w:val="0"/>
+        </w:rPr>
+      </w:r>
+    </w:p>
+    <w:tbl>
+      <w:tblPr>
+        <w:tblStyle w:val="Table32"/>
+        <w:tblW w:w="9360.0" w:type="dxa"/>
+        <w:jc w:val="left"/>
+        <w:tblBorders>
+          <w:top w:color="000000" w:space="0" w:sz="8" w:val="single"/>
+          <w:left w:color="000000" w:space="0" w:sz="8" w:val="single"/>
+          <w:bottom w:color="000000" w:space="0" w:sz="8" w:val="single"/>
+          <w:right w:color="000000" w:space="0" w:sz="8" w:val="single"/>
+          <w:insideH w:color="000000" w:space="0" w:sz="8" w:val="single"/>
+          <w:insideV w:color="000000" w:space="0" w:sz="8" w:val="single"/>
+        </w:tblBorders>
+        <w:tblLayout w:type="fixed"/>
+        <w:tblLook w:val="0600"/>
+      </w:tblPr>
+      <w:tblGrid>
+        <w:gridCol w:w="9360"/>
+        <w:tblGridChange w:id="0">
+          <w:tblGrid>
+            <w:gridCol w:w="9360"/>
+          </w:tblGrid>
+        </w:tblGridChange>
+      </w:tblGrid>
+      <w:tr>
+        <w:trPr>
+          <w:cantSplit w:val="0"/>
+          <w:tblHeader w:val="0"/>
+        </w:trPr>
+        <w:tc>
+          <w:tcPr>
+            <w:shd w:fill="auto" w:val="clear"/>
+            <w:tcMar>
+              <w:top w:w="100.0" w:type="dxa"/>
+              <w:left w:w="100.0" w:type="dxa"/>
+              <w:bottom w:w="100.0" w:type="dxa"/>
+              <w:right w:w="100.0" w:type="dxa"/>
+            </w:tcMar>
+            <w:vAlign w:val="top"/>
+          </w:tcPr>
+          <w:p>
+            <w:pPr>
+              <w:keepNext w:val="0"/>
+              <w:keepLines w:val="0"/>
+              <w:pageBreakBefore w:val="0"/>
+              <w:widowControl w:val="0"/>
+              <w:pBdr>
+                <w:top w:space="0" w:sz="0" w:val="nil"/>
+                <w:left w:space="0" w:sz="0" w:val="nil"/>
+                <w:bottom w:space="0" w:sz="0" w:val="nil"/>
+                <w:right w:space="0" w:sz="0" w:val="nil"/>
+                <w:between w:space="0" w:sz="0" w:val="nil"/>
+              </w:pBdr>
+              <w:shd w:fill="auto" w:val="clear"/>
+              <w:spacing w:after="0" w:before="0" w:line="240" w:lineRule="auto"/>
+              <w:ind w:left="0" w:right="0" w:firstLine="0"/>
+              <w:jc w:val="left"/>
+              <w:rPr/>
+            </w:pPr>
+            <w:r>
+              <w:rPr>
+                <w:rtl w:val="0"/>
+              </w:rPr>
+              <w:t xml:space="preserve">import React, { useState } from "react";</w:t>
+            </w:r>
+          </w:p>
+          <w:p>
+            <w:pPr>
+              <w:keepNext w:val="0"/>
+              <w:keepLines w:val="0"/>
+              <w:pageBreakBefore w:val="0"/>
+              <w:widowControl w:val="0"/>
+              <w:pBdr>
+                <w:top w:space="0" w:sz="0" w:val="nil"/>
+                <w:left w:space="0" w:sz="0" w:val="nil"/>
+                <w:bottom w:space="0" w:sz="0" w:val="nil"/>
+                <w:right w:space="0" w:sz="0" w:val="nil"/>
+                <w:between w:space="0" w:sz="0" w:val="nil"/>
+              </w:pBdr>
+              <w:shd w:fill="auto" w:val="clear"/>
+              <w:spacing w:after="0" w:before="0" w:line="240" w:lineRule="auto"/>
+              <w:ind w:left="0" w:right="0" w:firstLine="0"/>
+              <w:jc w:val="left"/>
+              <w:rPr/>
+            </w:pPr>
+            <w:r>
+              <w:rPr>
+                <w:rtl w:val="0"/>
+              </w:rPr>
+            </w:r>
+          </w:p>
+          <w:p>
+            <w:pPr>
+              <w:keepNext w:val="0"/>
+              <w:keepLines w:val="0"/>
+              <w:pageBreakBefore w:val="0"/>
+              <w:widowControl w:val="0"/>
+              <w:pBdr>
+                <w:top w:space="0" w:sz="0" w:val="nil"/>
+                <w:left w:space="0" w:sz="0" w:val="nil"/>
+                <w:bottom w:space="0" w:sz="0" w:val="nil"/>
+                <w:right w:space="0" w:sz="0" w:val="nil"/>
+                <w:between w:space="0" w:sz="0" w:val="nil"/>
+              </w:pBdr>
+              <w:shd w:fill="auto" w:val="clear"/>
+              <w:spacing w:after="0" w:before="0" w:line="240" w:lineRule="auto"/>
+              <w:ind w:left="0" w:right="0" w:firstLine="0"/>
+              <w:jc w:val="left"/>
+              <w:rPr/>
+            </w:pPr>
+            <w:r>
+              <w:rPr>
+                <w:rtl w:val="0"/>
+              </w:rPr>
+              <w:t xml:space="preserve">const AddProduct = () =&gt; {</w:t>
+            </w:r>
+          </w:p>
+          <w:p>
+            <w:pPr>
+              <w:keepNext w:val="0"/>
+              <w:keepLines w:val="0"/>
+              <w:pageBreakBefore w:val="0"/>
+              <w:widowControl w:val="0"/>
+              <w:pBdr>
+                <w:top w:space="0" w:sz="0" w:val="nil"/>
+                <w:left w:space="0" w:sz="0" w:val="nil"/>
+                <w:bottom w:space="0" w:sz="0" w:val="nil"/>
+                <w:right w:space="0" w:sz="0" w:val="nil"/>
+                <w:between w:space="0" w:sz="0" w:val="nil"/>
+              </w:pBdr>
+              <w:shd w:fill="auto" w:val="clear"/>
+              <w:spacing w:after="0" w:before="0" w:line="240" w:lineRule="auto"/>
+              <w:ind w:left="0" w:right="0" w:firstLine="0"/>
+              <w:jc w:val="left"/>
+              <w:rPr/>
+            </w:pPr>
+            <w:r>
+              <w:rPr>
+                <w:rtl w:val="0"/>
+              </w:rPr>
+            </w:r>
+          </w:p>
+          <w:p>
+            <w:pPr>
+              <w:keepNext w:val="0"/>
+              <w:keepLines w:val="0"/>
+              <w:pageBreakBefore w:val="0"/>
+              <w:widowControl w:val="0"/>
+              <w:pBdr>
+                <w:top w:space="0" w:sz="0" w:val="nil"/>
+                <w:left w:space="0" w:sz="0" w:val="nil"/>
+                <w:bottom w:space="0" w:sz="0" w:val="nil"/>
+                <w:right w:space="0" w:sz="0" w:val="nil"/>
+                <w:between w:space="0" w:sz="0" w:val="nil"/>
+              </w:pBdr>
+              <w:shd w:fill="auto" w:val="clear"/>
+              <w:spacing w:after="0" w:before="0" w:line="240" w:lineRule="auto"/>
+              <w:ind w:left="0" w:right="0" w:firstLine="0"/>
+              <w:jc w:val="left"/>
+              <w:rPr/>
+            </w:pPr>
+            <w:r>
+              <w:rPr>
+                <w:rtl w:val="0"/>
+              </w:rPr>
+              <w:t xml:space="preserve">    const [name, setName] = useState('');</w:t>
+            </w:r>
+          </w:p>
+          <w:p>
+            <w:pPr>
+              <w:keepNext w:val="0"/>
+              <w:keepLines w:val="0"/>
+              <w:pageBreakBefore w:val="0"/>
+              <w:widowControl w:val="0"/>
+              <w:pBdr>
+                <w:top w:space="0" w:sz="0" w:val="nil"/>
+                <w:left w:space="0" w:sz="0" w:val="nil"/>
+                <w:bottom w:space="0" w:sz="0" w:val="nil"/>
+                <w:right w:space="0" w:sz="0" w:val="nil"/>
+                <w:between w:space="0" w:sz="0" w:val="nil"/>
+              </w:pBdr>
+              <w:shd w:fill="auto" w:val="clear"/>
+              <w:spacing w:after="0" w:before="0" w:line="240" w:lineRule="auto"/>
+              <w:ind w:left="0" w:right="0" w:firstLine="0"/>
+              <w:jc w:val="left"/>
+              <w:rPr/>
+            </w:pPr>
+            <w:r>
+              <w:rPr>
+                <w:rtl w:val="0"/>
+              </w:rPr>
+              <w:t xml:space="preserve">    const [price, setPrice] = useState('');</w:t>
+            </w:r>
+          </w:p>
+          <w:p>
+            <w:pPr>
+              <w:keepNext w:val="0"/>
+              <w:keepLines w:val="0"/>
+              <w:pageBreakBefore w:val="0"/>
+              <w:widowControl w:val="0"/>
+              <w:pBdr>
+                <w:top w:space="0" w:sz="0" w:val="nil"/>
+                <w:left w:space="0" w:sz="0" w:val="nil"/>
+                <w:bottom w:space="0" w:sz="0" w:val="nil"/>
+                <w:right w:space="0" w:sz="0" w:val="nil"/>
+                <w:between w:space="0" w:sz="0" w:val="nil"/>
+              </w:pBdr>
+              <w:shd w:fill="auto" w:val="clear"/>
+              <w:spacing w:after="0" w:before="0" w:line="240" w:lineRule="auto"/>
+              <w:ind w:left="0" w:right="0" w:firstLine="0"/>
+              <w:jc w:val="left"/>
+              <w:rPr/>
+            </w:pPr>
+            <w:r>
+              <w:rPr>
+                <w:rtl w:val="0"/>
+              </w:rPr>
+              <w:t xml:space="preserve">    const [category, setCategory] = useState('');</w:t>
+            </w:r>
+          </w:p>
+          <w:p>
+            <w:pPr>
+              <w:keepNext w:val="0"/>
+              <w:keepLines w:val="0"/>
+              <w:pageBreakBefore w:val="0"/>
+              <w:widowControl w:val="0"/>
+              <w:pBdr>
+                <w:top w:space="0" w:sz="0" w:val="nil"/>
+                <w:left w:space="0" w:sz="0" w:val="nil"/>
+                <w:bottom w:space="0" w:sz="0" w:val="nil"/>
+                <w:right w:space="0" w:sz="0" w:val="nil"/>
+                <w:between w:space="0" w:sz="0" w:val="nil"/>
+              </w:pBdr>
+              <w:shd w:fill="auto" w:val="clear"/>
+              <w:spacing w:after="0" w:before="0" w:line="240" w:lineRule="auto"/>
+              <w:ind w:left="0" w:right="0" w:firstLine="0"/>
+              <w:jc w:val="left"/>
+              <w:rPr/>
+            </w:pPr>
+            <w:r>
+              <w:rPr>
+                <w:rtl w:val="0"/>
+              </w:rPr>
+              <w:t xml:space="preserve">    const [company, setCompany] = useState('');</w:t>
+            </w:r>
+          </w:p>
+          <w:p>
+            <w:pPr>
+              <w:keepNext w:val="0"/>
+              <w:keepLines w:val="0"/>
+              <w:pageBreakBefore w:val="0"/>
+              <w:widowControl w:val="0"/>
+              <w:pBdr>
+                <w:top w:space="0" w:sz="0" w:val="nil"/>
+                <w:left w:space="0" w:sz="0" w:val="nil"/>
+                <w:bottom w:space="0" w:sz="0" w:val="nil"/>
+                <w:right w:space="0" w:sz="0" w:val="nil"/>
+                <w:between w:space="0" w:sz="0" w:val="nil"/>
+              </w:pBdr>
+              <w:shd w:fill="auto" w:val="clear"/>
+              <w:spacing w:after="0" w:before="0" w:line="240" w:lineRule="auto"/>
+              <w:ind w:left="0" w:right="0" w:firstLine="0"/>
+              <w:jc w:val="left"/>
+              <w:rPr/>
+            </w:pPr>
+            <w:r>
+              <w:rPr>
+                <w:rtl w:val="0"/>
+              </w:rPr>
+              <w:t xml:space="preserve">    // button to handle the passed inputs from useState</w:t>
+            </w:r>
+          </w:p>
+          <w:p>
+            <w:pPr>
+              <w:keepNext w:val="0"/>
+              <w:keepLines w:val="0"/>
+              <w:pageBreakBefore w:val="0"/>
+              <w:widowControl w:val="0"/>
+              <w:pBdr>
+                <w:top w:space="0" w:sz="0" w:val="nil"/>
+                <w:left w:space="0" w:sz="0" w:val="nil"/>
+                <w:bottom w:space="0" w:sz="0" w:val="nil"/>
+                <w:right w:space="0" w:sz="0" w:val="nil"/>
+                <w:between w:space="0" w:sz="0" w:val="nil"/>
+              </w:pBdr>
+              <w:shd w:fill="auto" w:val="clear"/>
+              <w:spacing w:after="0" w:before="0" w:line="240" w:lineRule="auto"/>
+              <w:ind w:left="0" w:right="0" w:firstLine="0"/>
+              <w:jc w:val="left"/>
+              <w:rPr/>
+            </w:pPr>
+            <w:r>
+              <w:rPr>
+                <w:rtl w:val="0"/>
+              </w:rPr>
+              <w:t xml:space="preserve">    const AddProduct = () =&gt; {</w:t>
+            </w:r>
+          </w:p>
+          <w:p>
+            <w:pPr>
+              <w:keepNext w:val="0"/>
+              <w:keepLines w:val="0"/>
+              <w:pageBreakBefore w:val="0"/>
+              <w:widowControl w:val="0"/>
+              <w:pBdr>
+                <w:top w:space="0" w:sz="0" w:val="nil"/>
+                <w:left w:space="0" w:sz="0" w:val="nil"/>
+                <w:bottom w:space="0" w:sz="0" w:val="nil"/>
+                <w:right w:space="0" w:sz="0" w:val="nil"/>
+                <w:between w:space="0" w:sz="0" w:val="nil"/>
+              </w:pBdr>
+              <w:shd w:fill="auto" w:val="clear"/>
+              <w:spacing w:after="0" w:before="0" w:line="240" w:lineRule="auto"/>
+              <w:ind w:left="0" w:right="0" w:firstLine="0"/>
+              <w:jc w:val="left"/>
+              <w:rPr/>
+            </w:pPr>
+            <w:r>
+              <w:rPr>
+                <w:rtl w:val="0"/>
+              </w:rPr>
+              <w:t xml:space="preserve">        console.warn(name)</w:t>
+            </w:r>
+          </w:p>
+          <w:p>
+            <w:pPr>
+              <w:keepNext w:val="0"/>
+              <w:keepLines w:val="0"/>
+              <w:pageBreakBefore w:val="0"/>
+              <w:widowControl w:val="0"/>
+              <w:pBdr>
+                <w:top w:space="0" w:sz="0" w:val="nil"/>
+                <w:left w:space="0" w:sz="0" w:val="nil"/>
+                <w:bottom w:space="0" w:sz="0" w:val="nil"/>
+                <w:right w:space="0" w:sz="0" w:val="nil"/>
+                <w:between w:space="0" w:sz="0" w:val="nil"/>
+              </w:pBdr>
+              <w:shd w:fill="auto" w:val="clear"/>
+              <w:spacing w:after="0" w:before="0" w:line="240" w:lineRule="auto"/>
+              <w:ind w:left="0" w:right="0" w:firstLine="0"/>
+              <w:jc w:val="left"/>
+              <w:rPr/>
+            </w:pPr>
+            <w:r>
+              <w:rPr>
+                <w:rtl w:val="0"/>
+              </w:rPr>
+              <w:t xml:space="preserve">        console.warn(price)</w:t>
+            </w:r>
+          </w:p>
+          <w:p>
+            <w:pPr>
+              <w:keepNext w:val="0"/>
+              <w:keepLines w:val="0"/>
+              <w:pageBreakBefore w:val="0"/>
+              <w:widowControl w:val="0"/>
+              <w:pBdr>
+                <w:top w:space="0" w:sz="0" w:val="nil"/>
+                <w:left w:space="0" w:sz="0" w:val="nil"/>
+                <w:bottom w:space="0" w:sz="0" w:val="nil"/>
+                <w:right w:space="0" w:sz="0" w:val="nil"/>
+                <w:between w:space="0" w:sz="0" w:val="nil"/>
+              </w:pBdr>
+              <w:shd w:fill="auto" w:val="clear"/>
+              <w:spacing w:after="0" w:before="0" w:line="240" w:lineRule="auto"/>
+              <w:ind w:left="0" w:right="0" w:firstLine="0"/>
+              <w:jc w:val="left"/>
+              <w:rPr/>
+            </w:pPr>
+            <w:r>
+              <w:rPr>
+                <w:rtl w:val="0"/>
+              </w:rPr>
+              <w:t xml:space="preserve">        console.warn(category)</w:t>
+            </w:r>
+          </w:p>
+          <w:p>
+            <w:pPr>
+              <w:keepNext w:val="0"/>
+              <w:keepLines w:val="0"/>
+              <w:pageBreakBefore w:val="0"/>
+              <w:widowControl w:val="0"/>
+              <w:pBdr>
+                <w:top w:space="0" w:sz="0" w:val="nil"/>
+                <w:left w:space="0" w:sz="0" w:val="nil"/>
+                <w:bottom w:space="0" w:sz="0" w:val="nil"/>
+                <w:right w:space="0" w:sz="0" w:val="nil"/>
+                <w:between w:space="0" w:sz="0" w:val="nil"/>
+              </w:pBdr>
+              <w:shd w:fill="auto" w:val="clear"/>
+              <w:spacing w:after="0" w:before="0" w:line="240" w:lineRule="auto"/>
+              <w:ind w:left="0" w:right="0" w:firstLine="0"/>
+              <w:jc w:val="left"/>
+              <w:rPr/>
+            </w:pPr>
+            <w:r>
+              <w:rPr>
+                <w:rtl w:val="0"/>
+              </w:rPr>
+              <w:t xml:space="preserve">        console.warn(company)</w:t>
+            </w:r>
+          </w:p>
+          <w:p>
+            <w:pPr>
+              <w:keepNext w:val="0"/>
+              <w:keepLines w:val="0"/>
+              <w:pageBreakBefore w:val="0"/>
+              <w:widowControl w:val="0"/>
+              <w:pBdr>
+                <w:top w:space="0" w:sz="0" w:val="nil"/>
+                <w:left w:space="0" w:sz="0" w:val="nil"/>
+                <w:bottom w:space="0" w:sz="0" w:val="nil"/>
+                <w:right w:space="0" w:sz="0" w:val="nil"/>
+                <w:between w:space="0" w:sz="0" w:val="nil"/>
+              </w:pBdr>
+              <w:shd w:fill="auto" w:val="clear"/>
+              <w:spacing w:after="0" w:before="0" w:line="240" w:lineRule="auto"/>
+              <w:ind w:left="0" w:right="0" w:firstLine="0"/>
+              <w:jc w:val="left"/>
+              <w:rPr/>
+            </w:pPr>
+            <w:r>
+              <w:rPr>
+                <w:rtl w:val="0"/>
+              </w:rPr>
+              <w:t xml:space="preserve">    }</w:t>
+            </w:r>
+          </w:p>
+          <w:p>
+            <w:pPr>
+              <w:keepNext w:val="0"/>
+              <w:keepLines w:val="0"/>
+              <w:pageBreakBefore w:val="0"/>
+              <w:widowControl w:val="0"/>
+              <w:pBdr>
+                <w:top w:space="0" w:sz="0" w:val="nil"/>
+                <w:left w:space="0" w:sz="0" w:val="nil"/>
+                <w:bottom w:space="0" w:sz="0" w:val="nil"/>
+                <w:right w:space="0" w:sz="0" w:val="nil"/>
+                <w:between w:space="0" w:sz="0" w:val="nil"/>
+              </w:pBdr>
+              <w:shd w:fill="auto" w:val="clear"/>
+              <w:spacing w:after="0" w:before="0" w:line="240" w:lineRule="auto"/>
+              <w:ind w:left="0" w:right="0" w:firstLine="0"/>
+              <w:jc w:val="left"/>
+              <w:rPr/>
+            </w:pPr>
+            <w:r>
+              <w:rPr>
+                <w:rtl w:val="0"/>
+              </w:rPr>
+              <w:t xml:space="preserve">    return (</w:t>
+            </w:r>
+          </w:p>
+          <w:p>
+            <w:pPr>
+              <w:keepNext w:val="0"/>
+              <w:keepLines w:val="0"/>
+              <w:pageBreakBefore w:val="0"/>
+              <w:widowControl w:val="0"/>
+              <w:pBdr>
+                <w:top w:space="0" w:sz="0" w:val="nil"/>
+                <w:left w:space="0" w:sz="0" w:val="nil"/>
+                <w:bottom w:space="0" w:sz="0" w:val="nil"/>
+                <w:right w:space="0" w:sz="0" w:val="nil"/>
+                <w:between w:space="0" w:sz="0" w:val="nil"/>
+              </w:pBdr>
+              <w:shd w:fill="auto" w:val="clear"/>
+              <w:spacing w:after="0" w:before="0" w:line="240" w:lineRule="auto"/>
+              <w:ind w:left="0" w:right="0" w:firstLine="0"/>
+              <w:jc w:val="left"/>
+              <w:rPr/>
+            </w:pPr>
+            <w:r>
+              <w:rPr>
+                <w:rtl w:val="0"/>
+              </w:rPr>
+              <w:t xml:space="preserve">        &lt;div className="product"&gt;</w:t>
+            </w:r>
+          </w:p>
+          <w:p>
+            <w:pPr>
+              <w:keepNext w:val="0"/>
+              <w:keepLines w:val="0"/>
+              <w:pageBreakBefore w:val="0"/>
+              <w:widowControl w:val="0"/>
+              <w:pBdr>
+                <w:top w:space="0" w:sz="0" w:val="nil"/>
+                <w:left w:space="0" w:sz="0" w:val="nil"/>
+                <w:bottom w:space="0" w:sz="0" w:val="nil"/>
+                <w:right w:space="0" w:sz="0" w:val="nil"/>
+                <w:between w:space="0" w:sz="0" w:val="nil"/>
+              </w:pBdr>
+              <w:shd w:fill="auto" w:val="clear"/>
+              <w:spacing w:after="0" w:before="0" w:line="240" w:lineRule="auto"/>
+              <w:ind w:left="0" w:right="0" w:firstLine="0"/>
+              <w:jc w:val="left"/>
+              <w:rPr/>
+            </w:pPr>
+            <w:r>
+              <w:rPr>
+                <w:rtl w:val="0"/>
+              </w:rPr>
+              <w:t xml:space="preserve">            &lt;h1&gt;Add Product&lt;/h1&gt;</w:t>
+            </w:r>
+          </w:p>
+          <w:p>
+            <w:pPr>
+              <w:keepNext w:val="0"/>
+              <w:keepLines w:val="0"/>
+              <w:pageBreakBefore w:val="0"/>
+              <w:widowControl w:val="0"/>
+              <w:pBdr>
+                <w:top w:space="0" w:sz="0" w:val="nil"/>
+                <w:left w:space="0" w:sz="0" w:val="nil"/>
+                <w:bottom w:space="0" w:sz="0" w:val="nil"/>
+                <w:right w:space="0" w:sz="0" w:val="nil"/>
+                <w:between w:space="0" w:sz="0" w:val="nil"/>
+              </w:pBdr>
+              <w:shd w:fill="auto" w:val="clear"/>
+              <w:spacing w:after="0" w:before="0" w:line="240" w:lineRule="auto"/>
+              <w:ind w:left="0" w:right="0" w:firstLine="0"/>
+              <w:jc w:val="left"/>
+              <w:rPr/>
+            </w:pPr>
+            <w:r>
+              <w:rPr>
+                <w:rtl w:val="0"/>
+              </w:rPr>
+              <w:t xml:space="preserve">            &lt;input className="inputBox" type="text" placeholder="Enter product name"</w:t>
+            </w:r>
+          </w:p>
+          <w:p>
+            <w:pPr>
+              <w:keepNext w:val="0"/>
+              <w:keepLines w:val="0"/>
+              <w:pageBreakBefore w:val="0"/>
+              <w:widowControl w:val="0"/>
+              <w:pBdr>
+                <w:top w:space="0" w:sz="0" w:val="nil"/>
+                <w:left w:space="0" w:sz="0" w:val="nil"/>
+                <w:bottom w:space="0" w:sz="0" w:val="nil"/>
+                <w:right w:space="0" w:sz="0" w:val="nil"/>
+                <w:between w:space="0" w:sz="0" w:val="nil"/>
+              </w:pBdr>
+              <w:shd w:fill="auto" w:val="clear"/>
+              <w:spacing w:after="0" w:before="0" w:line="240" w:lineRule="auto"/>
+              <w:ind w:left="0" w:right="0" w:firstLine="0"/>
+              <w:jc w:val="left"/>
+              <w:rPr/>
+            </w:pPr>
+            <w:r>
+              <w:rPr>
+                <w:rtl w:val="0"/>
+              </w:rPr>
+              <w:t xml:space="preserve">                onChange={(e) =&gt; { setName(e.target.value) }} value={name}</w:t>
+            </w:r>
+          </w:p>
+          <w:p>
+            <w:pPr>
+              <w:keepNext w:val="0"/>
+              <w:keepLines w:val="0"/>
+              <w:pageBreakBefore w:val="0"/>
+              <w:widowControl w:val="0"/>
+              <w:pBdr>
+                <w:top w:space="0" w:sz="0" w:val="nil"/>
+                <w:left w:space="0" w:sz="0" w:val="nil"/>
+                <w:bottom w:space="0" w:sz="0" w:val="nil"/>
+                <w:right w:space="0" w:sz="0" w:val="nil"/>
+                <w:between w:space="0" w:sz="0" w:val="nil"/>
+              </w:pBdr>
+              <w:shd w:fill="auto" w:val="clear"/>
+              <w:spacing w:after="0" w:before="0" w:line="240" w:lineRule="auto"/>
+              <w:ind w:left="0" w:right="0" w:firstLine="0"/>
+              <w:jc w:val="left"/>
+              <w:rPr/>
+            </w:pPr>
+            <w:r>
+              <w:rPr>
+                <w:rtl w:val="0"/>
+              </w:rPr>
+              <w:t xml:space="preserve">            /&gt;</w:t>
+            </w:r>
+          </w:p>
+          <w:p>
+            <w:pPr>
+              <w:keepNext w:val="0"/>
+              <w:keepLines w:val="0"/>
+              <w:pageBreakBefore w:val="0"/>
+              <w:widowControl w:val="0"/>
+              <w:pBdr>
+                <w:top w:space="0" w:sz="0" w:val="nil"/>
+                <w:left w:space="0" w:sz="0" w:val="nil"/>
+                <w:bottom w:space="0" w:sz="0" w:val="nil"/>
+                <w:right w:space="0" w:sz="0" w:val="nil"/>
+                <w:between w:space="0" w:sz="0" w:val="nil"/>
+              </w:pBdr>
+              <w:shd w:fill="auto" w:val="clear"/>
+              <w:spacing w:after="0" w:before="0" w:line="240" w:lineRule="auto"/>
+              <w:ind w:left="0" w:right="0" w:firstLine="0"/>
+              <w:jc w:val="left"/>
+              <w:rPr/>
+            </w:pPr>
+            <w:r>
+              <w:rPr>
+                <w:rtl w:val="0"/>
+              </w:rPr>
+            </w:r>
+          </w:p>
+          <w:p>
+            <w:pPr>
+              <w:keepNext w:val="0"/>
+              <w:keepLines w:val="0"/>
+              <w:pageBreakBefore w:val="0"/>
+              <w:widowControl w:val="0"/>
+              <w:pBdr>
+                <w:top w:space="0" w:sz="0" w:val="nil"/>
+                <w:left w:space="0" w:sz="0" w:val="nil"/>
+                <w:bottom w:space="0" w:sz="0" w:val="nil"/>
+                <w:right w:space="0" w:sz="0" w:val="nil"/>
+                <w:between w:space="0" w:sz="0" w:val="nil"/>
+              </w:pBdr>
+              <w:shd w:fill="auto" w:val="clear"/>
+              <w:spacing w:after="0" w:before="0" w:line="240" w:lineRule="auto"/>
+              <w:ind w:left="0" w:right="0" w:firstLine="0"/>
+              <w:jc w:val="left"/>
+              <w:rPr/>
+            </w:pPr>
+            <w:r>
+              <w:rPr>
+                <w:rtl w:val="0"/>
+              </w:rPr>
+              <w:t xml:space="preserve">            &lt;input className="inputBox" type="text" placeholder="Enter product price"</w:t>
+            </w:r>
+          </w:p>
+          <w:p>
+            <w:pPr>
+              <w:keepNext w:val="0"/>
+              <w:keepLines w:val="0"/>
+              <w:pageBreakBefore w:val="0"/>
+              <w:widowControl w:val="0"/>
+              <w:pBdr>
+                <w:top w:space="0" w:sz="0" w:val="nil"/>
+                <w:left w:space="0" w:sz="0" w:val="nil"/>
+                <w:bottom w:space="0" w:sz="0" w:val="nil"/>
+                <w:right w:space="0" w:sz="0" w:val="nil"/>
+                <w:between w:space="0" w:sz="0" w:val="nil"/>
+              </w:pBdr>
+              <w:shd w:fill="auto" w:val="clear"/>
+              <w:spacing w:after="0" w:before="0" w:line="240" w:lineRule="auto"/>
+              <w:ind w:left="0" w:right="0" w:firstLine="0"/>
+              <w:jc w:val="left"/>
+              <w:rPr/>
+            </w:pPr>
+            <w:r>
+              <w:rPr>
+                <w:rtl w:val="0"/>
+              </w:rPr>
+              <w:t xml:space="preserve">                onChange={(e) =&gt; { setPrice(e.target.value) }} value={price}</w:t>
+            </w:r>
+          </w:p>
+          <w:p>
+            <w:pPr>
+              <w:keepNext w:val="0"/>
+              <w:keepLines w:val="0"/>
+              <w:pageBreakBefore w:val="0"/>
+              <w:widowControl w:val="0"/>
+              <w:pBdr>
+                <w:top w:space="0" w:sz="0" w:val="nil"/>
+                <w:left w:space="0" w:sz="0" w:val="nil"/>
+                <w:bottom w:space="0" w:sz="0" w:val="nil"/>
+                <w:right w:space="0" w:sz="0" w:val="nil"/>
+                <w:between w:space="0" w:sz="0" w:val="nil"/>
+              </w:pBdr>
+              <w:shd w:fill="auto" w:val="clear"/>
+              <w:spacing w:after="0" w:before="0" w:line="240" w:lineRule="auto"/>
+              <w:ind w:left="0" w:right="0" w:firstLine="0"/>
+              <w:jc w:val="left"/>
+              <w:rPr/>
+            </w:pPr>
+            <w:r>
+              <w:rPr>
+                <w:rtl w:val="0"/>
+              </w:rPr>
+              <w:t xml:space="preserve">            /&gt;</w:t>
+            </w:r>
+          </w:p>
+          <w:p>
+            <w:pPr>
+              <w:keepNext w:val="0"/>
+              <w:keepLines w:val="0"/>
+              <w:pageBreakBefore w:val="0"/>
+              <w:widowControl w:val="0"/>
+              <w:pBdr>
+                <w:top w:space="0" w:sz="0" w:val="nil"/>
+                <w:left w:space="0" w:sz="0" w:val="nil"/>
+                <w:bottom w:space="0" w:sz="0" w:val="nil"/>
+                <w:right w:space="0" w:sz="0" w:val="nil"/>
+                <w:between w:space="0" w:sz="0" w:val="nil"/>
+              </w:pBdr>
+              <w:shd w:fill="auto" w:val="clear"/>
+              <w:spacing w:after="0" w:before="0" w:line="240" w:lineRule="auto"/>
+              <w:ind w:left="0" w:right="0" w:firstLine="0"/>
+              <w:jc w:val="left"/>
+              <w:rPr/>
+            </w:pPr>
+            <w:r>
+              <w:rPr>
+                <w:rtl w:val="0"/>
+              </w:rPr>
+            </w:r>
+          </w:p>
+          <w:p>
+            <w:pPr>
+              <w:keepNext w:val="0"/>
+              <w:keepLines w:val="0"/>
+              <w:pageBreakBefore w:val="0"/>
+              <w:widowControl w:val="0"/>
+              <w:pBdr>
+                <w:top w:space="0" w:sz="0" w:val="nil"/>
+                <w:left w:space="0" w:sz="0" w:val="nil"/>
+                <w:bottom w:space="0" w:sz="0" w:val="nil"/>
+                <w:right w:space="0" w:sz="0" w:val="nil"/>
+                <w:between w:space="0" w:sz="0" w:val="nil"/>
+              </w:pBdr>
+              <w:shd w:fill="auto" w:val="clear"/>
+              <w:spacing w:after="0" w:before="0" w:line="240" w:lineRule="auto"/>
+              <w:ind w:left="0" w:right="0" w:firstLine="0"/>
+              <w:jc w:val="left"/>
+              <w:rPr/>
+            </w:pPr>
+            <w:r>
+              <w:rPr>
+                <w:rtl w:val="0"/>
+              </w:rPr>
+              <w:t xml:space="preserve">            &lt;input className="inputBox" type="text" placeholder="Enter product category"</w:t>
+            </w:r>
+          </w:p>
+          <w:p>
+            <w:pPr>
+              <w:keepNext w:val="0"/>
+              <w:keepLines w:val="0"/>
+              <w:pageBreakBefore w:val="0"/>
+              <w:widowControl w:val="0"/>
+              <w:pBdr>
+                <w:top w:space="0" w:sz="0" w:val="nil"/>
+                <w:left w:space="0" w:sz="0" w:val="nil"/>
+                <w:bottom w:space="0" w:sz="0" w:val="nil"/>
+                <w:right w:space="0" w:sz="0" w:val="nil"/>
+                <w:between w:space="0" w:sz="0" w:val="nil"/>
+              </w:pBdr>
+              <w:shd w:fill="auto" w:val="clear"/>
+              <w:spacing w:after="0" w:before="0" w:line="240" w:lineRule="auto"/>
+              <w:ind w:left="0" w:right="0" w:firstLine="0"/>
+              <w:jc w:val="left"/>
+              <w:rPr/>
+            </w:pPr>
+            <w:r>
+              <w:rPr>
+                <w:rtl w:val="0"/>
+              </w:rPr>
+              <w:t xml:space="preserve">                onChange={(e) =&gt; { setCategory(e.target.value) }} value={category}</w:t>
+            </w:r>
+          </w:p>
+          <w:p>
+            <w:pPr>
+              <w:keepNext w:val="0"/>
+              <w:keepLines w:val="0"/>
+              <w:pageBreakBefore w:val="0"/>
+              <w:widowControl w:val="0"/>
+              <w:pBdr>
+                <w:top w:space="0" w:sz="0" w:val="nil"/>
+                <w:left w:space="0" w:sz="0" w:val="nil"/>
+                <w:bottom w:space="0" w:sz="0" w:val="nil"/>
+                <w:right w:space="0" w:sz="0" w:val="nil"/>
+                <w:between w:space="0" w:sz="0" w:val="nil"/>
+              </w:pBdr>
+              <w:shd w:fill="auto" w:val="clear"/>
+              <w:spacing w:after="0" w:before="0" w:line="240" w:lineRule="auto"/>
+              <w:ind w:left="0" w:right="0" w:firstLine="0"/>
+              <w:jc w:val="left"/>
+              <w:rPr/>
+            </w:pPr>
+            <w:r>
+              <w:rPr>
+                <w:rtl w:val="0"/>
+              </w:rPr>
+              <w:t xml:space="preserve">            /&gt;</w:t>
+            </w:r>
+          </w:p>
+          <w:p>
+            <w:pPr>
+              <w:keepNext w:val="0"/>
+              <w:keepLines w:val="0"/>
+              <w:pageBreakBefore w:val="0"/>
+              <w:widowControl w:val="0"/>
+              <w:pBdr>
+                <w:top w:space="0" w:sz="0" w:val="nil"/>
+                <w:left w:space="0" w:sz="0" w:val="nil"/>
+                <w:bottom w:space="0" w:sz="0" w:val="nil"/>
+                <w:right w:space="0" w:sz="0" w:val="nil"/>
+                <w:between w:space="0" w:sz="0" w:val="nil"/>
+              </w:pBdr>
+              <w:shd w:fill="auto" w:val="clear"/>
+              <w:spacing w:after="0" w:before="0" w:line="240" w:lineRule="auto"/>
+              <w:ind w:left="0" w:right="0" w:firstLine="0"/>
+              <w:jc w:val="left"/>
+              <w:rPr/>
+            </w:pPr>
+            <w:r>
+              <w:rPr>
+                <w:rtl w:val="0"/>
+              </w:rPr>
+            </w:r>
+          </w:p>
+          <w:p>
+            <w:pPr>
+              <w:keepNext w:val="0"/>
+              <w:keepLines w:val="0"/>
+              <w:pageBreakBefore w:val="0"/>
+              <w:widowControl w:val="0"/>
+              <w:pBdr>
+                <w:top w:space="0" w:sz="0" w:val="nil"/>
+                <w:left w:space="0" w:sz="0" w:val="nil"/>
+                <w:bottom w:space="0" w:sz="0" w:val="nil"/>
+                <w:right w:space="0" w:sz="0" w:val="nil"/>
+                <w:between w:space="0" w:sz="0" w:val="nil"/>
+              </w:pBdr>
+              <w:shd w:fill="auto" w:val="clear"/>
+              <w:spacing w:after="0" w:before="0" w:line="240" w:lineRule="auto"/>
+              <w:ind w:left="0" w:right="0" w:firstLine="0"/>
+              <w:jc w:val="left"/>
+              <w:rPr/>
+            </w:pPr>
+            <w:r>
+              <w:rPr>
+                <w:rtl w:val="0"/>
+              </w:rPr>
+              <w:t xml:space="preserve">            &lt;input className="inputBox" type="text" placeholder="Enter product company"</w:t>
+            </w:r>
+          </w:p>
+          <w:p>
+            <w:pPr>
+              <w:keepNext w:val="0"/>
+              <w:keepLines w:val="0"/>
+              <w:pageBreakBefore w:val="0"/>
+              <w:widowControl w:val="0"/>
+              <w:pBdr>
+                <w:top w:space="0" w:sz="0" w:val="nil"/>
+                <w:left w:space="0" w:sz="0" w:val="nil"/>
+                <w:bottom w:space="0" w:sz="0" w:val="nil"/>
+                <w:right w:space="0" w:sz="0" w:val="nil"/>
+                <w:between w:space="0" w:sz="0" w:val="nil"/>
+              </w:pBdr>
+              <w:shd w:fill="auto" w:val="clear"/>
+              <w:spacing w:after="0" w:before="0" w:line="240" w:lineRule="auto"/>
+              <w:ind w:left="0" w:right="0" w:firstLine="0"/>
+              <w:jc w:val="left"/>
+              <w:rPr/>
+            </w:pPr>
+            <w:r>
+              <w:rPr>
+                <w:rtl w:val="0"/>
+              </w:rPr>
+              <w:t xml:space="preserve">                onChange={(e) =&gt; { setCompany(e.target.value) }} value={company}</w:t>
+            </w:r>
+          </w:p>
+          <w:p>
+            <w:pPr>
+              <w:keepNext w:val="0"/>
+              <w:keepLines w:val="0"/>
+              <w:pageBreakBefore w:val="0"/>
+              <w:widowControl w:val="0"/>
+              <w:pBdr>
+                <w:top w:space="0" w:sz="0" w:val="nil"/>
+                <w:left w:space="0" w:sz="0" w:val="nil"/>
+                <w:bottom w:space="0" w:sz="0" w:val="nil"/>
+                <w:right w:space="0" w:sz="0" w:val="nil"/>
+                <w:between w:space="0" w:sz="0" w:val="nil"/>
+              </w:pBdr>
+              <w:shd w:fill="auto" w:val="clear"/>
+              <w:spacing w:after="0" w:before="0" w:line="240" w:lineRule="auto"/>
+              <w:ind w:left="0" w:right="0" w:firstLine="0"/>
+              <w:jc w:val="left"/>
+              <w:rPr/>
+            </w:pPr>
+            <w:r>
+              <w:rPr>
+                <w:rtl w:val="0"/>
+              </w:rPr>
+              <w:t xml:space="preserve">            /&gt;</w:t>
+            </w:r>
+          </w:p>
+          <w:p>
+            <w:pPr>
+              <w:keepNext w:val="0"/>
+              <w:keepLines w:val="0"/>
+              <w:pageBreakBefore w:val="0"/>
+              <w:widowControl w:val="0"/>
+              <w:pBdr>
+                <w:top w:space="0" w:sz="0" w:val="nil"/>
+                <w:left w:space="0" w:sz="0" w:val="nil"/>
+                <w:bottom w:space="0" w:sz="0" w:val="nil"/>
+                <w:right w:space="0" w:sz="0" w:val="nil"/>
+                <w:between w:space="0" w:sz="0" w:val="nil"/>
+              </w:pBdr>
+              <w:shd w:fill="auto" w:val="clear"/>
+              <w:spacing w:after="0" w:before="0" w:line="240" w:lineRule="auto"/>
+              <w:ind w:left="0" w:right="0" w:firstLine="0"/>
+              <w:jc w:val="left"/>
+              <w:rPr/>
+            </w:pPr>
+            <w:r>
+              <w:rPr>
+                <w:rtl w:val="0"/>
+              </w:rPr>
+            </w:r>
+          </w:p>
+          <w:p>
+            <w:pPr>
+              <w:keepNext w:val="0"/>
+              <w:keepLines w:val="0"/>
+              <w:pageBreakBefore w:val="0"/>
+              <w:widowControl w:val="0"/>
+              <w:pBdr>
+                <w:top w:space="0" w:sz="0" w:val="nil"/>
+                <w:left w:space="0" w:sz="0" w:val="nil"/>
+                <w:bottom w:space="0" w:sz="0" w:val="nil"/>
+                <w:right w:space="0" w:sz="0" w:val="nil"/>
+                <w:between w:space="0" w:sz="0" w:val="nil"/>
+              </w:pBdr>
+              <w:shd w:fill="auto" w:val="clear"/>
+              <w:spacing w:after="0" w:before="0" w:line="240" w:lineRule="auto"/>
+              <w:ind w:left="0" w:right="0" w:firstLine="0"/>
+              <w:jc w:val="left"/>
+              <w:rPr/>
+            </w:pPr>
+            <w:r>
+              <w:rPr>
+                <w:rtl w:val="0"/>
+              </w:rPr>
+              <w:t xml:space="preserve">            &lt;button onClick={AddProduct} className="ProductButton"&gt;Add Product&lt;/button&gt;</w:t>
+            </w:r>
+          </w:p>
+          <w:p>
+            <w:pPr>
+              <w:keepNext w:val="0"/>
+              <w:keepLines w:val="0"/>
+              <w:pageBreakBefore w:val="0"/>
+              <w:widowControl w:val="0"/>
+              <w:pBdr>
+                <w:top w:space="0" w:sz="0" w:val="nil"/>
+                <w:left w:space="0" w:sz="0" w:val="nil"/>
+                <w:bottom w:space="0" w:sz="0" w:val="nil"/>
+                <w:right w:space="0" w:sz="0" w:val="nil"/>
+                <w:between w:space="0" w:sz="0" w:val="nil"/>
+              </w:pBdr>
+              <w:shd w:fill="auto" w:val="clear"/>
+              <w:spacing w:after="0" w:before="0" w:line="240" w:lineRule="auto"/>
+              <w:ind w:left="0" w:right="0" w:firstLine="0"/>
+              <w:jc w:val="left"/>
+              <w:rPr/>
+            </w:pPr>
+            <w:r>
+              <w:rPr>
+                <w:rtl w:val="0"/>
+              </w:rPr>
+              <w:t xml:space="preserve">        &lt;/div&gt;</w:t>
+            </w:r>
+          </w:p>
+          <w:p>
+            <w:pPr>
+              <w:keepNext w:val="0"/>
+              <w:keepLines w:val="0"/>
+              <w:pageBreakBefore w:val="0"/>
+              <w:widowControl w:val="0"/>
+              <w:pBdr>
+                <w:top w:space="0" w:sz="0" w:val="nil"/>
+                <w:left w:space="0" w:sz="0" w:val="nil"/>
+                <w:bottom w:space="0" w:sz="0" w:val="nil"/>
+                <w:right w:space="0" w:sz="0" w:val="nil"/>
+                <w:between w:space="0" w:sz="0" w:val="nil"/>
+              </w:pBdr>
+              <w:shd w:fill="auto" w:val="clear"/>
+              <w:spacing w:after="0" w:before="0" w:line="240" w:lineRule="auto"/>
+              <w:ind w:left="0" w:right="0" w:firstLine="0"/>
+              <w:jc w:val="left"/>
+              <w:rPr/>
+            </w:pPr>
+            <w:r>
+              <w:rPr>
+                <w:rtl w:val="0"/>
+              </w:rPr>
+              <w:t xml:space="preserve">    )</w:t>
+            </w:r>
+          </w:p>
+          <w:p>
+            <w:pPr>
+              <w:keepNext w:val="0"/>
+              <w:keepLines w:val="0"/>
+              <w:pageBreakBefore w:val="0"/>
+              <w:widowControl w:val="0"/>
+              <w:pBdr>
+                <w:top w:space="0" w:sz="0" w:val="nil"/>
+                <w:left w:space="0" w:sz="0" w:val="nil"/>
+                <w:bottom w:space="0" w:sz="0" w:val="nil"/>
+                <w:right w:space="0" w:sz="0" w:val="nil"/>
+                <w:between w:space="0" w:sz="0" w:val="nil"/>
+              </w:pBdr>
+              <w:shd w:fill="auto" w:val="clear"/>
+              <w:spacing w:after="0" w:before="0" w:line="240" w:lineRule="auto"/>
+              <w:ind w:left="0" w:right="0" w:firstLine="0"/>
+              <w:jc w:val="left"/>
+              <w:rPr/>
+            </w:pPr>
+            <w:r>
+              <w:rPr>
+                <w:rtl w:val="0"/>
+              </w:rPr>
+              <w:t xml:space="preserve">};</w:t>
+            </w:r>
+          </w:p>
+          <w:p>
+            <w:pPr>
+              <w:keepNext w:val="0"/>
+              <w:keepLines w:val="0"/>
+              <w:pageBreakBefore w:val="0"/>
+              <w:widowControl w:val="0"/>
+              <w:pBdr>
+                <w:top w:space="0" w:sz="0" w:val="nil"/>
+                <w:left w:space="0" w:sz="0" w:val="nil"/>
+                <w:bottom w:space="0" w:sz="0" w:val="nil"/>
+                <w:right w:space="0" w:sz="0" w:val="nil"/>
+                <w:between w:space="0" w:sz="0" w:val="nil"/>
+              </w:pBdr>
+              <w:shd w:fill="auto" w:val="clear"/>
+              <w:spacing w:after="0" w:before="0" w:line="240" w:lineRule="auto"/>
+              <w:ind w:left="0" w:right="0" w:firstLine="0"/>
+              <w:jc w:val="left"/>
+              <w:rPr/>
+            </w:pPr>
+            <w:r>
+              <w:rPr>
+                <w:rtl w:val="0"/>
+              </w:rPr>
+            </w:r>
+          </w:p>
+          <w:p>
+            <w:pPr>
+              <w:keepNext w:val="0"/>
+              <w:keepLines w:val="0"/>
+              <w:pageBreakBefore w:val="0"/>
+              <w:widowControl w:val="0"/>
+              <w:pBdr>
+                <w:top w:space="0" w:sz="0" w:val="nil"/>
+                <w:left w:space="0" w:sz="0" w:val="nil"/>
+                <w:bottom w:space="0" w:sz="0" w:val="nil"/>
+                <w:right w:space="0" w:sz="0" w:val="nil"/>
+                <w:between w:space="0" w:sz="0" w:val="nil"/>
+              </w:pBdr>
+              <w:shd w:fill="auto" w:val="clear"/>
+              <w:spacing w:after="0" w:before="0" w:line="240" w:lineRule="auto"/>
+              <w:ind w:left="0" w:right="0" w:firstLine="0"/>
+              <w:jc w:val="left"/>
+              <w:rPr/>
+            </w:pPr>
+            <w:r>
+              <w:rPr>
+                <w:rtl w:val="0"/>
+              </w:rPr>
+              <w:t xml:space="preserve">export default AddProduct;</w:t>
+            </w:r>
+          </w:p>
+        </w:tc>
+      </w:tr>
+    </w:tbl>
+    <w:p>
+      <w:pPr>
+        <w:ind w:left="0" w:firstLine="0"/>
+        <w:rPr/>
+      </w:pPr>
+      <w:r>
+        <w:rPr>
+          <w:rtl w:val="0"/>
+        </w:rPr>
+      </w:r>
+    </w:p>
+    <w:p>
+      <w:pPr>
+        <w:ind w:left="1440" w:firstLine="0"/>
+        <w:rPr/>
+      </w:pPr>
+      <w:r>
+        <w:rPr>
+          <w:rtl w:val="0"/>
+        </w:rPr>
+      </w:r>
+    </w:p>
+    <w:p>
+      <w:pPr>
+        <w:numPr>
+          <w:ilvl w:val="1"/>
+          <w:numId w:val="3"/>
+        </w:numPr>
+        <w:ind w:left="1440" w:hanging="360"/>
+        <w:rPr>
+          <w:u w:val="none"/>
+        </w:rPr>
+      </w:pPr>
+      <w:r>
+        <w:rPr>
+          <w:rtl w:val="0"/>
+        </w:rPr>
+        <w:t xml:space="preserve">After that, check on the terminal whetter u are getting the needed output from it.</w:t>
+      </w:r>
+    </w:p>
+    <w:p>
+      <w:pPr>
+        <w:ind w:left="0" w:firstLine="0"/>
+        <w:rPr/>
+      </w:pPr>
+      <w:r>
+        <w:rPr>
+          <w:rtl w:val="0"/>
+        </w:rPr>
+      </w:r>
+    </w:p>
+    <w:p>
+      <w:pPr>
+        <w:ind w:left="0" w:firstLine="0"/>
+        <w:rPr/>
+      </w:pPr>
+      <w:r>
+        <w:rPr>
+          <w:rtl w:val="0"/>
+        </w:rPr>
+      </w:r>
+    </w:p>
+    <w:p>
+      <w:pPr>
+        <w:ind w:left="0" w:firstLine="0"/>
+        <w:rPr/>
+      </w:pPr>
+      <w:r>
+        <w:rPr>
+          <w:rtl w:val="0"/>
+        </w:rPr>
+      </w:r>
+    </w:p>
+    <w:p>
+      <w:pPr>
+        <w:numPr>
+          <w:ilvl w:val="0"/>
+          <w:numId w:val="3"/>
+        </w:numPr>
+        <w:ind w:left="720" w:hanging="360"/>
+        <w:rPr>
+          <w:b w:val="1"/>
+        </w:rPr>
+      </w:pPr>
+      <w:r>
+        <w:rPr>
+          <w:b w:val="1"/>
+          <w:rtl w:val="0"/>
+        </w:rPr>
+        <w:t xml:space="preserve"> Call AddProduct API</w:t>
+      </w:r>
+    </w:p>
+    <w:p>
+      <w:pPr>
+        <w:numPr>
+          <w:ilvl w:val="1"/>
+          <w:numId w:val="3"/>
+        </w:numPr>
+        <w:ind w:left="1440" w:hanging="360"/>
+        <w:rPr/>
+      </w:pPr>
+      <w:r>
+        <w:rPr>
+          <w:rtl w:val="0"/>
+        </w:rPr>
+        <w:t xml:space="preserve">We need to know which product is added by which user, with the code below, it is the very snippet that needs to be used to access the local storage and  get which is which.</w:t>
+      </w:r>
+    </w:p>
+    <w:p>
+      <w:pPr>
+        <w:ind w:left="1440" w:firstLine="0"/>
+        <w:rPr/>
+      </w:pPr>
+      <w:r>
+        <w:rPr>
+          <w:rtl w:val="0"/>
+        </w:rPr>
+      </w:r>
+    </w:p>
+    <w:tbl>
+      <w:tblPr>
+        <w:tblStyle w:val="Table33"/>
+        <w:tblW w:w="9360.0" w:type="dxa"/>
+        <w:jc w:val="left"/>
+        <w:tblBorders>
+          <w:top w:color="000000" w:space="0" w:sz="8" w:val="single"/>
+          <w:left w:color="000000" w:space="0" w:sz="8" w:val="single"/>
+          <w:bottom w:color="000000" w:space="0" w:sz="8" w:val="single"/>
+          <w:right w:color="000000" w:space="0" w:sz="8" w:val="single"/>
+          <w:insideH w:color="000000" w:space="0" w:sz="8" w:val="single"/>
+          <w:insideV w:color="000000" w:space="0" w:sz="8" w:val="single"/>
+        </w:tblBorders>
+        <w:tblLayout w:type="fixed"/>
+        <w:tblLook w:val="0600"/>
+      </w:tblPr>
+      <w:tblGrid>
+        <w:gridCol w:w="9360"/>
+        <w:tblGridChange w:id="0">
+          <w:tblGrid>
+            <w:gridCol w:w="9360"/>
+          </w:tblGrid>
+        </w:tblGridChange>
+      </w:tblGrid>
+      <w:tr>
+        <w:trPr>
+          <w:cantSplit w:val="0"/>
+          <w:tblHeader w:val="0"/>
+        </w:trPr>
+        <w:tc>
+          <w:tcPr>
+            <w:shd w:fill="auto" w:val="clear"/>
+            <w:tcMar>
+              <w:top w:w="100.0" w:type="dxa"/>
+              <w:left w:w="100.0" w:type="dxa"/>
+              <w:bottom w:w="100.0" w:type="dxa"/>
+              <w:right w:w="100.0" w:type="dxa"/>
+            </w:tcMar>
+            <w:vAlign w:val="top"/>
+          </w:tcPr>
+          <w:p>
+            <w:pPr>
+              <w:widowControl w:val="0"/>
+              <w:spacing w:line="240" w:lineRule="auto"/>
+              <w:rPr/>
+            </w:pPr>
+            <w:r>
+              <w:rPr>
+                <w:rtl w:val="0"/>
+              </w:rPr>
+              <w:t xml:space="preserve">   const AddProduct = () =&gt; {</w:t>
+            </w:r>
+          </w:p>
+          <w:p>
+            <w:pPr>
+              <w:widowControl w:val="0"/>
+              <w:spacing w:line="240" w:lineRule="auto"/>
+              <w:rPr/>
+            </w:pPr>
+            <w:r>
+              <w:rPr>
+                <w:rtl w:val="0"/>
+              </w:rPr>
+              <w:t xml:space="preserve">        console.warn(name)</w:t>
+            </w:r>
+          </w:p>
+          <w:p>
+            <w:pPr>
+              <w:widowControl w:val="0"/>
+              <w:spacing w:line="240" w:lineRule="auto"/>
+              <w:rPr/>
+            </w:pPr>
+            <w:r>
+              <w:rPr>
+                <w:rtl w:val="0"/>
+              </w:rPr>
+              <w:t xml:space="preserve">        const userId = localStorage.getItem('user');</w:t>
+            </w:r>
+          </w:p>
+          <w:p>
+            <w:pPr>
+              <w:widowControl w:val="0"/>
+              <w:spacing w:line="240" w:lineRule="auto"/>
+              <w:rPr/>
+            </w:pPr>
+            <w:r>
+              <w:rPr>
+                <w:rtl w:val="0"/>
+              </w:rPr>
+              <w:t xml:space="preserve">        console.warn(userId)</w:t>
+            </w:r>
+          </w:p>
+          <w:p>
+            <w:pPr>
+              <w:widowControl w:val="0"/>
+              <w:spacing w:line="240" w:lineRule="auto"/>
+              <w:rPr/>
+            </w:pPr>
+            <w:r>
+              <w:rPr>
+                <w:rtl w:val="0"/>
+              </w:rPr>
+              <w:t xml:space="preserve">    }</w:t>
+            </w:r>
+          </w:p>
+        </w:tc>
+      </w:tr>
+    </w:tbl>
+    <w:p>
+      <w:pPr>
+        <w:ind w:left="1440" w:firstLine="0"/>
+        <w:rPr/>
+      </w:pPr>
+      <w:r>
+        <w:rPr>
+          <w:rtl w:val="0"/>
+        </w:rPr>
+      </w:r>
+    </w:p>
+    <w:p>
+      <w:pPr>
+        <w:numPr>
+          <w:ilvl w:val="1"/>
+          <w:numId w:val="3"/>
+        </w:numPr>
+        <w:ind w:left="1440" w:hanging="360"/>
+        <w:rPr>
+          <w:u w:val="none"/>
+        </w:rPr>
+      </w:pPr>
+      <w:r>
+        <w:rPr>
+          <w:rtl w:val="0"/>
+        </w:rPr>
+        <w:t xml:space="preserve">This snippet below, “._id” will handle only the id to be passed:</w:t>
+      </w:r>
+    </w:p>
+    <w:p>
+      <w:pPr>
+        <w:ind w:left="1440" w:firstLine="0"/>
+        <w:rPr/>
+      </w:pPr>
+      <w:r>
+        <w:rPr>
+          <w:rtl w:val="0"/>
+        </w:rPr>
+      </w:r>
+    </w:p>
+    <w:tbl>
+      <w:tblPr>
+        <w:tblStyle w:val="Table34"/>
+        <w:tblW w:w="9210.0" w:type="dxa"/>
+        <w:jc w:val="left"/>
+        <w:tblInd w:w="150.0" w:type="dxa"/>
+        <w:tblBorders>
+          <w:top w:color="000000" w:space="0" w:sz="8" w:val="single"/>
+          <w:left w:color="000000" w:space="0" w:sz="8" w:val="single"/>
+          <w:bottom w:color="000000" w:space="0" w:sz="8" w:val="single"/>
+          <w:right w:color="000000" w:space="0" w:sz="8" w:val="single"/>
+          <w:insideH w:color="000000" w:space="0" w:sz="8" w:val="single"/>
+          <w:insideV w:color="000000" w:space="0" w:sz="8" w:val="single"/>
+        </w:tblBorders>
+        <w:tblLayout w:type="fixed"/>
+        <w:tblLook w:val="0600"/>
+      </w:tblPr>
+      <w:tblGrid>
+        <w:gridCol w:w="9210"/>
+        <w:tblGridChange w:id="0">
+          <w:tblGrid>
+            <w:gridCol w:w="9210"/>
+          </w:tblGrid>
+        </w:tblGridChange>
+      </w:tblGrid>
+      <w:tr>
+        <w:trPr>
+          <w:cantSplit w:val="0"/>
+          <w:tblHeader w:val="0"/>
+        </w:trPr>
+        <w:tc>
+          <w:tcPr>
+            <w:shd w:fill="auto" w:val="clear"/>
+            <w:tcMar>
+              <w:top w:w="100.0" w:type="dxa"/>
+              <w:left w:w="100.0" w:type="dxa"/>
+              <w:bottom w:w="100.0" w:type="dxa"/>
+              <w:right w:w="100.0" w:type="dxa"/>
+            </w:tcMar>
+            <w:vAlign w:val="top"/>
+          </w:tcPr>
+          <w:p>
+            <w:pPr>
+              <w:keepNext w:val="0"/>
+              <w:keepLines w:val="0"/>
+              <w:pageBreakBefore w:val="0"/>
+              <w:widowControl w:val="0"/>
+              <w:pBdr>
+                <w:top w:space="0" w:sz="0" w:val="nil"/>
+                <w:left w:space="0" w:sz="0" w:val="nil"/>
+                <w:bottom w:space="0" w:sz="0" w:val="nil"/>
+                <w:right w:space="0" w:sz="0" w:val="nil"/>
+                <w:between w:space="0" w:sz="0" w:val="nil"/>
+              </w:pBdr>
+              <w:shd w:fill="auto" w:val="clear"/>
+              <w:spacing w:after="0" w:before="0" w:line="240" w:lineRule="auto"/>
+              <w:ind w:left="0" w:right="0" w:firstLine="0"/>
+              <w:jc w:val="left"/>
+              <w:rPr/>
+            </w:pPr>
+            <w:r>
+              <w:rPr>
+                <w:rtl w:val="0"/>
+              </w:rPr>
+              <w:t xml:space="preserve">const userId = JSON.parse(localStorage.getItem('user'))._id;</w:t>
+            </w:r>
+          </w:p>
+        </w:tc>
+      </w:tr>
+    </w:tbl>
+    <w:p>
+      <w:pPr>
+        <w:ind w:left="1440" w:firstLine="0"/>
+        <w:rPr/>
+      </w:pPr>
+      <w:r>
+        <w:rPr>
+          <w:rtl w:val="0"/>
+        </w:rPr>
+      </w:r>
+    </w:p>
+    <w:p>
+      <w:pPr>
+        <w:numPr>
+          <w:ilvl w:val="1"/>
+          <w:numId w:val="3"/>
+        </w:numPr>
+        <w:ind w:left="1440" w:hanging="360"/>
+        <w:rPr>
+          <w:u w:val="none"/>
+        </w:rPr>
+      </w:pPr>
+      <w:r>
+        <w:rPr>
+          <w:rtl w:val="0"/>
+        </w:rPr>
+        <w:t xml:space="preserve">Snippet below is the one responsible for routing the api and passing the inputs to mongodb. First get the userID to get which is which, and parse it. Create a let result wherein we will access the api we created for add product, passing the parameters needed such as method, body, etc. then call the result making it await.</w:t>
+      </w:r>
+    </w:p>
+    <w:p>
+      <w:pPr>
+        <w:ind w:left="0" w:firstLine="0"/>
+        <w:rPr/>
+      </w:pPr>
+      <w:r>
+        <w:rPr>
+          <w:rtl w:val="0"/>
+        </w:rPr>
+      </w:r>
+    </w:p>
+    <w:tbl>
+      <w:tblPr>
+        <w:tblStyle w:val="Table35"/>
+        <w:tblW w:w="9360.0" w:type="dxa"/>
+        <w:jc w:val="left"/>
+        <w:tblBorders>
+          <w:top w:color="000000" w:space="0" w:sz="8" w:val="single"/>
+          <w:left w:color="000000" w:space="0" w:sz="8" w:val="single"/>
+          <w:bottom w:color="000000" w:space="0" w:sz="8" w:val="single"/>
+          <w:right w:color="000000" w:space="0" w:sz="8" w:val="single"/>
+          <w:insideH w:color="000000" w:space="0" w:sz="8" w:val="single"/>
+          <w:insideV w:color="000000" w:space="0" w:sz="8" w:val="single"/>
+        </w:tblBorders>
+        <w:tblLayout w:type="fixed"/>
+        <w:tblLook w:val="0600"/>
+      </w:tblPr>
+      <w:tblGrid>
+        <w:gridCol w:w="9360"/>
+        <w:tblGridChange w:id="0">
+          <w:tblGrid>
+            <w:gridCol w:w="9360"/>
+          </w:tblGrid>
+        </w:tblGridChange>
+      </w:tblGrid>
+      <w:tr>
+        <w:trPr>
+          <w:cantSplit w:val="0"/>
+          <w:tblHeader w:val="0"/>
+        </w:trPr>
+        <w:tc>
+          <w:tcPr>
+            <w:shd w:fill="auto" w:val="clear"/>
+            <w:tcMar>
+              <w:top w:w="100.0" w:type="dxa"/>
+              <w:left w:w="100.0" w:type="dxa"/>
+              <w:bottom w:w="100.0" w:type="dxa"/>
+              <w:right w:w="100.0" w:type="dxa"/>
+            </w:tcMar>
+            <w:vAlign w:val="top"/>
+          </w:tcPr>
+          <w:p>
+            <w:pPr>
+              <w:keepNext w:val="0"/>
+              <w:keepLines w:val="0"/>
+              <w:pageBreakBefore w:val="0"/>
+              <w:widowControl w:val="0"/>
+              <w:pBdr>
+                <w:top w:space="0" w:sz="0" w:val="nil"/>
+                <w:left w:space="0" w:sz="0" w:val="nil"/>
+                <w:bottom w:space="0" w:sz="0" w:val="nil"/>
+                <w:right w:space="0" w:sz="0" w:val="nil"/>
+                <w:between w:space="0" w:sz="0" w:val="nil"/>
+              </w:pBdr>
+              <w:shd w:fill="auto" w:val="clear"/>
+              <w:spacing w:after="0" w:before="0" w:line="240" w:lineRule="auto"/>
+              <w:ind w:left="0" w:right="0" w:firstLine="0"/>
+              <w:jc w:val="left"/>
+              <w:rPr/>
+            </w:pPr>
+            <w:r>
+              <w:rPr>
+                <w:rtl w:val="0"/>
+              </w:rPr>
+              <w:t xml:space="preserve">   const AddProduct = async () =&gt; {</w:t>
+            </w:r>
+          </w:p>
+          <w:p>
+            <w:pPr>
+              <w:keepNext w:val="0"/>
+              <w:keepLines w:val="0"/>
+              <w:pageBreakBefore w:val="0"/>
+              <w:widowControl w:val="0"/>
+              <w:pBdr>
+                <w:top w:space="0" w:sz="0" w:val="nil"/>
+                <w:left w:space="0" w:sz="0" w:val="nil"/>
+                <w:bottom w:space="0" w:sz="0" w:val="nil"/>
+                <w:right w:space="0" w:sz="0" w:val="nil"/>
+                <w:between w:space="0" w:sz="0" w:val="nil"/>
+              </w:pBdr>
+              <w:shd w:fill="auto" w:val="clear"/>
+              <w:spacing w:after="0" w:before="0" w:line="240" w:lineRule="auto"/>
+              <w:ind w:left="0" w:right="0" w:firstLine="0"/>
+              <w:jc w:val="left"/>
+              <w:rPr/>
+            </w:pPr>
+            <w:r>
+              <w:rPr>
+                <w:rtl w:val="0"/>
+              </w:rPr>
+              <w:t xml:space="preserve">        console.warn(name)</w:t>
+            </w:r>
+          </w:p>
+          <w:p>
+            <w:pPr>
+              <w:keepNext w:val="0"/>
+              <w:keepLines w:val="0"/>
+              <w:pageBreakBefore w:val="0"/>
+              <w:widowControl w:val="0"/>
+              <w:pBdr>
+                <w:top w:space="0" w:sz="0" w:val="nil"/>
+                <w:left w:space="0" w:sz="0" w:val="nil"/>
+                <w:bottom w:space="0" w:sz="0" w:val="nil"/>
+                <w:right w:space="0" w:sz="0" w:val="nil"/>
+                <w:between w:space="0" w:sz="0" w:val="nil"/>
+              </w:pBdr>
+              <w:shd w:fill="auto" w:val="clear"/>
+              <w:spacing w:after="0" w:before="0" w:line="240" w:lineRule="auto"/>
+              <w:ind w:left="0" w:right="0" w:firstLine="0"/>
+              <w:jc w:val="left"/>
+              <w:rPr/>
+            </w:pPr>
+            <w:r>
+              <w:rPr>
+                <w:rtl w:val="0"/>
+              </w:rPr>
+              <w:t xml:space="preserve">        const userId = JSON.parse(localStorage.getItem('user'))._id;</w:t>
+            </w:r>
+          </w:p>
+          <w:p>
+            <w:pPr>
+              <w:keepNext w:val="0"/>
+              <w:keepLines w:val="0"/>
+              <w:pageBreakBefore w:val="0"/>
+              <w:widowControl w:val="0"/>
+              <w:pBdr>
+                <w:top w:space="0" w:sz="0" w:val="nil"/>
+                <w:left w:space="0" w:sz="0" w:val="nil"/>
+                <w:bottom w:space="0" w:sz="0" w:val="nil"/>
+                <w:right w:space="0" w:sz="0" w:val="nil"/>
+                <w:between w:space="0" w:sz="0" w:val="nil"/>
+              </w:pBdr>
+              <w:shd w:fill="auto" w:val="clear"/>
+              <w:spacing w:after="0" w:before="0" w:line="240" w:lineRule="auto"/>
+              <w:ind w:left="0" w:right="0" w:firstLine="0"/>
+              <w:jc w:val="left"/>
+              <w:rPr/>
+            </w:pPr>
+            <w:r>
+              <w:rPr>
+                <w:rtl w:val="0"/>
+              </w:rPr>
+              <w:t xml:space="preserve">        console.warn(userId)</w:t>
+            </w:r>
+          </w:p>
+          <w:p>
+            <w:pPr>
+              <w:keepNext w:val="0"/>
+              <w:keepLines w:val="0"/>
+              <w:pageBreakBefore w:val="0"/>
+              <w:widowControl w:val="0"/>
+              <w:pBdr>
+                <w:top w:space="0" w:sz="0" w:val="nil"/>
+                <w:left w:space="0" w:sz="0" w:val="nil"/>
+                <w:bottom w:space="0" w:sz="0" w:val="nil"/>
+                <w:right w:space="0" w:sz="0" w:val="nil"/>
+                <w:between w:space="0" w:sz="0" w:val="nil"/>
+              </w:pBdr>
+              <w:shd w:fill="auto" w:val="clear"/>
+              <w:spacing w:after="0" w:before="0" w:line="240" w:lineRule="auto"/>
+              <w:ind w:left="0" w:right="0" w:firstLine="0"/>
+              <w:jc w:val="left"/>
+              <w:rPr/>
+            </w:pPr>
+            <w:r>
+              <w:rPr>
+                <w:rtl w:val="0"/>
+              </w:rPr>
+            </w:r>
+          </w:p>
+          <w:p>
+            <w:pPr>
+              <w:keepNext w:val="0"/>
+              <w:keepLines w:val="0"/>
+              <w:pageBreakBefore w:val="0"/>
+              <w:widowControl w:val="0"/>
+              <w:pBdr>
+                <w:top w:space="0" w:sz="0" w:val="nil"/>
+                <w:left w:space="0" w:sz="0" w:val="nil"/>
+                <w:bottom w:space="0" w:sz="0" w:val="nil"/>
+                <w:right w:space="0" w:sz="0" w:val="nil"/>
+                <w:between w:space="0" w:sz="0" w:val="nil"/>
+              </w:pBdr>
+              <w:shd w:fill="auto" w:val="clear"/>
+              <w:spacing w:after="0" w:before="0" w:line="240" w:lineRule="auto"/>
+              <w:ind w:left="0" w:right="0" w:firstLine="0"/>
+              <w:jc w:val="left"/>
+              <w:rPr/>
+            </w:pPr>
+            <w:r>
+              <w:rPr>
+                <w:rtl w:val="0"/>
+              </w:rPr>
+              <w:t xml:space="preserve">        let result = await fetch("http://localhost:5000/add-product", {</w:t>
+            </w:r>
+          </w:p>
+          <w:p>
+            <w:pPr>
+              <w:keepNext w:val="0"/>
+              <w:keepLines w:val="0"/>
+              <w:pageBreakBefore w:val="0"/>
+              <w:widowControl w:val="0"/>
+              <w:pBdr>
+                <w:top w:space="0" w:sz="0" w:val="nil"/>
+                <w:left w:space="0" w:sz="0" w:val="nil"/>
+                <w:bottom w:space="0" w:sz="0" w:val="nil"/>
+                <w:right w:space="0" w:sz="0" w:val="nil"/>
+                <w:between w:space="0" w:sz="0" w:val="nil"/>
+              </w:pBdr>
+              <w:shd w:fill="auto" w:val="clear"/>
+              <w:spacing w:after="0" w:before="0" w:line="240" w:lineRule="auto"/>
+              <w:ind w:left="0" w:right="0" w:firstLine="0"/>
+              <w:jc w:val="left"/>
+              <w:rPr/>
+            </w:pPr>
+            <w:r>
+              <w:rPr>
+                <w:rtl w:val="0"/>
+              </w:rPr>
+              <w:t xml:space="preserve">            method: "post",</w:t>
+            </w:r>
+          </w:p>
+          <w:p>
+            <w:pPr>
+              <w:keepNext w:val="0"/>
+              <w:keepLines w:val="0"/>
+              <w:pageBreakBefore w:val="0"/>
+              <w:widowControl w:val="0"/>
+              <w:pBdr>
+                <w:top w:space="0" w:sz="0" w:val="nil"/>
+                <w:left w:space="0" w:sz="0" w:val="nil"/>
+                <w:bottom w:space="0" w:sz="0" w:val="nil"/>
+                <w:right w:space="0" w:sz="0" w:val="nil"/>
+                <w:between w:space="0" w:sz="0" w:val="nil"/>
+              </w:pBdr>
+              <w:shd w:fill="auto" w:val="clear"/>
+              <w:spacing w:after="0" w:before="0" w:line="240" w:lineRule="auto"/>
+              <w:ind w:left="0" w:right="0" w:firstLine="0"/>
+              <w:jc w:val="left"/>
+              <w:rPr/>
+            </w:pPr>
+            <w:r>
+              <w:rPr>
+                <w:rtl w:val="0"/>
+              </w:rPr>
+              <w:t xml:space="preserve">            body: JSON.stringify({ name, price, category, company, userId }),</w:t>
+            </w:r>
+          </w:p>
+          <w:p>
+            <w:pPr>
+              <w:keepNext w:val="0"/>
+              <w:keepLines w:val="0"/>
+              <w:pageBreakBefore w:val="0"/>
+              <w:widowControl w:val="0"/>
+              <w:pBdr>
+                <w:top w:space="0" w:sz="0" w:val="nil"/>
+                <w:left w:space="0" w:sz="0" w:val="nil"/>
+                <w:bottom w:space="0" w:sz="0" w:val="nil"/>
+                <w:right w:space="0" w:sz="0" w:val="nil"/>
+                <w:between w:space="0" w:sz="0" w:val="nil"/>
+              </w:pBdr>
+              <w:shd w:fill="auto" w:val="clear"/>
+              <w:spacing w:after="0" w:before="0" w:line="240" w:lineRule="auto"/>
+              <w:ind w:left="0" w:right="0" w:firstLine="0"/>
+              <w:jc w:val="left"/>
+              <w:rPr/>
+            </w:pPr>
+            <w:r>
+              <w:rPr>
+                <w:rtl w:val="0"/>
+              </w:rPr>
+              <w:t xml:space="preserve">            headers: {</w:t>
+            </w:r>
+          </w:p>
+          <w:p>
+            <w:pPr>
+              <w:keepNext w:val="0"/>
+              <w:keepLines w:val="0"/>
+              <w:pageBreakBefore w:val="0"/>
+              <w:widowControl w:val="0"/>
+              <w:pBdr>
+                <w:top w:space="0" w:sz="0" w:val="nil"/>
+                <w:left w:space="0" w:sz="0" w:val="nil"/>
+                <w:bottom w:space="0" w:sz="0" w:val="nil"/>
+                <w:right w:space="0" w:sz="0" w:val="nil"/>
+                <w:between w:space="0" w:sz="0" w:val="nil"/>
+              </w:pBdr>
+              <w:shd w:fill="auto" w:val="clear"/>
+              <w:spacing w:after="0" w:before="0" w:line="240" w:lineRule="auto"/>
+              <w:ind w:left="0" w:right="0" w:firstLine="0"/>
+              <w:jc w:val="left"/>
+              <w:rPr/>
+            </w:pPr>
+            <w:r>
+              <w:rPr>
+                <w:rtl w:val="0"/>
+              </w:rPr>
+              <w:t xml:space="preserve">                "Content-type": "application/json"</w:t>
+            </w:r>
+          </w:p>
+          <w:p>
+            <w:pPr>
+              <w:keepNext w:val="0"/>
+              <w:keepLines w:val="0"/>
+              <w:pageBreakBefore w:val="0"/>
+              <w:widowControl w:val="0"/>
+              <w:pBdr>
+                <w:top w:space="0" w:sz="0" w:val="nil"/>
+                <w:left w:space="0" w:sz="0" w:val="nil"/>
+                <w:bottom w:space="0" w:sz="0" w:val="nil"/>
+                <w:right w:space="0" w:sz="0" w:val="nil"/>
+                <w:between w:space="0" w:sz="0" w:val="nil"/>
+              </w:pBdr>
+              <w:shd w:fill="auto" w:val="clear"/>
+              <w:spacing w:after="0" w:before="0" w:line="240" w:lineRule="auto"/>
+              <w:ind w:left="0" w:right="0" w:firstLine="0"/>
+              <w:jc w:val="left"/>
+              <w:rPr/>
+            </w:pPr>
+            <w:r>
+              <w:rPr>
+                <w:rtl w:val="0"/>
+              </w:rPr>
+              <w:t xml:space="preserve">            }</w:t>
+            </w:r>
+          </w:p>
+          <w:p>
+            <w:pPr>
+              <w:keepNext w:val="0"/>
+              <w:keepLines w:val="0"/>
+              <w:pageBreakBefore w:val="0"/>
+              <w:widowControl w:val="0"/>
+              <w:pBdr>
+                <w:top w:space="0" w:sz="0" w:val="nil"/>
+                <w:left w:space="0" w:sz="0" w:val="nil"/>
+                <w:bottom w:space="0" w:sz="0" w:val="nil"/>
+                <w:right w:space="0" w:sz="0" w:val="nil"/>
+                <w:between w:space="0" w:sz="0" w:val="nil"/>
+              </w:pBdr>
+              <w:shd w:fill="auto" w:val="clear"/>
+              <w:spacing w:after="0" w:before="0" w:line="240" w:lineRule="auto"/>
+              <w:ind w:left="0" w:right="0" w:firstLine="0"/>
+              <w:jc w:val="left"/>
+              <w:rPr/>
+            </w:pPr>
+            <w:r>
+              <w:rPr>
+                <w:rtl w:val="0"/>
+              </w:rPr>
+              <w:t xml:space="preserve">        });</w:t>
+            </w:r>
+          </w:p>
+          <w:p>
+            <w:pPr>
+              <w:keepNext w:val="0"/>
+              <w:keepLines w:val="0"/>
+              <w:pageBreakBefore w:val="0"/>
+              <w:widowControl w:val="0"/>
+              <w:pBdr>
+                <w:top w:space="0" w:sz="0" w:val="nil"/>
+                <w:left w:space="0" w:sz="0" w:val="nil"/>
+                <w:bottom w:space="0" w:sz="0" w:val="nil"/>
+                <w:right w:space="0" w:sz="0" w:val="nil"/>
+                <w:between w:space="0" w:sz="0" w:val="nil"/>
+              </w:pBdr>
+              <w:shd w:fill="auto" w:val="clear"/>
+              <w:spacing w:after="0" w:before="0" w:line="240" w:lineRule="auto"/>
+              <w:ind w:left="0" w:right="0" w:firstLine="0"/>
+              <w:jc w:val="left"/>
+              <w:rPr/>
+            </w:pPr>
+            <w:r>
+              <w:rPr>
+                <w:rtl w:val="0"/>
+              </w:rPr>
+              <w:t xml:space="preserve">        result = await result.json();</w:t>
+            </w:r>
+          </w:p>
+          <w:p>
+            <w:pPr>
+              <w:keepNext w:val="0"/>
+              <w:keepLines w:val="0"/>
+              <w:pageBreakBefore w:val="0"/>
+              <w:widowControl w:val="0"/>
+              <w:pBdr>
+                <w:top w:space="0" w:sz="0" w:val="nil"/>
+                <w:left w:space="0" w:sz="0" w:val="nil"/>
+                <w:bottom w:space="0" w:sz="0" w:val="nil"/>
+                <w:right w:space="0" w:sz="0" w:val="nil"/>
+                <w:between w:space="0" w:sz="0" w:val="nil"/>
+              </w:pBdr>
+              <w:shd w:fill="auto" w:val="clear"/>
+              <w:spacing w:after="0" w:before="0" w:line="240" w:lineRule="auto"/>
+              <w:ind w:left="0" w:right="0" w:firstLine="0"/>
+              <w:jc w:val="left"/>
+              <w:rPr/>
+            </w:pPr>
+            <w:r>
+              <w:rPr>
+                <w:rtl w:val="0"/>
+              </w:rPr>
+              <w:t xml:space="preserve">        console.warn(result)</w:t>
+            </w:r>
+          </w:p>
+          <w:p>
+            <w:pPr>
+              <w:keepNext w:val="0"/>
+              <w:keepLines w:val="0"/>
+              <w:pageBreakBefore w:val="0"/>
+              <w:widowControl w:val="0"/>
+              <w:pBdr>
+                <w:top w:space="0" w:sz="0" w:val="nil"/>
+                <w:left w:space="0" w:sz="0" w:val="nil"/>
+                <w:bottom w:space="0" w:sz="0" w:val="nil"/>
+                <w:right w:space="0" w:sz="0" w:val="nil"/>
+                <w:between w:space="0" w:sz="0" w:val="nil"/>
+              </w:pBdr>
+              <w:shd w:fill="auto" w:val="clear"/>
+              <w:spacing w:after="0" w:before="0" w:line="240" w:lineRule="auto"/>
+              <w:ind w:left="0" w:right="0" w:firstLine="0"/>
+              <w:jc w:val="left"/>
+              <w:rPr/>
+            </w:pPr>
+            <w:r>
+              <w:rPr>
+                <w:rtl w:val="0"/>
+              </w:rPr>
+            </w:r>
+          </w:p>
+          <w:p>
+            <w:pPr>
+              <w:keepNext w:val="0"/>
+              <w:keepLines w:val="0"/>
+              <w:pageBreakBefore w:val="0"/>
+              <w:widowControl w:val="0"/>
+              <w:pBdr>
+                <w:top w:space="0" w:sz="0" w:val="nil"/>
+                <w:left w:space="0" w:sz="0" w:val="nil"/>
+                <w:bottom w:space="0" w:sz="0" w:val="nil"/>
+                <w:right w:space="0" w:sz="0" w:val="nil"/>
+                <w:between w:space="0" w:sz="0" w:val="nil"/>
+              </w:pBdr>
+              <w:shd w:fill="auto" w:val="clear"/>
+              <w:spacing w:after="0" w:before="0" w:line="240" w:lineRule="auto"/>
+              <w:ind w:left="0" w:right="0" w:firstLine="0"/>
+              <w:jc w:val="left"/>
+              <w:rPr/>
+            </w:pPr>
+            <w:r>
+              <w:rPr>
+                <w:rtl w:val="0"/>
+              </w:rPr>
+              <w:t xml:space="preserve">    }</w:t>
+            </w:r>
+          </w:p>
+        </w:tc>
+      </w:tr>
+    </w:tbl>
+    <w:p>
+      <w:pPr>
+        <w:ind w:left="0" w:firstLine="0"/>
+        <w:rPr/>
+      </w:pPr>
+      <w:r>
+        <w:rPr>
+          <w:rtl w:val="0"/>
+        </w:rPr>
+      </w:r>
+    </w:p>
+    <w:p>
+      <w:pPr>
+        <w:ind w:left="0" w:firstLine="0"/>
+        <w:rPr/>
+      </w:pPr>
+      <w:r>
+        <w:rPr>
+          <w:rtl w:val="0"/>
+        </w:rPr>
       </w:r>
     </w:p>
     <w:p>
@@ -14867,6 +17727,84 @@
       </w:tblCellMar>
     </w:tblPr>
   </w:style>
+  <w:style w:type="table" w:styleId="Table30">
+    <w:basedOn w:val="TableNormal"/>
+    <w:tblPr>
+      <w:tblStyleRowBandSize w:val="1"/>
+      <w:tblStyleColBandSize w:val="1"/>
+      <w:tblCellMar>
+        <w:top w:w="100.0" w:type="dxa"/>
+        <w:left w:w="100.0" w:type="dxa"/>
+        <w:bottom w:w="100.0" w:type="dxa"/>
+        <w:right w:w="100.0" w:type="dxa"/>
+      </w:tblCellMar>
+    </w:tblPr>
+  </w:style>
+  <w:style w:type="table" w:styleId="Table31">
+    <w:basedOn w:val="TableNormal"/>
+    <w:tblPr>
+      <w:tblStyleRowBandSize w:val="1"/>
+      <w:tblStyleColBandSize w:val="1"/>
+      <w:tblCellMar>
+        <w:top w:w="100.0" w:type="dxa"/>
+        <w:left w:w="100.0" w:type="dxa"/>
+        <w:bottom w:w="100.0" w:type="dxa"/>
+        <w:right w:w="100.0" w:type="dxa"/>
+      </w:tblCellMar>
+    </w:tblPr>
+  </w:style>
+  <w:style w:type="table" w:styleId="Table32">
+    <w:basedOn w:val="TableNormal"/>
+    <w:tblPr>
+      <w:tblStyleRowBandSize w:val="1"/>
+      <w:tblStyleColBandSize w:val="1"/>
+      <w:tblCellMar>
+        <w:top w:w="100.0" w:type="dxa"/>
+        <w:left w:w="100.0" w:type="dxa"/>
+        <w:bottom w:w="100.0" w:type="dxa"/>
+        <w:right w:w="100.0" w:type="dxa"/>
+      </w:tblCellMar>
+    </w:tblPr>
+  </w:style>
+  <w:style w:type="table" w:styleId="Table33">
+    <w:basedOn w:val="TableNormal"/>
+    <w:tblPr>
+      <w:tblStyleRowBandSize w:val="1"/>
+      <w:tblStyleColBandSize w:val="1"/>
+      <w:tblCellMar>
+        <w:top w:w="100.0" w:type="dxa"/>
+        <w:left w:w="100.0" w:type="dxa"/>
+        <w:bottom w:w="100.0" w:type="dxa"/>
+        <w:right w:w="100.0" w:type="dxa"/>
+      </w:tblCellMar>
+    </w:tblPr>
+  </w:style>
+  <w:style w:type="table" w:styleId="Table34">
+    <w:basedOn w:val="TableNormal"/>
+    <w:tblPr>
+      <w:tblStyleRowBandSize w:val="1"/>
+      <w:tblStyleColBandSize w:val="1"/>
+      <w:tblCellMar>
+        <w:top w:w="100.0" w:type="dxa"/>
+        <w:left w:w="100.0" w:type="dxa"/>
+        <w:bottom w:w="100.0" w:type="dxa"/>
+        <w:right w:w="100.0" w:type="dxa"/>
+      </w:tblCellMar>
+    </w:tblPr>
+  </w:style>
+  <w:style w:type="table" w:styleId="Table35">
+    <w:basedOn w:val="TableNormal"/>
+    <w:tblPr>
+      <w:tblStyleRowBandSize w:val="1"/>
+      <w:tblStyleColBandSize w:val="1"/>
+      <w:tblCellMar>
+        <w:top w:w="100.0" w:type="dxa"/>
+        <w:left w:w="100.0" w:type="dxa"/>
+        <w:bottom w:w="100.0" w:type="dxa"/>
+        <w:right w:w="100.0" w:type="dxa"/>
+      </w:tblCellMar>
+    </w:tblPr>
+  </w:style>
 </w:styles>
 </file>
 

--- a/Documentation.docx
+++ b/Documentation.docx
@@ -49,21 +49,21 @@
         </w:numPr>
         <w:ind w:left="720" w:hanging="360"/>
         <w:rPr>
-          <w:u w:val="none"/>
-        </w:rPr>
-      </w:pPr>
-      <w:r>
-        <w:rPr>
           <w:b w:val="1"/>
-          <w:rtl w:val="0"/>
-        </w:rPr>
-        <w:t xml:space="preserve">Npm i mongoose</w:t>
-      </w:r>
-      <w:r>
-        <w:rPr>
-          <w:rtl w:val="0"/>
-        </w:rPr>
-        <w:t xml:space="preserve"> - install mongoose libs</w:t>
+        </w:rPr>
+      </w:pPr>
+      <w:r>
+        <w:rPr>
+          <w:b w:val="1"/>
+          <w:rtl w:val="0"/>
+        </w:rPr>
+        <w:t xml:space="preserve">Npm install </w:t>
+      </w:r>
+      <w:r>
+        <w:rPr>
+          <w:rtl w:val="0"/>
+        </w:rPr>
+        <w:t xml:space="preserve">- will install all the files in the package.json</w:t>
       </w:r>
     </w:p>
     <w:p>
@@ -82,13 +82,13 @@
           <w:b w:val="1"/>
           <w:rtl w:val="0"/>
         </w:rPr>
-        <w:t xml:space="preserve">Npm i express</w:t>
-      </w:r>
-      <w:r>
-        <w:rPr>
-          <w:rtl w:val="0"/>
-        </w:rPr>
-        <w:t xml:space="preserve"> - install express libs</w:t>
+        <w:t xml:space="preserve">Npm i mongoose</w:t>
+      </w:r>
+      <w:r>
+        <w:rPr>
+          <w:rtl w:val="0"/>
+        </w:rPr>
+        <w:t xml:space="preserve"> - install mongoose libs</w:t>
       </w:r>
     </w:p>
     <w:p>
@@ -107,13 +107,13 @@
           <w:b w:val="1"/>
           <w:rtl w:val="0"/>
         </w:rPr>
-        <w:t xml:space="preserve">Npm i nodemon</w:t>
-      </w:r>
-      <w:r>
-        <w:rPr>
-          <w:rtl w:val="0"/>
-        </w:rPr>
-        <w:t xml:space="preserve"> - install nodemon package</w:t>
+        <w:t xml:space="preserve">Npm i express</w:t>
+      </w:r>
+      <w:r>
+        <w:rPr>
+          <w:rtl w:val="0"/>
+        </w:rPr>
+        <w:t xml:space="preserve"> - install express libs</w:t>
       </w:r>
     </w:p>
     <w:p>
@@ -132,13 +132,13 @@
           <w:b w:val="1"/>
           <w:rtl w:val="0"/>
         </w:rPr>
-        <w:t xml:space="preserve">npm install</w:t>
-      </w:r>
-      <w:r>
-        <w:rPr>
-          <w:rtl w:val="0"/>
-        </w:rPr>
-        <w:t xml:space="preserve"> -g nodemon - to install globally</w:t>
+        <w:t xml:space="preserve">Npm i nodemon</w:t>
+      </w:r>
+      <w:r>
+        <w:rPr>
+          <w:rtl w:val="0"/>
+        </w:rPr>
+        <w:t xml:space="preserve"> - install nodemon package</w:t>
       </w:r>
     </w:p>
     <w:p>
@@ -157,6 +157,31 @@
           <w:b w:val="1"/>
           <w:rtl w:val="0"/>
         </w:rPr>
+        <w:t xml:space="preserve">npm install</w:t>
+      </w:r>
+      <w:r>
+        <w:rPr>
+          <w:rtl w:val="0"/>
+        </w:rPr>
+        <w:t xml:space="preserve"> -g nodemon - to install globally</w:t>
+      </w:r>
+    </w:p>
+    <w:p>
+      <w:pPr>
+        <w:numPr>
+          <w:ilvl w:val="0"/>
+          <w:numId w:val="4"/>
+        </w:numPr>
+        <w:ind w:left="720" w:hanging="360"/>
+        <w:rPr>
+          <w:u w:val="none"/>
+        </w:rPr>
+      </w:pPr>
+      <w:r>
+        <w:rPr>
+          <w:b w:val="1"/>
+          <w:rtl w:val="0"/>
+        </w:rPr>
         <w:t xml:space="preserve">Nodemon </w:t>
       </w:r>
       <w:r>
@@ -164,6 +189,25 @@
           <w:rtl w:val="0"/>
         </w:rPr>
         <w:t xml:space="preserve">- to start and check if api is ready</w:t>
+      </w:r>
+    </w:p>
+    <w:p>
+      <w:pPr>
+        <w:numPr>
+          <w:ilvl w:val="0"/>
+          <w:numId w:val="4"/>
+        </w:numPr>
+        <w:ind w:left="720" w:hanging="360"/>
+        <w:rPr>
+          <w:b w:val="1"/>
+        </w:rPr>
+      </w:pPr>
+      <w:r>
+        <w:rPr>
+          <w:b w:val="1"/>
+          <w:rtl w:val="0"/>
+        </w:rPr>
+        <w:t xml:space="preserve">npm install -g nodemon</w:t>
       </w:r>
     </w:p>
     <w:p>
@@ -20706,6 +20750,406 @@
         </w:tc>
       </w:tr>
     </w:tbl>
+    <w:p>
+      <w:pPr>
+        <w:ind w:left="0" w:firstLine="0"/>
+        <w:rPr/>
+      </w:pPr>
+      <w:r>
+        <w:rPr>
+          <w:rtl w:val="0"/>
+        </w:rPr>
+      </w:r>
+    </w:p>
+    <w:p>
+      <w:pPr>
+        <w:numPr>
+          <w:ilvl w:val="0"/>
+          <w:numId w:val="3"/>
+        </w:numPr>
+        <w:ind w:left="720" w:hanging="360"/>
+        <w:rPr>
+          <w:b w:val="1"/>
+        </w:rPr>
+      </w:pPr>
+      <w:r>
+        <w:rPr>
+          <w:b w:val="1"/>
+          <w:rtl w:val="0"/>
+        </w:rPr>
+        <w:t xml:space="preserve">Delete Product API</w:t>
+      </w:r>
+    </w:p>
+    <w:p>
+      <w:pPr>
+        <w:numPr>
+          <w:ilvl w:val="1"/>
+          <w:numId w:val="3"/>
+        </w:numPr>
+        <w:ind w:left="1440" w:hanging="360"/>
+        <w:rPr/>
+      </w:pPr>
+      <w:r>
+        <w:rPr>
+          <w:rtl w:val="0"/>
+        </w:rPr>
+        <w:t xml:space="preserve">Create the route API for it at index.js, the deleteOne will handle the deletion of the specified id using req.params.id then passing it to resp.send to fulfill the request.</w:t>
+      </w:r>
+    </w:p>
+    <w:p>
+      <w:pPr>
+        <w:ind w:left="0" w:firstLine="0"/>
+        <w:rPr/>
+      </w:pPr>
+      <w:r>
+        <w:rPr>
+          <w:rtl w:val="0"/>
+        </w:rPr>
+      </w:r>
+    </w:p>
+    <w:tbl>
+      <w:tblPr>
+        <w:tblStyle w:val="Table45"/>
+        <w:tblW w:w="9360.0" w:type="dxa"/>
+        <w:jc w:val="left"/>
+        <w:tblBorders>
+          <w:top w:color="000000" w:space="0" w:sz="8" w:val="single"/>
+          <w:left w:color="000000" w:space="0" w:sz="8" w:val="single"/>
+          <w:bottom w:color="000000" w:space="0" w:sz="8" w:val="single"/>
+          <w:right w:color="000000" w:space="0" w:sz="8" w:val="single"/>
+          <w:insideH w:color="000000" w:space="0" w:sz="8" w:val="single"/>
+          <w:insideV w:color="000000" w:space="0" w:sz="8" w:val="single"/>
+        </w:tblBorders>
+        <w:tblLayout w:type="fixed"/>
+        <w:tblLook w:val="0600"/>
+      </w:tblPr>
+      <w:tblGrid>
+        <w:gridCol w:w="9360"/>
+        <w:tblGridChange w:id="0">
+          <w:tblGrid>
+            <w:gridCol w:w="9360"/>
+          </w:tblGrid>
+        </w:tblGridChange>
+      </w:tblGrid>
+      <w:tr>
+        <w:trPr>
+          <w:cantSplit w:val="0"/>
+          <w:tblHeader w:val="0"/>
+        </w:trPr>
+        <w:tc>
+          <w:tcPr>
+            <w:shd w:fill="auto" w:val="clear"/>
+            <w:tcMar>
+              <w:top w:w="100.0" w:type="dxa"/>
+              <w:left w:w="100.0" w:type="dxa"/>
+              <w:bottom w:w="100.0" w:type="dxa"/>
+              <w:right w:w="100.0" w:type="dxa"/>
+            </w:tcMar>
+            <w:vAlign w:val="top"/>
+          </w:tcPr>
+          <w:p>
+            <w:pPr>
+              <w:keepNext w:val="0"/>
+              <w:keepLines w:val="0"/>
+              <w:pageBreakBefore w:val="0"/>
+              <w:widowControl w:val="0"/>
+              <w:pBdr>
+                <w:top w:space="0" w:sz="0" w:val="nil"/>
+                <w:left w:space="0" w:sz="0" w:val="nil"/>
+                <w:bottom w:space="0" w:sz="0" w:val="nil"/>
+                <w:right w:space="0" w:sz="0" w:val="nil"/>
+                <w:between w:space="0" w:sz="0" w:val="nil"/>
+              </w:pBdr>
+              <w:shd w:fill="auto" w:val="clear"/>
+              <w:spacing w:after="0" w:before="0" w:line="240" w:lineRule="auto"/>
+              <w:ind w:left="0" w:right="0" w:firstLine="0"/>
+              <w:jc w:val="left"/>
+              <w:rPr/>
+            </w:pPr>
+            <w:r>
+              <w:rPr>
+                <w:rtl w:val="0"/>
+              </w:rPr>
+            </w:r>
+          </w:p>
+          <w:p>
+            <w:pPr>
+              <w:keepNext w:val="0"/>
+              <w:keepLines w:val="0"/>
+              <w:pageBreakBefore w:val="0"/>
+              <w:widowControl w:val="0"/>
+              <w:pBdr>
+                <w:top w:space="0" w:sz="0" w:val="nil"/>
+                <w:left w:space="0" w:sz="0" w:val="nil"/>
+                <w:bottom w:space="0" w:sz="0" w:val="nil"/>
+                <w:right w:space="0" w:sz="0" w:val="nil"/>
+                <w:between w:space="0" w:sz="0" w:val="nil"/>
+              </w:pBdr>
+              <w:shd w:fill="auto" w:val="clear"/>
+              <w:spacing w:after="0" w:before="0" w:line="240" w:lineRule="auto"/>
+              <w:ind w:left="0" w:right="0" w:firstLine="0"/>
+              <w:jc w:val="left"/>
+              <w:rPr/>
+            </w:pPr>
+            <w:r>
+              <w:rPr>
+                <w:rtl w:val="0"/>
+              </w:rPr>
+              <w:t xml:space="preserve">app.delete("/product/:id", async (req,resp)=&gt;{</w:t>
+            </w:r>
+          </w:p>
+          <w:p>
+            <w:pPr>
+              <w:keepNext w:val="0"/>
+              <w:keepLines w:val="0"/>
+              <w:pageBreakBefore w:val="0"/>
+              <w:widowControl w:val="0"/>
+              <w:pBdr>
+                <w:top w:space="0" w:sz="0" w:val="nil"/>
+                <w:left w:space="0" w:sz="0" w:val="nil"/>
+                <w:bottom w:space="0" w:sz="0" w:val="nil"/>
+                <w:right w:space="0" w:sz="0" w:val="nil"/>
+                <w:between w:space="0" w:sz="0" w:val="nil"/>
+              </w:pBdr>
+              <w:shd w:fill="auto" w:val="clear"/>
+              <w:spacing w:after="0" w:before="0" w:line="240" w:lineRule="auto"/>
+              <w:ind w:left="0" w:right="0" w:firstLine="0"/>
+              <w:jc w:val="left"/>
+              <w:rPr/>
+            </w:pPr>
+            <w:r>
+              <w:rPr>
+                <w:rtl w:val="0"/>
+              </w:rPr>
+              <w:t xml:space="preserve">    let result = await Product.deleteOne({_id:req.params.id}) // delete the id specified</w:t>
+            </w:r>
+          </w:p>
+          <w:p>
+            <w:pPr>
+              <w:keepNext w:val="0"/>
+              <w:keepLines w:val="0"/>
+              <w:pageBreakBefore w:val="0"/>
+              <w:widowControl w:val="0"/>
+              <w:pBdr>
+                <w:top w:space="0" w:sz="0" w:val="nil"/>
+                <w:left w:space="0" w:sz="0" w:val="nil"/>
+                <w:bottom w:space="0" w:sz="0" w:val="nil"/>
+                <w:right w:space="0" w:sz="0" w:val="nil"/>
+                <w:between w:space="0" w:sz="0" w:val="nil"/>
+              </w:pBdr>
+              <w:shd w:fill="auto" w:val="clear"/>
+              <w:spacing w:after="0" w:before="0" w:line="240" w:lineRule="auto"/>
+              <w:ind w:left="0" w:right="0" w:firstLine="0"/>
+              <w:jc w:val="left"/>
+              <w:rPr/>
+            </w:pPr>
+            <w:r>
+              <w:rPr>
+                <w:rtl w:val="0"/>
+              </w:rPr>
+              <w:t xml:space="preserve">    resp.send(result)</w:t>
+            </w:r>
+          </w:p>
+          <w:p>
+            <w:pPr>
+              <w:keepNext w:val="0"/>
+              <w:keepLines w:val="0"/>
+              <w:pageBreakBefore w:val="0"/>
+              <w:widowControl w:val="0"/>
+              <w:pBdr>
+                <w:top w:space="0" w:sz="0" w:val="nil"/>
+                <w:left w:space="0" w:sz="0" w:val="nil"/>
+                <w:bottom w:space="0" w:sz="0" w:val="nil"/>
+                <w:right w:space="0" w:sz="0" w:val="nil"/>
+                <w:between w:space="0" w:sz="0" w:val="nil"/>
+              </w:pBdr>
+              <w:shd w:fill="auto" w:val="clear"/>
+              <w:spacing w:after="0" w:before="0" w:line="240" w:lineRule="auto"/>
+              <w:ind w:left="0" w:right="0" w:firstLine="0"/>
+              <w:jc w:val="left"/>
+              <w:rPr/>
+            </w:pPr>
+            <w:r>
+              <w:rPr>
+                <w:rtl w:val="0"/>
+              </w:rPr>
+              <w:t xml:space="preserve">})</w:t>
+            </w:r>
+          </w:p>
+          <w:p>
+            <w:pPr>
+              <w:keepNext w:val="0"/>
+              <w:keepLines w:val="0"/>
+              <w:pageBreakBefore w:val="0"/>
+              <w:widowControl w:val="0"/>
+              <w:pBdr>
+                <w:top w:space="0" w:sz="0" w:val="nil"/>
+                <w:left w:space="0" w:sz="0" w:val="nil"/>
+                <w:bottom w:space="0" w:sz="0" w:val="nil"/>
+                <w:right w:space="0" w:sz="0" w:val="nil"/>
+                <w:between w:space="0" w:sz="0" w:val="nil"/>
+              </w:pBdr>
+              <w:shd w:fill="auto" w:val="clear"/>
+              <w:spacing w:after="0" w:before="0" w:line="240" w:lineRule="auto"/>
+              <w:ind w:left="0" w:right="0" w:firstLine="0"/>
+              <w:jc w:val="left"/>
+              <w:rPr/>
+            </w:pPr>
+            <w:r>
+              <w:rPr>
+                <w:rtl w:val="0"/>
+              </w:rPr>
+            </w:r>
+          </w:p>
+          <w:p>
+            <w:pPr>
+              <w:keepNext w:val="0"/>
+              <w:keepLines w:val="0"/>
+              <w:pageBreakBefore w:val="0"/>
+              <w:widowControl w:val="0"/>
+              <w:pBdr>
+                <w:top w:space="0" w:sz="0" w:val="nil"/>
+                <w:left w:space="0" w:sz="0" w:val="nil"/>
+                <w:bottom w:space="0" w:sz="0" w:val="nil"/>
+                <w:right w:space="0" w:sz="0" w:val="nil"/>
+                <w:between w:space="0" w:sz="0" w:val="nil"/>
+              </w:pBdr>
+              <w:shd w:fill="auto" w:val="clear"/>
+              <w:spacing w:after="0" w:before="0" w:line="240" w:lineRule="auto"/>
+              <w:ind w:left="0" w:right="0" w:firstLine="0"/>
+              <w:jc w:val="left"/>
+              <w:rPr/>
+            </w:pPr>
+            <w:r>
+              <w:rPr>
+                <w:rtl w:val="0"/>
+              </w:rPr>
+              <w:t xml:space="preserve">app.listen(5000);</w:t>
+            </w:r>
+          </w:p>
+        </w:tc>
+      </w:tr>
+    </w:tbl>
+    <w:p>
+      <w:pPr>
+        <w:ind w:left="0" w:firstLine="0"/>
+        <w:rPr/>
+      </w:pPr>
+      <w:r>
+        <w:rPr>
+          <w:rtl w:val="0"/>
+        </w:rPr>
+      </w:r>
+    </w:p>
+    <w:p>
+      <w:pPr>
+        <w:numPr>
+          <w:ilvl w:val="1"/>
+          <w:numId w:val="3"/>
+        </w:numPr>
+        <w:ind w:left="1440" w:hanging="360"/>
+        <w:rPr>
+          <w:u w:val="none"/>
+        </w:rPr>
+      </w:pPr>
+      <w:r>
+        <w:rPr>
+          <w:rtl w:val="0"/>
+        </w:rPr>
+        <w:t xml:space="preserve">Test the created api using postman with this localhost using the DELETE method: </w:t>
+      </w:r>
+    </w:p>
+    <w:p>
+      <w:pPr>
+        <w:ind w:left="0" w:firstLine="0"/>
+        <w:rPr/>
+      </w:pPr>
+      <w:r>
+        <w:rPr>
+          <w:rtl w:val="0"/>
+        </w:rPr>
+      </w:r>
+    </w:p>
+    <w:tbl>
+      <w:tblPr>
+        <w:tblStyle w:val="Table46"/>
+        <w:tblW w:w="9360.0" w:type="dxa"/>
+        <w:jc w:val="left"/>
+        <w:tblBorders>
+          <w:top w:color="000000" w:space="0" w:sz="8" w:val="single"/>
+          <w:left w:color="000000" w:space="0" w:sz="8" w:val="single"/>
+          <w:bottom w:color="000000" w:space="0" w:sz="8" w:val="single"/>
+          <w:right w:color="000000" w:space="0" w:sz="8" w:val="single"/>
+          <w:insideH w:color="000000" w:space="0" w:sz="8" w:val="single"/>
+          <w:insideV w:color="000000" w:space="0" w:sz="8" w:val="single"/>
+        </w:tblBorders>
+        <w:tblLayout w:type="fixed"/>
+        <w:tblLook w:val="0600"/>
+      </w:tblPr>
+      <w:tblGrid>
+        <w:gridCol w:w="9360"/>
+        <w:tblGridChange w:id="0">
+          <w:tblGrid>
+            <w:gridCol w:w="9360"/>
+          </w:tblGrid>
+        </w:tblGridChange>
+      </w:tblGrid>
+      <w:tr>
+        <w:trPr>
+          <w:cantSplit w:val="0"/>
+          <w:tblHeader w:val="0"/>
+        </w:trPr>
+        <w:tc>
+          <w:tcPr>
+            <w:shd w:fill="auto" w:val="clear"/>
+            <w:tcMar>
+              <w:top w:w="100.0" w:type="dxa"/>
+              <w:left w:w="100.0" w:type="dxa"/>
+              <w:bottom w:w="100.0" w:type="dxa"/>
+              <w:right w:w="100.0" w:type="dxa"/>
+            </w:tcMar>
+            <w:vAlign w:val="top"/>
+          </w:tcPr>
+          <w:p>
+            <w:pPr>
+              <w:keepNext w:val="0"/>
+              <w:keepLines w:val="0"/>
+              <w:pageBreakBefore w:val="0"/>
+              <w:widowControl w:val="0"/>
+              <w:pBdr>
+                <w:top w:space="0" w:sz="0" w:val="nil"/>
+                <w:left w:space="0" w:sz="0" w:val="nil"/>
+                <w:bottom w:space="0" w:sz="0" w:val="nil"/>
+                <w:right w:space="0" w:sz="0" w:val="nil"/>
+                <w:between w:space="0" w:sz="0" w:val="nil"/>
+              </w:pBdr>
+              <w:shd w:fill="auto" w:val="clear"/>
+              <w:spacing w:after="0" w:before="0" w:line="240" w:lineRule="auto"/>
+              <w:ind w:left="0" w:right="0" w:firstLine="0"/>
+              <w:jc w:val="left"/>
+              <w:rPr/>
+            </w:pPr>
+            <w:r>
+              <w:rPr>
+                <w:rtl w:val="0"/>
+              </w:rPr>
+              <w:t xml:space="preserve">http://localhost:5000/product/6777ced0a4280a210dc639d3</w:t>
+            </w:r>
+          </w:p>
+        </w:tc>
+      </w:tr>
+    </w:tbl>
+    <w:p>
+      <w:pPr>
+        <w:ind w:left="0" w:firstLine="0"/>
+        <w:rPr/>
+      </w:pPr>
+      <w:r>
+        <w:rPr>
+          <w:rtl w:val="0"/>
+        </w:rPr>
+      </w:r>
+    </w:p>
     <w:p>
       <w:pPr>
         <w:ind w:left="0" w:firstLine="0"/>
@@ -22360,6 +22804,32 @@
       </w:tblCellMar>
     </w:tblPr>
   </w:style>
+  <w:style w:type="table" w:styleId="Table45">
+    <w:basedOn w:val="TableNormal"/>
+    <w:tblPr>
+      <w:tblStyleRowBandSize w:val="1"/>
+      <w:tblStyleColBandSize w:val="1"/>
+      <w:tblCellMar>
+        <w:top w:w="100.0" w:type="dxa"/>
+        <w:left w:w="100.0" w:type="dxa"/>
+        <w:bottom w:w="100.0" w:type="dxa"/>
+        <w:right w:w="100.0" w:type="dxa"/>
+      </w:tblCellMar>
+    </w:tblPr>
+  </w:style>
+  <w:style w:type="table" w:styleId="Table46">
+    <w:basedOn w:val="TableNormal"/>
+    <w:tblPr>
+      <w:tblStyleRowBandSize w:val="1"/>
+      <w:tblStyleColBandSize w:val="1"/>
+      <w:tblCellMar>
+        <w:top w:w="100.0" w:type="dxa"/>
+        <w:left w:w="100.0" w:type="dxa"/>
+        <w:bottom w:w="100.0" w:type="dxa"/>
+        <w:right w:w="100.0" w:type="dxa"/>
+      </w:tblCellMar>
+    </w:tblPr>
+  </w:style>
 </w:styles>
 </file>
 
